--- a/Zavr__ni-rad-Jozo-Skoko (finalna verzija).docx
+++ b/Zavr__ni-rad-Jozo-Skoko (finalna verzija).docx
@@ -4073,21 +4073,7 @@
                 <w:rStyle w:val="Hyperlink"/>
                 <w:noProof/>
               </w:rPr>
-              <w:t>POPIS</w:t>
-            </w:r>
-            <w:r>
-              <w:rPr>
-                <w:rStyle w:val="Hyperlink"/>
-                <w:noProof/>
-              </w:rPr>
-              <w:t xml:space="preserve"> </w:t>
-            </w:r>
-            <w:r>
-              <w:rPr>
-                <w:rStyle w:val="Hyperlink"/>
-                <w:noProof/>
-              </w:rPr>
-              <w:t>SLIKA</w:t>
+              <w:t>POPIS SLIKA</w:t>
             </w:r>
             <w:r>
               <w:rPr>
@@ -5709,6 +5695,8 @@
         </w:rPr>
       </w:pPr>
       <w:bookmarkStart w:id="4" w:name="_Toc524705378"/>
+      <w:bookmarkStart w:id="5" w:name="_GoBack"/>
+      <w:bookmarkEnd w:id="5"/>
       <w:r>
         <w:t xml:space="preserve">Slika </w:t>
       </w:r>
@@ -5742,8 +5730,8 @@
       <w:pPr>
         <w:pStyle w:val="ZavrsiRadHeading2"/>
       </w:pPr>
-      <w:bookmarkStart w:id="5" w:name="_Toc524703419"/>
-      <w:bookmarkStart w:id="6" w:name="_Toc525635179"/>
+      <w:bookmarkStart w:id="6" w:name="_Toc524703419"/>
+      <w:bookmarkStart w:id="7" w:name="_Toc525635179"/>
       <w:r>
         <w:lastRenderedPageBreak/>
         <w:t>2.2</w:t>
@@ -5752,8 +5740,8 @@
         <w:tab/>
         <w:t>Povijest JavaFX-a</w:t>
       </w:r>
-      <w:bookmarkEnd w:id="5"/>
       <w:bookmarkEnd w:id="6"/>
+      <w:bookmarkEnd w:id="7"/>
     </w:p>
     <w:p>
       <w:pPr>
@@ -6300,8 +6288,8 @@
       <w:pPr>
         <w:pStyle w:val="ZavrsiRadHeading2"/>
       </w:pPr>
-      <w:bookmarkStart w:id="7" w:name="_Toc524703420"/>
-      <w:bookmarkStart w:id="8" w:name="_Toc525635180"/>
+      <w:bookmarkStart w:id="8" w:name="_Toc524703420"/>
+      <w:bookmarkStart w:id="9" w:name="_Toc525635180"/>
       <w:r>
         <w:t>2.3</w:t>
       </w:r>
@@ -6309,8 +6297,8 @@
         <w:tab/>
         <w:t>JavaFX danas</w:t>
       </w:r>
-      <w:bookmarkEnd w:id="7"/>
       <w:bookmarkEnd w:id="8"/>
+      <w:bookmarkEnd w:id="9"/>
     </w:p>
     <w:p>
       <w:pPr>
@@ -6509,7 +6497,7 @@
       <w:pPr>
         <w:pStyle w:val="Caption"/>
       </w:pPr>
-      <w:bookmarkStart w:id="9" w:name="_Toc524705379"/>
+      <w:bookmarkStart w:id="10" w:name="_Toc524705379"/>
       <w:r>
         <w:t xml:space="preserve">Slika </w:t>
       </w:r>
@@ -6537,7 +6525,7 @@
       <w:r>
         <w:t>.2: Geons Nasa aplikacija</w:t>
       </w:r>
-      <w:bookmarkEnd w:id="9"/>
+      <w:bookmarkEnd w:id="10"/>
       <w:r>
         <w:fldChar w:fldCharType="begin" w:fldLock="1"/>
       </w:r>
@@ -6574,11 +6562,11 @@
       <w:pPr>
         <w:pStyle w:val="Caption"/>
       </w:pPr>
-      <w:bookmarkStart w:id="10" w:name="_Toc524705380"/>
+      <w:bookmarkStart w:id="11" w:name="_Toc524705380"/>
       <w:r>
         <w:t xml:space="preserve">Slika </w:t>
       </w:r>
-      <w:bookmarkEnd w:id="10"/>
+      <w:bookmarkEnd w:id="11"/>
       <w:r>
         <w:t>2.3: MuseoId aplikacija</w:t>
       </w:r>
@@ -6672,8 +6660,8 @@
           <w:color w:val="auto"/>
         </w:rPr>
       </w:pPr>
-      <w:bookmarkStart w:id="11" w:name="_Toc524703421"/>
-      <w:bookmarkStart w:id="12" w:name="_Toc525635181"/>
+      <w:bookmarkStart w:id="12" w:name="_Toc524703421"/>
+      <w:bookmarkStart w:id="13" w:name="_Toc525635181"/>
       <w:r>
         <w:rPr>
           <w:rStyle w:val="SubtleEmphasis"/>
@@ -6693,8 +6681,8 @@
         </w:rPr>
         <w:t>ARHITEKTURA JAVAFX-A</w:t>
       </w:r>
-      <w:bookmarkEnd w:id="11"/>
       <w:bookmarkEnd w:id="12"/>
+      <w:bookmarkEnd w:id="13"/>
     </w:p>
     <w:p>
       <w:pPr>
@@ -6706,8 +6694,8 @@
           <w:color w:val="auto"/>
         </w:rPr>
       </w:pPr>
-      <w:bookmarkStart w:id="13" w:name="_Toc524703422"/>
-      <w:bookmarkStart w:id="14" w:name="_Toc525635182"/>
+      <w:bookmarkStart w:id="14" w:name="_Toc524703422"/>
+      <w:bookmarkStart w:id="15" w:name="_Toc525635182"/>
       <w:r>
         <w:rPr>
           <w:rStyle w:val="SubtleEmphasis"/>
@@ -6727,8 +6715,8 @@
         <w:tab/>
         <w:t xml:space="preserve"> Pozornica-scena-čvor</w:t>
       </w:r>
-      <w:bookmarkEnd w:id="13"/>
       <w:bookmarkEnd w:id="14"/>
+      <w:bookmarkEnd w:id="15"/>
     </w:p>
     <w:p>
       <w:pPr>
@@ -9042,11 +9030,11 @@
       <w:pPr>
         <w:pStyle w:val="Caption"/>
       </w:pPr>
-      <w:bookmarkStart w:id="15" w:name="_Toc524705381"/>
+      <w:bookmarkStart w:id="16" w:name="_Toc524705381"/>
       <w:r>
         <w:t xml:space="preserve">Slika </w:t>
       </w:r>
-      <w:bookmarkEnd w:id="15"/>
+      <w:bookmarkEnd w:id="16"/>
       <w:r>
         <w:t>3.1: Izgled scene od Login.fxml</w:t>
       </w:r>
@@ -9061,8 +9049,8 @@
           <w:color w:val="auto"/>
         </w:rPr>
       </w:pPr>
-      <w:bookmarkStart w:id="16" w:name="_Toc524703423"/>
-      <w:bookmarkStart w:id="17" w:name="_Toc525635183"/>
+      <w:bookmarkStart w:id="17" w:name="_Toc524703423"/>
+      <w:bookmarkStart w:id="18" w:name="_Toc525635183"/>
       <w:r>
         <w:rPr>
           <w:rStyle w:val="SubtleEmphasis"/>
@@ -9090,8 +9078,8 @@
         </w:rPr>
         <w:t>FXML</w:t>
       </w:r>
-      <w:bookmarkEnd w:id="16"/>
       <w:bookmarkEnd w:id="17"/>
+      <w:bookmarkEnd w:id="18"/>
     </w:p>
     <w:p>
       <w:pPr>
@@ -10980,8 +10968,8 @@
           <w:color w:val="auto"/>
         </w:rPr>
       </w:pPr>
-      <w:bookmarkStart w:id="18" w:name="_Toc524703424"/>
-      <w:bookmarkStart w:id="19" w:name="_Toc525635184"/>
+      <w:bookmarkStart w:id="19" w:name="_Toc524703424"/>
+      <w:bookmarkStart w:id="20" w:name="_Toc525635184"/>
       <w:r>
         <w:rPr>
           <w:rStyle w:val="SubtleEmphasis"/>
@@ -11001,8 +10989,8 @@
         <w:tab/>
         <w:t>CSS</w:t>
       </w:r>
-      <w:bookmarkEnd w:id="18"/>
       <w:bookmarkEnd w:id="19"/>
+      <w:bookmarkEnd w:id="20"/>
     </w:p>
     <w:p>
       <w:pPr>
@@ -12629,11 +12617,11 @@
           <w:color w:val="auto"/>
         </w:rPr>
       </w:pPr>
-      <w:bookmarkStart w:id="20" w:name="_Toc524705382"/>
+      <w:bookmarkStart w:id="21" w:name="_Toc524705382"/>
       <w:r>
         <w:t xml:space="preserve">Slika </w:t>
       </w:r>
-      <w:bookmarkEnd w:id="20"/>
+      <w:bookmarkEnd w:id="21"/>
       <w:r>
         <w:t>3.2: Izgled Login prozora bez CSS-a</w:t>
       </w:r>
@@ -12698,11 +12686,11 @@
       <w:pPr>
         <w:pStyle w:val="Caption"/>
       </w:pPr>
-      <w:bookmarkStart w:id="21" w:name="_Toc524705383"/>
+      <w:bookmarkStart w:id="22" w:name="_Toc524705383"/>
       <w:r>
         <w:t xml:space="preserve">Slika </w:t>
       </w:r>
-      <w:bookmarkEnd w:id="21"/>
+      <w:bookmarkEnd w:id="22"/>
       <w:r>
         <w:t>3.3: Izgled Login prozora s</w:t>
       </w:r>
@@ -12720,8 +12708,8 @@
           <w:color w:val="auto"/>
         </w:rPr>
       </w:pPr>
-      <w:bookmarkStart w:id="22" w:name="_Toc524703425"/>
-      <w:bookmarkStart w:id="23" w:name="_Toc525635185"/>
+      <w:bookmarkStart w:id="23" w:name="_Toc524703425"/>
+      <w:bookmarkStart w:id="24" w:name="_Toc525635185"/>
       <w:r>
         <w:rPr>
           <w:rStyle w:val="SubtleEmphasis"/>
@@ -12741,8 +12729,8 @@
         <w:tab/>
         <w:t>Kontroler događaja</w:t>
       </w:r>
-      <w:bookmarkEnd w:id="22"/>
       <w:bookmarkEnd w:id="23"/>
+      <w:bookmarkEnd w:id="24"/>
     </w:p>
     <w:p>
       <w:pPr>
@@ -14836,8 +14824,8 @@
           <w:color w:val="auto"/>
         </w:rPr>
       </w:pPr>
-      <w:bookmarkStart w:id="24" w:name="_Toc524703426"/>
-      <w:bookmarkStart w:id="25" w:name="_Toc525635186"/>
+      <w:bookmarkStart w:id="25" w:name="_Toc524703426"/>
+      <w:bookmarkStart w:id="26" w:name="_Toc525635186"/>
       <w:r>
         <w:rPr>
           <w:rStyle w:val="SubtleEmphasis"/>
@@ -14866,8 +14854,8 @@
         </w:rPr>
         <w:t>SCENE BUILDER</w:t>
       </w:r>
-      <w:bookmarkEnd w:id="24"/>
       <w:bookmarkEnd w:id="25"/>
+      <w:bookmarkEnd w:id="26"/>
     </w:p>
     <w:p>
       <w:pPr>
@@ -14879,8 +14867,8 @@
           <w:color w:val="auto"/>
         </w:rPr>
       </w:pPr>
-      <w:bookmarkStart w:id="26" w:name="_Toc524703427"/>
-      <w:bookmarkStart w:id="27" w:name="_Toc525635187"/>
+      <w:bookmarkStart w:id="27" w:name="_Toc524703427"/>
+      <w:bookmarkStart w:id="28" w:name="_Toc525635187"/>
       <w:r>
         <w:rPr>
           <w:rStyle w:val="SubtleEmphasis"/>
@@ -14900,8 +14888,8 @@
         <w:tab/>
         <w:t>Što je i čemu služi SceneBuilder</w:t>
       </w:r>
-      <w:bookmarkEnd w:id="26"/>
       <w:bookmarkEnd w:id="27"/>
+      <w:bookmarkEnd w:id="28"/>
     </w:p>
     <w:p>
       <w:pPr>
@@ -15180,11 +15168,11 @@
           <w:color w:val="auto"/>
         </w:rPr>
       </w:pPr>
-      <w:bookmarkStart w:id="28" w:name="_Toc524705384"/>
+      <w:bookmarkStart w:id="29" w:name="_Toc524705384"/>
       <w:r>
         <w:t xml:space="preserve">Slika </w:t>
       </w:r>
-      <w:bookmarkEnd w:id="28"/>
+      <w:bookmarkEnd w:id="29"/>
       <w:r>
         <w:t>4.1: Gluon Scene Builder logo</w:t>
       </w:r>
@@ -15217,8 +15205,8 @@
           <w:color w:val="auto"/>
         </w:rPr>
       </w:pPr>
-      <w:bookmarkStart w:id="29" w:name="_Toc524703428"/>
-      <w:bookmarkStart w:id="30" w:name="_Toc525635188"/>
+      <w:bookmarkStart w:id="30" w:name="_Toc524703428"/>
+      <w:bookmarkStart w:id="31" w:name="_Toc525635188"/>
       <w:r>
         <w:rPr>
           <w:rStyle w:val="SubtleEmphasis"/>
@@ -15238,7 +15226,7 @@
         <w:tab/>
         <w:t>Povezivanje GUI-a aplikacije pomoću Scene Builder</w:t>
       </w:r>
-      <w:bookmarkEnd w:id="29"/>
+      <w:bookmarkEnd w:id="30"/>
       <w:r>
         <w:rPr>
           <w:rStyle w:val="SubtleEmphasis"/>
@@ -15248,7 +15236,7 @@
         </w:rPr>
         <w:t>a</w:t>
       </w:r>
-      <w:bookmarkEnd w:id="30"/>
+      <w:bookmarkEnd w:id="31"/>
     </w:p>
     <w:p>
       <w:pPr>
@@ -15510,11 +15498,11 @@
       <w:pPr>
         <w:pStyle w:val="Caption"/>
       </w:pPr>
-      <w:bookmarkStart w:id="31" w:name="_Toc524705385"/>
+      <w:bookmarkStart w:id="32" w:name="_Toc524705385"/>
       <w:r>
         <w:t xml:space="preserve">Slika </w:t>
       </w:r>
-      <w:bookmarkEnd w:id="31"/>
+      <w:bookmarkEnd w:id="32"/>
       <w:r>
         <w:t>4.3: Postavljanje kontrolera preko Scene Buildera</w:t>
       </w:r>
@@ -15609,11 +15597,11 @@
       <w:pPr>
         <w:pStyle w:val="Caption"/>
       </w:pPr>
-      <w:bookmarkStart w:id="32" w:name="_Toc524705386"/>
+      <w:bookmarkStart w:id="33" w:name="_Toc524705386"/>
       <w:r>
         <w:t xml:space="preserve">Slika </w:t>
       </w:r>
-      <w:bookmarkEnd w:id="32"/>
+      <w:bookmarkEnd w:id="33"/>
       <w:r>
         <w:t>4.4: Postavljanje ID-a i funkcije za određeni GUI element</w:t>
       </w:r>
@@ -15695,16 +15683,16 @@
       <w:pPr>
         <w:pStyle w:val="ZavrsiRadHeading2"/>
       </w:pPr>
-      <w:bookmarkStart w:id="33" w:name="_Toc524703429"/>
-      <w:bookmarkStart w:id="34" w:name="_Toc525635189"/>
+      <w:bookmarkStart w:id="34" w:name="_Toc524703429"/>
+      <w:bookmarkStart w:id="35" w:name="_Toc525635189"/>
       <w:r>
         <w:t>4.3 Umetanje CSS-a pomoću Scene Builder</w:t>
       </w:r>
-      <w:bookmarkEnd w:id="33"/>
+      <w:bookmarkEnd w:id="34"/>
       <w:r>
         <w:t>a</w:t>
       </w:r>
-      <w:bookmarkEnd w:id="34"/>
+      <w:bookmarkEnd w:id="35"/>
     </w:p>
     <w:p>
       <w:r>
@@ -15808,11 +15796,11 @@
       <w:pPr>
         <w:pStyle w:val="Caption"/>
       </w:pPr>
-      <w:bookmarkStart w:id="35" w:name="_Toc524705387"/>
+      <w:bookmarkStart w:id="36" w:name="_Toc524705387"/>
       <w:r>
         <w:t xml:space="preserve">Slika </w:t>
       </w:r>
-      <w:bookmarkEnd w:id="35"/>
+      <w:bookmarkEnd w:id="36"/>
       <w:r>
         <w:t>4.5: Postavlj</w:t>
       </w:r>
@@ -15872,8 +15860,8 @@
       <w:pPr>
         <w:pStyle w:val="ZavrsniRadHeading1"/>
       </w:pPr>
-      <w:bookmarkStart w:id="36" w:name="_Toc524703430"/>
-      <w:bookmarkStart w:id="37" w:name="_Toc525635190"/>
+      <w:bookmarkStart w:id="37" w:name="_Toc524703430"/>
+      <w:bookmarkStart w:id="38" w:name="_Toc525635190"/>
       <w:r>
         <w:lastRenderedPageBreak/>
         <w:t>5</w:t>
@@ -15884,15 +15872,15 @@
       <w:r>
         <w:t>MULTIMEDIJA</w:t>
       </w:r>
-      <w:bookmarkEnd w:id="36"/>
       <w:bookmarkEnd w:id="37"/>
+      <w:bookmarkEnd w:id="38"/>
     </w:p>
     <w:p>
       <w:pPr>
         <w:pStyle w:val="ZavrsiRadHeading2"/>
       </w:pPr>
-      <w:bookmarkStart w:id="38" w:name="_Toc524703431"/>
-      <w:bookmarkStart w:id="39" w:name="_Toc525635191"/>
+      <w:bookmarkStart w:id="39" w:name="_Toc524703431"/>
+      <w:bookmarkStart w:id="40" w:name="_Toc525635191"/>
       <w:r>
         <w:t>5.1</w:t>
       </w:r>
@@ -15900,8 +15888,8 @@
         <w:tab/>
         <w:t>Java Media</w:t>
       </w:r>
-      <w:bookmarkEnd w:id="38"/>
       <w:bookmarkEnd w:id="39"/>
+      <w:bookmarkEnd w:id="40"/>
     </w:p>
     <w:p>
       <w:r>
@@ -16200,8 +16188,8 @@
       <w:pPr>
         <w:pStyle w:val="ZavrsiRadHeading2"/>
       </w:pPr>
-      <w:bookmarkStart w:id="40" w:name="_Toc524703432"/>
-      <w:bookmarkStart w:id="41" w:name="_Toc525635192"/>
+      <w:bookmarkStart w:id="41" w:name="_Toc524703432"/>
+      <w:bookmarkStart w:id="42" w:name="_Toc525635192"/>
       <w:r>
         <w:t>5.2</w:t>
       </w:r>
@@ -16209,11 +16197,11 @@
         <w:tab/>
         <w:t>Upotreba AudioClip</w:t>
       </w:r>
-      <w:bookmarkEnd w:id="40"/>
+      <w:bookmarkEnd w:id="41"/>
       <w:r>
         <w:t>a</w:t>
       </w:r>
-      <w:bookmarkEnd w:id="41"/>
+      <w:bookmarkEnd w:id="42"/>
     </w:p>
     <w:p>
       <w:pPr>
@@ -17306,8 +17294,8 @@
       <w:pPr>
         <w:pStyle w:val="ZavrsiRadHeading2"/>
       </w:pPr>
-      <w:bookmarkStart w:id="42" w:name="_Toc524703433"/>
-      <w:bookmarkStart w:id="43" w:name="_Toc525635193"/>
+      <w:bookmarkStart w:id="43" w:name="_Toc524703433"/>
+      <w:bookmarkStart w:id="44" w:name="_Toc525635193"/>
       <w:r>
         <w:t>5.3</w:t>
       </w:r>
@@ -17315,11 +17303,11 @@
         <w:tab/>
         <w:t>Upotreba MediaPlayer</w:t>
       </w:r>
-      <w:bookmarkEnd w:id="42"/>
+      <w:bookmarkEnd w:id="43"/>
       <w:r>
         <w:t>a</w:t>
       </w:r>
-      <w:bookmarkEnd w:id="43"/>
+      <w:bookmarkEnd w:id="44"/>
     </w:p>
     <w:p>
       <w:pPr>
@@ -19227,8 +19215,8 @@
       <w:pPr>
         <w:pStyle w:val="ZavrsniRadHeading1"/>
       </w:pPr>
-      <w:bookmarkStart w:id="44" w:name="_Toc524703434"/>
-      <w:bookmarkStart w:id="45" w:name="_Toc525635194"/>
+      <w:bookmarkStart w:id="45" w:name="_Toc524703434"/>
+      <w:bookmarkStart w:id="46" w:name="_Toc525635194"/>
       <w:r>
         <w:lastRenderedPageBreak/>
         <w:t>6</w:t>
@@ -19240,15 +19228,15 @@
         <w:tab/>
         <w:t>DRETVE</w:t>
       </w:r>
-      <w:bookmarkEnd w:id="44"/>
       <w:bookmarkEnd w:id="45"/>
+      <w:bookmarkEnd w:id="46"/>
     </w:p>
     <w:p>
       <w:pPr>
         <w:pStyle w:val="ZavrsiRadHeading2"/>
       </w:pPr>
-      <w:bookmarkStart w:id="46" w:name="_Toc524703435"/>
-      <w:bookmarkStart w:id="47" w:name="_Toc525635195"/>
+      <w:bookmarkStart w:id="47" w:name="_Toc524703435"/>
+      <w:bookmarkStart w:id="48" w:name="_Toc525635195"/>
       <w:r>
         <w:t>6.1</w:t>
       </w:r>
@@ -19256,8 +19244,8 @@
         <w:tab/>
         <w:t>Što su dretve i čemu služe</w:t>
       </w:r>
-      <w:bookmarkEnd w:id="46"/>
       <w:bookmarkEnd w:id="47"/>
+      <w:bookmarkEnd w:id="48"/>
     </w:p>
     <w:p>
       <w:pPr>
@@ -19555,8 +19543,8 @@
       <w:pPr>
         <w:pStyle w:val="ZavrsiRadHeading2"/>
       </w:pPr>
-      <w:bookmarkStart w:id="48" w:name="_Toc524703436"/>
-      <w:bookmarkStart w:id="49" w:name="_Toc525635196"/>
+      <w:bookmarkStart w:id="49" w:name="_Toc524703436"/>
+      <w:bookmarkStart w:id="50" w:name="_Toc525635196"/>
       <w:r>
         <w:t>6.2</w:t>
       </w:r>
@@ -19564,8 +19552,8 @@
         <w:tab/>
         <w:t>Uporaba i rad s dretvama</w:t>
       </w:r>
-      <w:bookmarkEnd w:id="48"/>
       <w:bookmarkEnd w:id="49"/>
+      <w:bookmarkEnd w:id="50"/>
     </w:p>
     <w:p>
       <w:pPr>
@@ -21213,13 +21201,11 @@
       <w:pPr>
         <w:pStyle w:val="Caption"/>
       </w:pPr>
-      <w:bookmarkStart w:id="50" w:name="_Toc524705388"/>
-      <w:bookmarkStart w:id="51" w:name="_GoBack"/>
+      <w:bookmarkStart w:id="51" w:name="_Toc524705388"/>
+      <w:r>
+        <w:t xml:space="preserve">Slika </w:t>
+      </w:r>
       <w:bookmarkEnd w:id="51"/>
-      <w:r>
-        <w:t xml:space="preserve">Slika </w:t>
-      </w:r>
-      <w:bookmarkEnd w:id="50"/>
       <w:r>
         <w:t>6.1</w:t>
       </w:r>
@@ -22065,52 +22051,13 @@
     </w:p>
     <w:p>
       <w:pPr>
-        <w:jc w:val="left"/>
-        <w:rPr>
-          <w:szCs w:val="22"/>
-        </w:rPr>
-      </w:pPr>
-    </w:p>
-    <w:p>
-      <w:pPr>
-        <w:jc w:val="left"/>
-        <w:rPr>
-          <w:szCs w:val="22"/>
-        </w:rPr>
-      </w:pPr>
-    </w:p>
-    <w:p>
-      <w:pPr>
-        <w:jc w:val="left"/>
-        <w:rPr>
-          <w:szCs w:val="22"/>
-        </w:rPr>
-      </w:pPr>
-    </w:p>
-    <w:p>
-      <w:pPr>
-        <w:jc w:val="left"/>
-        <w:rPr>
-          <w:szCs w:val="22"/>
-        </w:rPr>
-      </w:pPr>
-    </w:p>
-    <w:p>
-      <w:pPr>
-        <w:jc w:val="left"/>
-        <w:rPr>
-          <w:szCs w:val="22"/>
-        </w:rPr>
-      </w:pPr>
-    </w:p>
-    <w:p>
-      <w:pPr>
         <w:pStyle w:val="ZavrsniRadHeading1"/>
         <w:ind w:left="0" w:firstLine="0"/>
       </w:pPr>
       <w:bookmarkStart w:id="60" w:name="_Toc524703439"/>
       <w:bookmarkStart w:id="61" w:name="_Toc525635203"/>
       <w:r>
+        <w:lastRenderedPageBreak/>
         <w:t>POPIS SLIKA</w:t>
       </w:r>
       <w:bookmarkEnd w:id="60"/>
@@ -22147,13 +22094,13 @@
           <w:t>Slika</w:t>
         </w:r>
         <w:r>
-          <w:t>2.1: JavaF</w:t>
+          <w:t xml:space="preserve">2.1: JavaFX </w:t>
         </w:r>
         <w:r>
-          <w:t>X</w:t>
+          <w:t>l</w:t>
         </w:r>
         <w:r>
-          <w:t xml:space="preserve"> logo</w:t>
+          <w:t>ogo</w:t>
         </w:r>
         <w:r>
           <w:rPr>
@@ -22224,21 +22171,7 @@
             <w:rStyle w:val="Hyperlink"/>
             <w:noProof/>
           </w:rPr>
-          <w:t>Slika 2.2: Geons Nasa a</w:t>
-        </w:r>
-        <w:r>
-          <w:rPr>
-            <w:rStyle w:val="Hyperlink"/>
-            <w:noProof/>
-          </w:rPr>
-          <w:t>p</w:t>
-        </w:r>
-        <w:r>
-          <w:rPr>
-            <w:rStyle w:val="Hyperlink"/>
-            <w:noProof/>
-          </w:rPr>
-          <w:t>likacija</w:t>
+          <w:t>Slika 2.2: Geons Nasa aplikacija</w:t>
         </w:r>
         <w:r>
           <w:rPr>
@@ -22312,13 +22245,7 @@
           <w:t xml:space="preserve">Slika </w:t>
         </w:r>
         <w:r>
-          <w:t>2.3: MuseoId</w:t>
-        </w:r>
-        <w:r>
-          <w:t xml:space="preserve"> </w:t>
-        </w:r>
-        <w:r>
-          <w:t>aplikacija</w:t>
+          <w:t>2.3: MuseoId aplikacija</w:t>
         </w:r>
         <w:r>
           <w:rPr>
@@ -22472,13 +22399,7 @@
           <w:t xml:space="preserve"> </w:t>
         </w:r>
         <w:r>
-          <w:t>b</w:t>
-        </w:r>
-        <w:r>
-          <w:t>e</w:t>
-        </w:r>
-        <w:r>
-          <w:t>z CSS-a</w:t>
+          <w:t>bez CSS-a</w:t>
         </w:r>
         <w:r>
           <w:rPr>
@@ -22626,13 +22547,7 @@
           <w:t xml:space="preserve">Slika </w:t>
         </w:r>
         <w:r>
-          <w:t>4.1: Gluon Scene Builde</w:t>
-        </w:r>
-        <w:r>
-          <w:t>r</w:t>
-        </w:r>
-        <w:r>
-          <w:t xml:space="preserve"> logo</w:t>
+          <w:t>4.1: Gluon Scene Builder logo</w:t>
         </w:r>
         <w:r>
           <w:rPr>
@@ -22960,19 +22875,7 @@
           <w:rPr>
             <w:noProof/>
           </w:rPr>
-          <w:t>pomoću</w:t>
-        </w:r>
-        <w:r>
-          <w:rPr>
-            <w:noProof/>
-          </w:rPr>
-          <w:t xml:space="preserve"> </w:t>
-        </w:r>
-        <w:r>
-          <w:rPr>
-            <w:noProof/>
-          </w:rPr>
-          <w:t>dretvi</w:t>
+          <w:t>pomoću dretvi</w:t>
         </w:r>
         <w:r>
           <w:rPr>
@@ -23105,7 +23008,7 @@
       <w:rPr>
         <w:noProof/>
       </w:rPr>
-      <w:t>31</w:t>
+      <w:t>2</w:t>
     </w:r>
     <w:r>
       <w:rPr>
@@ -25201,7 +25104,7 @@
 </file>
 
 <file path=customXml/itemProps1.xml><?xml version="1.0" encoding="utf-8"?>
-<ds:datastoreItem xmlns:ds="http://schemas.openxmlformats.org/officeDocument/2006/customXml" ds:itemID="{3B602F1B-3497-4AF5-B664-D47EEAE97675}">
+<ds:datastoreItem xmlns:ds="http://schemas.openxmlformats.org/officeDocument/2006/customXml" ds:itemID="{CCF974CD-CC7E-459B-ABB3-9AE7643D7AE1}">
   <ds:schemaRefs>
     <ds:schemaRef ds:uri="http://schemas.openxmlformats.org/officeDocument/2006/bibliography"/>
   </ds:schemaRefs>

--- a/Zavr__ni-rad-Jozo-Skoko (finalna verzija).docx
+++ b/Zavr__ni-rad-Jozo-Skoko (finalna verzija).docx
@@ -1,6 +1,6 @@
 
 <file path=word/document.xml><?xml version="1.0" encoding="utf-8"?>
-<w:document xmlns:wpc="http://schemas.microsoft.com/office/word/2010/wordprocessingCanvas" xmlns:mc="http://schemas.openxmlformats.org/markup-compatibility/2006" xmlns:o="urn:schemas-microsoft-com:office:office" xmlns:r="http://schemas.openxmlformats.org/officeDocument/2006/relationships" xmlns:m="http://schemas.openxmlformats.org/officeDocument/2006/math" xmlns:v="urn:schemas-microsoft-com:vml" xmlns:wp14="http://schemas.microsoft.com/office/word/2010/wordprocessingDrawing" xmlns:wp="http://schemas.openxmlformats.org/drawingml/2006/wordprocessingDrawing" xmlns:w10="urn:schemas-microsoft-com:office:word" xmlns:w="http://schemas.openxmlformats.org/wordprocessingml/2006/main" xmlns:w14="http://schemas.microsoft.com/office/word/2010/wordml" xmlns:w15="http://schemas.microsoft.com/office/word/2012/wordml" xmlns:wpg="http://schemas.microsoft.com/office/word/2010/wordprocessingGroup" xmlns:wpi="http://schemas.microsoft.com/office/word/2010/wordprocessingInk" xmlns:wne="http://schemas.microsoft.com/office/word/2006/wordml" xmlns:wps="http://schemas.microsoft.com/office/word/2010/wordprocessingShape" mc:Ignorable="w14 w15 wp14">
+<w:document xmlns:wpc="http://schemas.microsoft.com/office/word/2010/wordprocessingCanvas" xmlns:mc="http://schemas.openxmlformats.org/markup-compatibility/2006" xmlns:o="urn:schemas-microsoft-com:office:office" xmlns:r="http://schemas.openxmlformats.org/officeDocument/2006/relationships" xmlns:m="http://schemas.openxmlformats.org/officeDocument/2006/math" xmlns:v="urn:schemas-microsoft-com:vml" xmlns:wp14="http://schemas.microsoft.com/office/word/2010/wordprocessingDrawing" xmlns:wp="http://schemas.openxmlformats.org/drawingml/2006/wordprocessingDrawing" xmlns:w10="urn:schemas-microsoft-com:office:word" xmlns:w="http://schemas.openxmlformats.org/wordprocessingml/2006/main" xmlns:w14="http://schemas.microsoft.com/office/word/2010/wordml" xmlns:wpg="http://schemas.microsoft.com/office/word/2010/wordprocessingGroup" xmlns:wpi="http://schemas.microsoft.com/office/word/2010/wordprocessingInk" xmlns:wne="http://schemas.microsoft.com/office/word/2006/wordml" xmlns:wps="http://schemas.microsoft.com/office/word/2010/wordprocessingShape" mc:Ignorable="w14 wp14">
   <w:body>
     <w:p>
       <w:pPr>
@@ -467,6 +467,23 @@
     </w:p>
     <w:p>
       <w:pPr>
+        <w:jc w:val="center"/>
+        <w:rPr>
+          <w:rFonts w:cs="Arial"/>
+          <w:szCs w:val="22"/>
+        </w:rPr>
+      </w:pPr>
+      <w:r>
+        <w:rPr>
+          <w:rFonts w:cs="Arial"/>
+          <w:szCs w:val="22"/>
+        </w:rPr>
+        <w:lastRenderedPageBreak/>
+        <w:t>IZJAVA</w:t>
+      </w:r>
+    </w:p>
+    <w:p>
+      <w:pPr>
         <w:jc w:val="left"/>
         <w:rPr>
           <w:rFonts w:cs="Arial"/>
@@ -480,7 +497,6 @@
           <w:i/>
           <w:szCs w:val="22"/>
         </w:rPr>
-        <w:lastRenderedPageBreak/>
         <w:t>Ovim putem zahvaljujem</w:t>
       </w:r>
       <w:r>
@@ -801,18 +817,6 @@
         </w:rPr>
         <w:t>Jozo Skoko</w:t>
       </w:r>
-    </w:p>
-    <w:p>
-      <w:pPr>
-        <w:jc w:val="right"/>
-        <w:rPr>
-          <w:rStyle w:val="SubtleEmphasis"/>
-          <w:rFonts w:cs="Arial"/>
-          <w:iCs w:val="0"/>
-          <w:color w:val="auto"/>
-          <w:szCs w:val="22"/>
-        </w:rPr>
-      </w:pPr>
     </w:p>
     <w:p>
       <w:pPr>
@@ -1439,7 +1443,28 @@
                 <w:rFonts w:cs="Arial"/>
                 <w:i/>
               </w:rPr>
-              <w:t xml:space="preserve">23.svibnja </w:t>
+              <w:t>5</w:t>
+            </w:r>
+            <w:r>
+              <w:rPr>
+                <w:rFonts w:cs="Arial"/>
+                <w:i/>
+              </w:rPr>
+              <w:t>.</w:t>
+            </w:r>
+            <w:r>
+              <w:rPr>
+                <w:rFonts w:cs="Arial"/>
+                <w:i/>
+              </w:rPr>
+              <w:t>ožujka</w:t>
+            </w:r>
+            <w:r>
+              <w:rPr>
+                <w:rFonts w:cs="Arial"/>
+                <w:i/>
+              </w:rPr>
+              <w:t xml:space="preserve"> </w:t>
             </w:r>
             <w:r>
               <w:rPr>
@@ -1492,7 +1517,14 @@
                 <w:rFonts w:cs="Arial"/>
                 <w:i/>
               </w:rPr>
-              <w:t xml:space="preserve">20.rujna </w:t>
+              <w:t>26.lipnja</w:t>
+            </w:r>
+            <w:r>
+              <w:rPr>
+                <w:rFonts w:cs="Arial"/>
+                <w:i/>
+              </w:rPr>
+              <w:t xml:space="preserve"> </w:t>
             </w:r>
             <w:r>
               <w:rPr>
@@ -1930,6 +1962,7 @@
               <w:color w:val="auto"/>
             </w:rPr>
           </w:pPr>
+          <w:proofErr w:type="spellStart"/>
           <w:r>
             <w:rPr>
               <w:rFonts w:ascii="Arial" w:hAnsi="Arial" w:cs="Arial"/>
@@ -1937,6 +1970,7 @@
             </w:rPr>
             <w:t>Sadržaj</w:t>
           </w:r>
+          <w:proofErr w:type="spellEnd"/>
         </w:p>
         <w:p>
           <w:pPr>
@@ -1958,7 +1992,7 @@
           <w:r>
             <w:fldChar w:fldCharType="separate"/>
           </w:r>
-          <w:hyperlink w:anchor="_Toc525635177" w:history="1">
+          <w:hyperlink w:anchor="_Toc526430453" w:history="1">
             <w:r>
               <w:rPr>
                 <w:rStyle w:val="Hyperlink"/>
@@ -1985,7 +2019,7 @@
                 <w:noProof/>
                 <w:webHidden/>
               </w:rPr>
-              <w:instrText xml:space="preserve"> PAGEREF _Toc525635177 \h </w:instrText>
+              <w:instrText xml:space="preserve"> PAGEREF _Toc526430453 \h </w:instrText>
             </w:r>
             <w:r>
               <w:rPr>
@@ -2027,7 +2061,7 @@
               <w:lang w:eastAsia="en-US"/>
             </w:rPr>
           </w:pPr>
-          <w:hyperlink w:anchor="_Toc525635178" w:history="1">
+          <w:hyperlink w:anchor="_Toc526430454" w:history="1">
             <w:r>
               <w:rPr>
                 <w:rStyle w:val="Hyperlink"/>
@@ -2054,7 +2088,7 @@
                 <w:noProof/>
                 <w:webHidden/>
               </w:rPr>
-              <w:instrText xml:space="preserve"> PAGEREF _Toc525635178 \h </w:instrText>
+              <w:instrText xml:space="preserve"> PAGEREF _Toc526430454 \h </w:instrText>
             </w:r>
             <w:r>
               <w:rPr>
@@ -2097,7 +2131,7 @@
               <w:lang w:eastAsia="en-US"/>
             </w:rPr>
           </w:pPr>
-          <w:hyperlink w:anchor="_Toc525635179" w:history="1">
+          <w:hyperlink w:anchor="_Toc526430455" w:history="1">
             <w:r>
               <w:rPr>
                 <w:rStyle w:val="Hyperlink"/>
@@ -2138,7 +2172,7 @@
                 <w:noProof/>
                 <w:webHidden/>
               </w:rPr>
-              <w:instrText xml:space="preserve"> PAGEREF _Toc525635179 \h </w:instrText>
+              <w:instrText xml:space="preserve"> PAGEREF _Toc526430455 \h </w:instrText>
             </w:r>
             <w:r>
               <w:rPr>
@@ -2181,7 +2215,7 @@
               <w:lang w:eastAsia="en-US"/>
             </w:rPr>
           </w:pPr>
-          <w:hyperlink w:anchor="_Toc525635180" w:history="1">
+          <w:hyperlink w:anchor="_Toc526430456" w:history="1">
             <w:r>
               <w:rPr>
                 <w:rStyle w:val="Hyperlink"/>
@@ -2222,7 +2256,7 @@
                 <w:noProof/>
                 <w:webHidden/>
               </w:rPr>
-              <w:instrText xml:space="preserve"> PAGEREF _Toc525635180 \h </w:instrText>
+              <w:instrText xml:space="preserve"> PAGEREF _Toc526430456 \h </w:instrText>
             </w:r>
             <w:r>
               <w:rPr>
@@ -2264,7 +2298,7 @@
               <w:lang w:eastAsia="en-US"/>
             </w:rPr>
           </w:pPr>
-          <w:hyperlink w:anchor="_Toc525635181" w:history="1">
+          <w:hyperlink w:anchor="_Toc526430457" w:history="1">
             <w:r>
               <w:rPr>
                 <w:rStyle w:val="Hyperlink"/>
@@ -2291,7 +2325,7 @@
                 <w:noProof/>
                 <w:webHidden/>
               </w:rPr>
-              <w:instrText xml:space="preserve"> PAGEREF _Toc525635181 \h </w:instrText>
+              <w:instrText xml:space="preserve"> PAGEREF _Toc526430457 \h </w:instrText>
             </w:r>
             <w:r>
               <w:rPr>
@@ -2334,7 +2368,7 @@
               <w:lang w:eastAsia="en-US"/>
             </w:rPr>
           </w:pPr>
-          <w:hyperlink w:anchor="_Toc525635182" w:history="1">
+          <w:hyperlink w:anchor="_Toc526430458" w:history="1">
             <w:r>
               <w:rPr>
                 <w:rStyle w:val="Hyperlink"/>
@@ -2375,7 +2409,7 @@
                 <w:noProof/>
                 <w:webHidden/>
               </w:rPr>
-              <w:instrText xml:space="preserve"> PAGEREF _Toc525635182 \h </w:instrText>
+              <w:instrText xml:space="preserve"> PAGEREF _Toc526430458 \h </w:instrText>
             </w:r>
             <w:r>
               <w:rPr>
@@ -2418,7 +2452,7 @@
               <w:lang w:eastAsia="en-US"/>
             </w:rPr>
           </w:pPr>
-          <w:hyperlink w:anchor="_Toc525635183" w:history="1">
+          <w:hyperlink w:anchor="_Toc526430459" w:history="1">
             <w:r>
               <w:rPr>
                 <w:rStyle w:val="Hyperlink"/>
@@ -2459,7 +2493,7 @@
                 <w:noProof/>
                 <w:webHidden/>
               </w:rPr>
-              <w:instrText xml:space="preserve"> PAGEREF _Toc525635183 \h </w:instrText>
+              <w:instrText xml:space="preserve"> PAGEREF _Toc526430459 \h </w:instrText>
             </w:r>
             <w:r>
               <w:rPr>
@@ -2502,7 +2536,7 @@
               <w:lang w:eastAsia="en-US"/>
             </w:rPr>
           </w:pPr>
-          <w:hyperlink w:anchor="_Toc525635184" w:history="1">
+          <w:hyperlink w:anchor="_Toc526430460" w:history="1">
             <w:r>
               <w:rPr>
                 <w:rStyle w:val="Hyperlink"/>
@@ -2543,7 +2577,7 @@
                 <w:noProof/>
                 <w:webHidden/>
               </w:rPr>
-              <w:instrText xml:space="preserve"> PAGEREF _Toc525635184 \h </w:instrText>
+              <w:instrText xml:space="preserve"> PAGEREF _Toc526430460 \h </w:instrText>
             </w:r>
             <w:r>
               <w:rPr>
@@ -2586,7 +2620,7 @@
               <w:lang w:eastAsia="en-US"/>
             </w:rPr>
           </w:pPr>
-          <w:hyperlink w:anchor="_Toc525635185" w:history="1">
+          <w:hyperlink w:anchor="_Toc526430461" w:history="1">
             <w:r>
               <w:rPr>
                 <w:rStyle w:val="Hyperlink"/>
@@ -2627,7 +2661,7 @@
                 <w:noProof/>
                 <w:webHidden/>
               </w:rPr>
-              <w:instrText xml:space="preserve"> PAGEREF _Toc525635185 \h </w:instrText>
+              <w:instrText xml:space="preserve"> PAGEREF _Toc526430461 \h </w:instrText>
             </w:r>
             <w:r>
               <w:rPr>
@@ -2670,7 +2704,7 @@
               <w:lang w:eastAsia="en-US"/>
             </w:rPr>
           </w:pPr>
-          <w:hyperlink w:anchor="_Toc525635186" w:history="1">
+          <w:hyperlink w:anchor="_Toc526430462" w:history="1">
             <w:r>
               <w:rPr>
                 <w:rStyle w:val="Hyperlink"/>
@@ -2711,7 +2745,7 @@
                 <w:noProof/>
                 <w:webHidden/>
               </w:rPr>
-              <w:instrText xml:space="preserve"> PAGEREF _Toc525635186 \h </w:instrText>
+              <w:instrText xml:space="preserve"> PAGEREF _Toc526430462 \h </w:instrText>
             </w:r>
             <w:r>
               <w:rPr>
@@ -2754,7 +2788,7 @@
               <w:lang w:eastAsia="en-US"/>
             </w:rPr>
           </w:pPr>
-          <w:hyperlink w:anchor="_Toc525635187" w:history="1">
+          <w:hyperlink w:anchor="_Toc526430463" w:history="1">
             <w:r>
               <w:rPr>
                 <w:rStyle w:val="Hyperlink"/>
@@ -2795,7 +2829,7 @@
                 <w:noProof/>
                 <w:webHidden/>
               </w:rPr>
-              <w:instrText xml:space="preserve"> PAGEREF _Toc525635187 \h </w:instrText>
+              <w:instrText xml:space="preserve"> PAGEREF _Toc526430463 \h </w:instrText>
             </w:r>
             <w:r>
               <w:rPr>
@@ -2838,7 +2872,7 @@
               <w:lang w:eastAsia="en-US"/>
             </w:rPr>
           </w:pPr>
-          <w:hyperlink w:anchor="_Toc525635188" w:history="1">
+          <w:hyperlink w:anchor="_Toc526430464" w:history="1">
             <w:r>
               <w:rPr>
                 <w:rStyle w:val="Hyperlink"/>
@@ -2879,7 +2913,7 @@
                 <w:noProof/>
                 <w:webHidden/>
               </w:rPr>
-              <w:instrText xml:space="preserve"> PAGEREF _Toc525635188 \h </w:instrText>
+              <w:instrText xml:space="preserve"> PAGEREF _Toc526430464 \h </w:instrText>
             </w:r>
             <w:r>
               <w:rPr>
@@ -2921,7 +2955,7 @@
               <w:lang w:eastAsia="en-US"/>
             </w:rPr>
           </w:pPr>
-          <w:hyperlink w:anchor="_Toc525635189" w:history="1">
+          <w:hyperlink w:anchor="_Toc526430465" w:history="1">
             <w:r>
               <w:rPr>
                 <w:rStyle w:val="Hyperlink"/>
@@ -2948,7 +2982,7 @@
                 <w:noProof/>
                 <w:webHidden/>
               </w:rPr>
-              <w:instrText xml:space="preserve"> PAGEREF _Toc525635189 \h </w:instrText>
+              <w:instrText xml:space="preserve"> PAGEREF _Toc526430465 \h </w:instrText>
             </w:r>
             <w:r>
               <w:rPr>
@@ -2991,7 +3025,7 @@
               <w:lang w:eastAsia="en-US"/>
             </w:rPr>
           </w:pPr>
-          <w:hyperlink w:anchor="_Toc525635190" w:history="1">
+          <w:hyperlink w:anchor="_Toc526430466" w:history="1">
             <w:r>
               <w:rPr>
                 <w:rStyle w:val="Hyperlink"/>
@@ -3032,7 +3066,7 @@
                 <w:noProof/>
                 <w:webHidden/>
               </w:rPr>
-              <w:instrText xml:space="preserve"> PAGEREF _Toc525635190 \h </w:instrText>
+              <w:instrText xml:space="preserve"> PAGEREF _Toc526430466 \h </w:instrText>
             </w:r>
             <w:r>
               <w:rPr>
@@ -3075,7 +3109,7 @@
               <w:lang w:eastAsia="en-US"/>
             </w:rPr>
           </w:pPr>
-          <w:hyperlink w:anchor="_Toc525635191" w:history="1">
+          <w:hyperlink w:anchor="_Toc526430467" w:history="1">
             <w:r>
               <w:rPr>
                 <w:rStyle w:val="Hyperlink"/>
@@ -3116,7 +3150,7 @@
                 <w:noProof/>
                 <w:webHidden/>
               </w:rPr>
-              <w:instrText xml:space="preserve"> PAGEREF _Toc525635191 \h </w:instrText>
+              <w:instrText xml:space="preserve"> PAGEREF _Toc526430467 \h </w:instrText>
             </w:r>
             <w:r>
               <w:rPr>
@@ -3159,7 +3193,7 @@
               <w:lang w:eastAsia="en-US"/>
             </w:rPr>
           </w:pPr>
-          <w:hyperlink w:anchor="_Toc525635192" w:history="1">
+          <w:hyperlink w:anchor="_Toc526430468" w:history="1">
             <w:r>
               <w:rPr>
                 <w:rStyle w:val="Hyperlink"/>
@@ -3200,7 +3234,7 @@
                 <w:noProof/>
                 <w:webHidden/>
               </w:rPr>
-              <w:instrText xml:space="preserve"> PAGEREF _Toc525635192 \h </w:instrText>
+              <w:instrText xml:space="preserve"> PAGEREF _Toc526430468 \h </w:instrText>
             </w:r>
             <w:r>
               <w:rPr>
@@ -3243,7 +3277,7 @@
               <w:lang w:eastAsia="en-US"/>
             </w:rPr>
           </w:pPr>
-          <w:hyperlink w:anchor="_Toc525635193" w:history="1">
+          <w:hyperlink w:anchor="_Toc526430469" w:history="1">
             <w:r>
               <w:rPr>
                 <w:rStyle w:val="Hyperlink"/>
@@ -3284,7 +3318,7 @@
                 <w:noProof/>
                 <w:webHidden/>
               </w:rPr>
-              <w:instrText xml:space="preserve"> PAGEREF _Toc525635193 \h </w:instrText>
+              <w:instrText xml:space="preserve"> PAGEREF _Toc526430469 \h </w:instrText>
             </w:r>
             <w:r>
               <w:rPr>
@@ -3327,7 +3361,7 @@
               <w:lang w:eastAsia="en-US"/>
             </w:rPr>
           </w:pPr>
-          <w:hyperlink w:anchor="_Toc525635194" w:history="1">
+          <w:hyperlink w:anchor="_Toc526430470" w:history="1">
             <w:r>
               <w:rPr>
                 <w:rStyle w:val="Hyperlink"/>
@@ -3368,7 +3402,7 @@
                 <w:noProof/>
                 <w:webHidden/>
               </w:rPr>
-              <w:instrText xml:space="preserve"> PAGEREF _Toc525635194 \h </w:instrText>
+              <w:instrText xml:space="preserve"> PAGEREF _Toc526430470 \h </w:instrText>
             </w:r>
             <w:r>
               <w:rPr>
@@ -3411,7 +3445,7 @@
               <w:lang w:eastAsia="en-US"/>
             </w:rPr>
           </w:pPr>
-          <w:hyperlink w:anchor="_Toc525635195" w:history="1">
+          <w:hyperlink w:anchor="_Toc526430471" w:history="1">
             <w:r>
               <w:rPr>
                 <w:rStyle w:val="Hyperlink"/>
@@ -3452,7 +3486,7 @@
                 <w:noProof/>
                 <w:webHidden/>
               </w:rPr>
-              <w:instrText xml:space="preserve"> PAGEREF _Toc525635195 \h </w:instrText>
+              <w:instrText xml:space="preserve"> PAGEREF _Toc526430471 \h </w:instrText>
             </w:r>
             <w:r>
               <w:rPr>
@@ -3495,7 +3529,7 @@
               <w:lang w:eastAsia="en-US"/>
             </w:rPr>
           </w:pPr>
-          <w:hyperlink w:anchor="_Toc525635196" w:history="1">
+          <w:hyperlink w:anchor="_Toc526430472" w:history="1">
             <w:r>
               <w:rPr>
                 <w:rStyle w:val="Hyperlink"/>
@@ -3536,7 +3570,7 @@
                 <w:noProof/>
                 <w:webHidden/>
               </w:rPr>
-              <w:instrText xml:space="preserve"> PAGEREF _Toc525635196 \h </w:instrText>
+              <w:instrText xml:space="preserve"> PAGEREF _Toc526430472 \h </w:instrText>
             </w:r>
             <w:r>
               <w:rPr>
@@ -3579,7 +3613,7 @@
               <w:lang w:eastAsia="en-US"/>
             </w:rPr>
           </w:pPr>
-          <w:hyperlink w:anchor="_Toc525635197" w:history="1">
+          <w:hyperlink w:anchor="_Toc526430473" w:history="1">
             <w:r>
               <w:rPr>
                 <w:rStyle w:val="Hyperlink"/>
@@ -3620,7 +3654,7 @@
                 <w:noProof/>
                 <w:webHidden/>
               </w:rPr>
-              <w:instrText xml:space="preserve"> PAGEREF _Toc525635197 \h </w:instrText>
+              <w:instrText xml:space="preserve"> PAGEREF _Toc526430473 \h </w:instrText>
             </w:r>
             <w:r>
               <w:rPr>
@@ -3641,258 +3675,6 @@
                 <w:webHidden/>
               </w:rPr>
               <w:t>32</w:t>
-            </w:r>
-            <w:r>
-              <w:rPr>
-                <w:noProof/>
-                <w:webHidden/>
-              </w:rPr>
-              <w:fldChar w:fldCharType="end"/>
-            </w:r>
-          </w:hyperlink>
-        </w:p>
-        <w:p>
-          <w:pPr>
-            <w:pStyle w:val="TOC2"/>
-            <w:tabs>
-              <w:tab w:val="left" w:pos="880"/>
-              <w:tab w:val="right" w:leader="dot" w:pos="9111"/>
-            </w:tabs>
-            <w:rPr>
-              <w:noProof/>
-              <w:lang w:eastAsia="en-US"/>
-            </w:rPr>
-          </w:pPr>
-          <w:hyperlink w:anchor="_Toc525635198" w:history="1">
-            <w:r>
-              <w:rPr>
-                <w:rStyle w:val="Hyperlink"/>
-                <w:noProof/>
-              </w:rPr>
-              <w:t>7.1</w:t>
-            </w:r>
-            <w:r>
-              <w:rPr>
-                <w:noProof/>
-                <w:lang w:eastAsia="en-US"/>
-              </w:rPr>
-              <w:tab/>
-            </w:r>
-            <w:r>
-              <w:rPr>
-                <w:rStyle w:val="Hyperlink"/>
-                <w:noProof/>
-              </w:rPr>
-              <w:t>Dijagram slučaja</w:t>
-            </w:r>
-            <w:r>
-              <w:rPr>
-                <w:noProof/>
-                <w:webHidden/>
-              </w:rPr>
-              <w:tab/>
-            </w:r>
-            <w:r>
-              <w:rPr>
-                <w:noProof/>
-                <w:webHidden/>
-              </w:rPr>
-              <w:fldChar w:fldCharType="begin"/>
-            </w:r>
-            <w:r>
-              <w:rPr>
-                <w:noProof/>
-                <w:webHidden/>
-              </w:rPr>
-              <w:instrText xml:space="preserve"> PAGEREF _Toc525635198 \h </w:instrText>
-            </w:r>
-            <w:r>
-              <w:rPr>
-                <w:noProof/>
-                <w:webHidden/>
-              </w:rPr>
-            </w:r>
-            <w:r>
-              <w:rPr>
-                <w:noProof/>
-                <w:webHidden/>
-              </w:rPr>
-              <w:fldChar w:fldCharType="separate"/>
-            </w:r>
-            <w:r>
-              <w:rPr>
-                <w:noProof/>
-                <w:webHidden/>
-              </w:rPr>
-              <w:t>32</w:t>
-            </w:r>
-            <w:r>
-              <w:rPr>
-                <w:noProof/>
-                <w:webHidden/>
-              </w:rPr>
-              <w:fldChar w:fldCharType="end"/>
-            </w:r>
-          </w:hyperlink>
-        </w:p>
-        <w:p>
-          <w:pPr>
-            <w:pStyle w:val="TOC2"/>
-            <w:tabs>
-              <w:tab w:val="left" w:pos="880"/>
-              <w:tab w:val="right" w:leader="dot" w:pos="9111"/>
-            </w:tabs>
-            <w:rPr>
-              <w:noProof/>
-              <w:lang w:eastAsia="en-US"/>
-            </w:rPr>
-          </w:pPr>
-          <w:hyperlink w:anchor="_Toc525635199" w:history="1">
-            <w:r>
-              <w:rPr>
-                <w:rStyle w:val="Hyperlink"/>
-                <w:noProof/>
-              </w:rPr>
-              <w:t>7.2</w:t>
-            </w:r>
-            <w:r>
-              <w:rPr>
-                <w:noProof/>
-                <w:lang w:eastAsia="en-US"/>
-              </w:rPr>
-              <w:tab/>
-            </w:r>
-            <w:r>
-              <w:rPr>
-                <w:rStyle w:val="Hyperlink"/>
-                <w:noProof/>
-              </w:rPr>
-              <w:t>Dijagram aktivnosti</w:t>
-            </w:r>
-            <w:r>
-              <w:rPr>
-                <w:noProof/>
-                <w:webHidden/>
-              </w:rPr>
-              <w:tab/>
-            </w:r>
-            <w:r>
-              <w:rPr>
-                <w:noProof/>
-                <w:webHidden/>
-              </w:rPr>
-              <w:fldChar w:fldCharType="begin"/>
-            </w:r>
-            <w:r>
-              <w:rPr>
-                <w:noProof/>
-                <w:webHidden/>
-              </w:rPr>
-              <w:instrText xml:space="preserve"> PAGEREF _Toc525635199 \h </w:instrText>
-            </w:r>
-            <w:r>
-              <w:rPr>
-                <w:noProof/>
-                <w:webHidden/>
-              </w:rPr>
-            </w:r>
-            <w:r>
-              <w:rPr>
-                <w:noProof/>
-                <w:webHidden/>
-              </w:rPr>
-              <w:fldChar w:fldCharType="separate"/>
-            </w:r>
-            <w:r>
-              <w:rPr>
-                <w:noProof/>
-                <w:webHidden/>
-              </w:rPr>
-              <w:t>33</w:t>
-            </w:r>
-            <w:r>
-              <w:rPr>
-                <w:noProof/>
-                <w:webHidden/>
-              </w:rPr>
-              <w:fldChar w:fldCharType="end"/>
-            </w:r>
-          </w:hyperlink>
-        </w:p>
-        <w:p>
-          <w:pPr>
-            <w:pStyle w:val="TOC2"/>
-            <w:tabs>
-              <w:tab w:val="left" w:pos="880"/>
-              <w:tab w:val="right" w:leader="dot" w:pos="9111"/>
-            </w:tabs>
-            <w:rPr>
-              <w:noProof/>
-              <w:lang w:eastAsia="en-US"/>
-            </w:rPr>
-          </w:pPr>
-          <w:hyperlink w:anchor="_Toc525635200" w:history="1">
-            <w:r>
-              <w:rPr>
-                <w:rStyle w:val="Hyperlink"/>
-                <w:noProof/>
-              </w:rPr>
-              <w:t>7.3</w:t>
-            </w:r>
-            <w:r>
-              <w:rPr>
-                <w:noProof/>
-                <w:lang w:eastAsia="en-US"/>
-              </w:rPr>
-              <w:tab/>
-            </w:r>
-            <w:r>
-              <w:rPr>
-                <w:rStyle w:val="Hyperlink"/>
-                <w:noProof/>
-              </w:rPr>
-              <w:t>Dijagram komponenti</w:t>
-            </w:r>
-            <w:r>
-              <w:rPr>
-                <w:noProof/>
-                <w:webHidden/>
-              </w:rPr>
-              <w:tab/>
-            </w:r>
-            <w:r>
-              <w:rPr>
-                <w:noProof/>
-                <w:webHidden/>
-              </w:rPr>
-              <w:fldChar w:fldCharType="begin"/>
-            </w:r>
-            <w:r>
-              <w:rPr>
-                <w:noProof/>
-                <w:webHidden/>
-              </w:rPr>
-              <w:instrText xml:space="preserve"> PAGEREF _Toc525635200 \h </w:instrText>
-            </w:r>
-            <w:r>
-              <w:rPr>
-                <w:noProof/>
-                <w:webHidden/>
-              </w:rPr>
-            </w:r>
-            <w:r>
-              <w:rPr>
-                <w:noProof/>
-                <w:webHidden/>
-              </w:rPr>
-              <w:fldChar w:fldCharType="separate"/>
-            </w:r>
-            <w:r>
-              <w:rPr>
-                <w:noProof/>
-                <w:webHidden/>
-              </w:rPr>
-              <w:t>34</w:t>
             </w:r>
             <w:r>
               <w:rPr>
@@ -3915,7 +3697,7 @@
               <w:lang w:eastAsia="en-US"/>
             </w:rPr>
           </w:pPr>
-          <w:hyperlink w:anchor="_Toc525635201" w:history="1">
+          <w:hyperlink w:anchor="_Toc526430474" w:history="1">
             <w:r>
               <w:rPr>
                 <w:rStyle w:val="Hyperlink"/>
@@ -3956,7 +3738,7 @@
                 <w:noProof/>
                 <w:webHidden/>
               </w:rPr>
-              <w:instrText xml:space="preserve"> PAGEREF _Toc525635201 \h </w:instrText>
+              <w:instrText xml:space="preserve"> PAGEREF _Toc526430474 \h </w:instrText>
             </w:r>
             <w:r>
               <w:rPr>
@@ -3998,7 +3780,7 @@
               <w:lang w:eastAsia="en-US"/>
             </w:rPr>
           </w:pPr>
-          <w:hyperlink w:anchor="_Toc525635202" w:history="1">
+          <w:hyperlink w:anchor="_Toc526430475" w:history="1">
             <w:r>
               <w:rPr>
                 <w:rStyle w:val="Hyperlink"/>
@@ -4025,7 +3807,7 @@
                 <w:noProof/>
                 <w:webHidden/>
               </w:rPr>
-              <w:instrText xml:space="preserve"> PAGEREF _Toc525635202 \h </w:instrText>
+              <w:instrText xml:space="preserve"> PAGEREF _Toc526430475 \h </w:instrText>
             </w:r>
             <w:r>
               <w:rPr>
@@ -4067,7 +3849,7 @@
               <w:lang w:eastAsia="en-US"/>
             </w:rPr>
           </w:pPr>
-          <w:hyperlink w:anchor="_Toc525635203" w:history="1">
+          <w:hyperlink w:anchor="_Toc526430476" w:history="1">
             <w:r>
               <w:rPr>
                 <w:rStyle w:val="Hyperlink"/>
@@ -4094,7 +3876,7 @@
                 <w:noProof/>
                 <w:webHidden/>
               </w:rPr>
-              <w:instrText xml:space="preserve"> PAGEREF _Toc525635203 \h </w:instrText>
+              <w:instrText xml:space="preserve"> PAGEREF _Toc526430476 \h </w:instrText>
             </w:r>
             <w:r>
               <w:rPr>
@@ -4134,7 +3916,7 @@
               <w:color w:val="auto"/>
             </w:rPr>
             <w:sectPr>
-              <w:footerReference w:type="first" r:id="rId8"/>
+              <w:footerReference w:type="first" r:id="rId9"/>
               <w:pgSz w:w="12240" w:h="15840"/>
               <w:pgMar w:top="1418" w:right="1418" w:bottom="1418" w:left="1701" w:header="720" w:footer="720" w:gutter="0"/>
               <w:cols w:space="720"/>
@@ -4166,7 +3948,7 @@
         </w:rPr>
       </w:pPr>
       <w:bookmarkStart w:id="0" w:name="_Toc524703417"/>
-      <w:bookmarkStart w:id="1" w:name="_Toc525635177"/>
+      <w:bookmarkStart w:id="1" w:name="_Toc526430453"/>
       <w:r>
         <w:rPr>
           <w:rStyle w:val="SubtleEmphasis"/>
@@ -4949,7 +4731,7 @@
         </w:rPr>
       </w:pPr>
       <w:bookmarkStart w:id="2" w:name="_Toc524703418"/>
-      <w:bookmarkStart w:id="3" w:name="_Toc525635178"/>
+      <w:bookmarkStart w:id="3" w:name="_Toc526430454"/>
       <w:r>
         <w:rPr>
           <w:rStyle w:val="SubtleEmphasis"/>
@@ -5680,7 +5462,7 @@
             <o:lock v:ext="edit" aspectratio="t"/>
           </v:shapetype>
           <v:shape id="_x0000_i1025" type="#_x0000_t75" style="width:426.75pt;height:249pt" o:allowoverlap="f">
-            <v:imagedata r:id="rId9" o:title="Javafx_logo_color"/>
+            <v:imagedata r:id="rId10" o:title="Javafx_logo_color"/>
           </v:shape>
         </w:pict>
       </w:r>
@@ -5695,8 +5477,6 @@
         </w:rPr>
       </w:pPr>
       <w:bookmarkStart w:id="4" w:name="_Toc524705378"/>
-      <w:bookmarkStart w:id="5" w:name="_GoBack"/>
-      <w:bookmarkEnd w:id="5"/>
       <w:r>
         <w:t xml:space="preserve">Slika </w:t>
       </w:r>
@@ -5730,8 +5510,8 @@
       <w:pPr>
         <w:pStyle w:val="ZavrsiRadHeading2"/>
       </w:pPr>
-      <w:bookmarkStart w:id="6" w:name="_Toc524703419"/>
-      <w:bookmarkStart w:id="7" w:name="_Toc525635179"/>
+      <w:bookmarkStart w:id="5" w:name="_Toc524703419"/>
+      <w:bookmarkStart w:id="6" w:name="_Toc526430455"/>
       <w:r>
         <w:lastRenderedPageBreak/>
         <w:t>2.2</w:t>
@@ -5740,8 +5520,8 @@
         <w:tab/>
         <w:t>Povijest JavaFX-a</w:t>
       </w:r>
+      <w:bookmarkEnd w:id="5"/>
       <w:bookmarkEnd w:id="6"/>
-      <w:bookmarkEnd w:id="7"/>
     </w:p>
     <w:p>
       <w:pPr>
@@ -6288,8 +6068,8 @@
       <w:pPr>
         <w:pStyle w:val="ZavrsiRadHeading2"/>
       </w:pPr>
-      <w:bookmarkStart w:id="8" w:name="_Toc524703420"/>
-      <w:bookmarkStart w:id="9" w:name="_Toc525635180"/>
+      <w:bookmarkStart w:id="7" w:name="_Toc524703420"/>
+      <w:bookmarkStart w:id="8" w:name="_Toc526430456"/>
       <w:r>
         <w:t>2.3</w:t>
       </w:r>
@@ -6297,8 +6077,8 @@
         <w:tab/>
         <w:t>JavaFX danas</w:t>
       </w:r>
+      <w:bookmarkEnd w:id="7"/>
       <w:bookmarkEnd w:id="8"/>
-      <w:bookmarkEnd w:id="9"/>
     </w:p>
     <w:p>
       <w:pPr>
@@ -6488,7 +6268,7 @@
         </w:rPr>
         <w:pict>
           <v:shape id="_x0000_i1026" type="#_x0000_t75" style="width:455.25pt;height:255.75pt" o:allowoverlap="f">
-            <v:imagedata r:id="rId10" o:title="2-1"/>
+            <v:imagedata r:id="rId11" o:title="2-1"/>
           </v:shape>
         </w:pict>
       </w:r>
@@ -6497,7 +6277,7 @@
       <w:pPr>
         <w:pStyle w:val="Caption"/>
       </w:pPr>
-      <w:bookmarkStart w:id="10" w:name="_Toc524705379"/>
+      <w:bookmarkStart w:id="9" w:name="_Toc524705379"/>
       <w:r>
         <w:t xml:space="preserve">Slika </w:t>
       </w:r>
@@ -6525,7 +6305,7 @@
       <w:r>
         <w:t>.2: Geons Nasa aplikacija</w:t>
       </w:r>
-      <w:bookmarkEnd w:id="10"/>
+      <w:bookmarkEnd w:id="9"/>
       <w:r>
         <w:fldChar w:fldCharType="begin" w:fldLock="1"/>
       </w:r>
@@ -6553,7 +6333,7 @@
         <w:lastRenderedPageBreak/>
         <w:pict>
           <v:shape id="_x0000_i1027" type="#_x0000_t75" style="width:455.25pt;height:255.75pt">
-            <v:imagedata r:id="rId11" o:title="dashboard"/>
+            <v:imagedata r:id="rId12" o:title="dashboard"/>
           </v:shape>
         </w:pict>
       </w:r>
@@ -6562,11 +6342,11 @@
       <w:pPr>
         <w:pStyle w:val="Caption"/>
       </w:pPr>
-      <w:bookmarkStart w:id="11" w:name="_Toc524705380"/>
+      <w:bookmarkStart w:id="10" w:name="_Toc524705380"/>
       <w:r>
         <w:t xml:space="preserve">Slika </w:t>
       </w:r>
-      <w:bookmarkEnd w:id="11"/>
+      <w:bookmarkEnd w:id="10"/>
       <w:r>
         <w:t>2.3: MuseoId aplikacija</w:t>
       </w:r>
@@ -6660,8 +6440,8 @@
           <w:color w:val="auto"/>
         </w:rPr>
       </w:pPr>
-      <w:bookmarkStart w:id="12" w:name="_Toc524703421"/>
-      <w:bookmarkStart w:id="13" w:name="_Toc525635181"/>
+      <w:bookmarkStart w:id="11" w:name="_Toc524703421"/>
+      <w:bookmarkStart w:id="12" w:name="_Toc526430457"/>
       <w:r>
         <w:rPr>
           <w:rStyle w:val="SubtleEmphasis"/>
@@ -6681,8 +6461,8 @@
         </w:rPr>
         <w:t>ARHITEKTURA JAVAFX-A</w:t>
       </w:r>
+      <w:bookmarkEnd w:id="11"/>
       <w:bookmarkEnd w:id="12"/>
-      <w:bookmarkEnd w:id="13"/>
     </w:p>
     <w:p>
       <w:pPr>
@@ -6694,8 +6474,8 @@
           <w:color w:val="auto"/>
         </w:rPr>
       </w:pPr>
-      <w:bookmarkStart w:id="14" w:name="_Toc524703422"/>
-      <w:bookmarkStart w:id="15" w:name="_Toc525635182"/>
+      <w:bookmarkStart w:id="13" w:name="_Toc524703422"/>
+      <w:bookmarkStart w:id="14" w:name="_Toc526430458"/>
       <w:r>
         <w:rPr>
           <w:rStyle w:val="SubtleEmphasis"/>
@@ -6715,8 +6495,8 @@
         <w:tab/>
         <w:t xml:space="preserve"> Pozornica-scena-čvor</w:t>
       </w:r>
+      <w:bookmarkEnd w:id="13"/>
       <w:bookmarkEnd w:id="14"/>
-      <w:bookmarkEnd w:id="15"/>
     </w:p>
     <w:p>
       <w:pPr>
@@ -8999,7 +8779,7 @@
                     <pic:cNvPicPr/>
                   </pic:nvPicPr>
                   <pic:blipFill>
-                    <a:blip r:embed="rId12">
+                    <a:blip r:embed="rId13">
                       <a:extLst>
                         <a:ext uri="{28A0092B-C50C-407E-A947-70E740481C1C}">
                           <a14:useLocalDpi xmlns:a14="http://schemas.microsoft.com/office/drawing/2010/main" val="0"/>
@@ -9030,56 +8810,56 @@
       <w:pPr>
         <w:pStyle w:val="Caption"/>
       </w:pPr>
-      <w:bookmarkStart w:id="16" w:name="_Toc524705381"/>
+      <w:bookmarkStart w:id="15" w:name="_Toc524705381"/>
       <w:r>
         <w:t xml:space="preserve">Slika </w:t>
       </w:r>
+      <w:bookmarkEnd w:id="15"/>
+      <w:r>
+        <w:t>3.1: Izgled scene od Login.fxml</w:t>
+      </w:r>
+    </w:p>
+    <w:p>
+      <w:pPr>
+        <w:pStyle w:val="ZavrsiRadHeading2"/>
+        <w:rPr>
+          <w:rStyle w:val="SubtleEmphasis"/>
+          <w:i w:val="0"/>
+          <w:iCs w:val="0"/>
+          <w:color w:val="auto"/>
+        </w:rPr>
+      </w:pPr>
+      <w:bookmarkStart w:id="16" w:name="_Toc524703423"/>
+      <w:bookmarkStart w:id="17" w:name="_Toc526430459"/>
+      <w:r>
+        <w:rPr>
+          <w:rStyle w:val="SubtleEmphasis"/>
+          <w:i w:val="0"/>
+          <w:iCs w:val="0"/>
+          <w:color w:val="auto"/>
+        </w:rPr>
+        <w:t>3.2</w:t>
+      </w:r>
+      <w:r>
+        <w:rPr>
+          <w:rStyle w:val="SubtleEmphasis"/>
+          <w:i w:val="0"/>
+          <w:iCs w:val="0"/>
+          <w:color w:val="auto"/>
+        </w:rPr>
+        <w:tab/>
+      </w:r>
+      <w:r>
+        <w:rPr>
+          <w:rStyle w:val="SubtleEmphasis"/>
+          <w:i w:val="0"/>
+          <w:iCs w:val="0"/>
+          <w:color w:val="auto"/>
+        </w:rPr>
+        <w:t>FXML</w:t>
+      </w:r>
       <w:bookmarkEnd w:id="16"/>
-      <w:r>
-        <w:t>3.1: Izgled scene od Login.fxml</w:t>
-      </w:r>
-    </w:p>
-    <w:p>
-      <w:pPr>
-        <w:pStyle w:val="ZavrsiRadHeading2"/>
-        <w:rPr>
-          <w:rStyle w:val="SubtleEmphasis"/>
-          <w:i w:val="0"/>
-          <w:iCs w:val="0"/>
-          <w:color w:val="auto"/>
-        </w:rPr>
-      </w:pPr>
-      <w:bookmarkStart w:id="17" w:name="_Toc524703423"/>
-      <w:bookmarkStart w:id="18" w:name="_Toc525635183"/>
-      <w:r>
-        <w:rPr>
-          <w:rStyle w:val="SubtleEmphasis"/>
-          <w:i w:val="0"/>
-          <w:iCs w:val="0"/>
-          <w:color w:val="auto"/>
-        </w:rPr>
-        <w:t>3.2</w:t>
-      </w:r>
-      <w:r>
-        <w:rPr>
-          <w:rStyle w:val="SubtleEmphasis"/>
-          <w:i w:val="0"/>
-          <w:iCs w:val="0"/>
-          <w:color w:val="auto"/>
-        </w:rPr>
-        <w:tab/>
-      </w:r>
-      <w:r>
-        <w:rPr>
-          <w:rStyle w:val="SubtleEmphasis"/>
-          <w:i w:val="0"/>
-          <w:iCs w:val="0"/>
-          <w:color w:val="auto"/>
-        </w:rPr>
-        <w:t>FXML</w:t>
-      </w:r>
       <w:bookmarkEnd w:id="17"/>
-      <w:bookmarkEnd w:id="18"/>
     </w:p>
     <w:p>
       <w:pPr>
@@ -10968,8 +10748,8 @@
           <w:color w:val="auto"/>
         </w:rPr>
       </w:pPr>
-      <w:bookmarkStart w:id="19" w:name="_Toc524703424"/>
-      <w:bookmarkStart w:id="20" w:name="_Toc525635184"/>
+      <w:bookmarkStart w:id="18" w:name="_Toc524703424"/>
+      <w:bookmarkStart w:id="19" w:name="_Toc526430460"/>
       <w:r>
         <w:rPr>
           <w:rStyle w:val="SubtleEmphasis"/>
@@ -10989,8 +10769,8 @@
         <w:tab/>
         <w:t>CSS</w:t>
       </w:r>
+      <w:bookmarkEnd w:id="18"/>
       <w:bookmarkEnd w:id="19"/>
-      <w:bookmarkEnd w:id="20"/>
     </w:p>
     <w:p>
       <w:pPr>
@@ -12580,7 +12360,7 @@
                     <pic:cNvPicPr/>
                   </pic:nvPicPr>
                   <pic:blipFill>
-                    <a:blip r:embed="rId13">
+                    <a:blip r:embed="rId14">
                       <a:extLst>
                         <a:ext uri="{28A0092B-C50C-407E-A947-70E740481C1C}">
                           <a14:useLocalDpi xmlns:a14="http://schemas.microsoft.com/office/drawing/2010/main" val="0"/>
@@ -12617,11 +12397,11 @@
           <w:color w:val="auto"/>
         </w:rPr>
       </w:pPr>
-      <w:bookmarkStart w:id="21" w:name="_Toc524705382"/>
+      <w:bookmarkStart w:id="20" w:name="_Toc524705382"/>
       <w:r>
         <w:t xml:space="preserve">Slika </w:t>
       </w:r>
-      <w:bookmarkEnd w:id="21"/>
+      <w:bookmarkEnd w:id="20"/>
       <w:r>
         <w:t>3.2: Izgled Login prozora bez CSS-a</w:t>
       </w:r>
@@ -12655,7 +12435,7 @@
                     <pic:cNvPicPr/>
                   </pic:nvPicPr>
                   <pic:blipFill>
-                    <a:blip r:embed="rId12">
+                    <a:blip r:embed="rId13">
                       <a:extLst>
                         <a:ext uri="{28A0092B-C50C-407E-A947-70E740481C1C}">
                           <a14:useLocalDpi xmlns:a14="http://schemas.microsoft.com/office/drawing/2010/main" val="0"/>
@@ -12686,11 +12466,11 @@
       <w:pPr>
         <w:pStyle w:val="Caption"/>
       </w:pPr>
-      <w:bookmarkStart w:id="22" w:name="_Toc524705383"/>
+      <w:bookmarkStart w:id="21" w:name="_Toc524705383"/>
       <w:r>
         <w:t xml:space="preserve">Slika </w:t>
       </w:r>
-      <w:bookmarkEnd w:id="22"/>
+      <w:bookmarkEnd w:id="21"/>
       <w:r>
         <w:t>3.3: Izgled Login prozora s</w:t>
       </w:r>
@@ -12708,8 +12488,8 @@
           <w:color w:val="auto"/>
         </w:rPr>
       </w:pPr>
-      <w:bookmarkStart w:id="23" w:name="_Toc524703425"/>
-      <w:bookmarkStart w:id="24" w:name="_Toc525635185"/>
+      <w:bookmarkStart w:id="22" w:name="_Toc524703425"/>
+      <w:bookmarkStart w:id="23" w:name="_Toc526430461"/>
       <w:r>
         <w:rPr>
           <w:rStyle w:val="SubtleEmphasis"/>
@@ -12729,8 +12509,8 @@
         <w:tab/>
         <w:t>Kontroler događaja</w:t>
       </w:r>
+      <w:bookmarkEnd w:id="22"/>
       <w:bookmarkEnd w:id="23"/>
-      <w:bookmarkEnd w:id="24"/>
     </w:p>
     <w:p>
       <w:pPr>
@@ -14824,8 +14604,8 @@
           <w:color w:val="auto"/>
         </w:rPr>
       </w:pPr>
-      <w:bookmarkStart w:id="25" w:name="_Toc524703426"/>
-      <w:bookmarkStart w:id="26" w:name="_Toc525635186"/>
+      <w:bookmarkStart w:id="24" w:name="_Toc524703426"/>
+      <w:bookmarkStart w:id="25" w:name="_Toc526430462"/>
       <w:r>
         <w:rPr>
           <w:rStyle w:val="SubtleEmphasis"/>
@@ -14854,8 +14634,8 @@
         </w:rPr>
         <w:t>SCENE BUILDER</w:t>
       </w:r>
+      <w:bookmarkEnd w:id="24"/>
       <w:bookmarkEnd w:id="25"/>
-      <w:bookmarkEnd w:id="26"/>
     </w:p>
     <w:p>
       <w:pPr>
@@ -14867,8 +14647,8 @@
           <w:color w:val="auto"/>
         </w:rPr>
       </w:pPr>
-      <w:bookmarkStart w:id="27" w:name="_Toc524703427"/>
-      <w:bookmarkStart w:id="28" w:name="_Toc525635187"/>
+      <w:bookmarkStart w:id="26" w:name="_Toc524703427"/>
+      <w:bookmarkStart w:id="27" w:name="_Toc526430463"/>
       <w:r>
         <w:rPr>
           <w:rStyle w:val="SubtleEmphasis"/>
@@ -14888,8 +14668,8 @@
         <w:tab/>
         <w:t>Što je i čemu služi SceneBuilder</w:t>
       </w:r>
+      <w:bookmarkEnd w:id="26"/>
       <w:bookmarkEnd w:id="27"/>
-      <w:bookmarkEnd w:id="28"/>
     </w:p>
     <w:p>
       <w:pPr>
@@ -15131,7 +14911,7 @@
                     <pic:cNvPicPr/>
                   </pic:nvPicPr>
                   <pic:blipFill>
-                    <a:blip r:embed="rId14">
+                    <a:blip r:embed="rId15">
                       <a:extLst>
                         <a:ext uri="{28A0092B-C50C-407E-A947-70E740481C1C}">
                           <a14:useLocalDpi xmlns:a14="http://schemas.microsoft.com/office/drawing/2010/main" val="0"/>
@@ -15168,11 +14948,11 @@
           <w:color w:val="auto"/>
         </w:rPr>
       </w:pPr>
-      <w:bookmarkStart w:id="29" w:name="_Toc524705384"/>
+      <w:bookmarkStart w:id="28" w:name="_Toc524705384"/>
       <w:r>
         <w:t xml:space="preserve">Slika </w:t>
       </w:r>
-      <w:bookmarkEnd w:id="29"/>
+      <w:bookmarkEnd w:id="28"/>
       <w:r>
         <w:t>4.1: Gluon Scene Builder logo</w:t>
       </w:r>
@@ -15205,8 +14985,8 @@
           <w:color w:val="auto"/>
         </w:rPr>
       </w:pPr>
-      <w:bookmarkStart w:id="30" w:name="_Toc524703428"/>
-      <w:bookmarkStart w:id="31" w:name="_Toc525635188"/>
+      <w:bookmarkStart w:id="29" w:name="_Toc524703428"/>
+      <w:bookmarkStart w:id="30" w:name="_Toc526430464"/>
       <w:r>
         <w:rPr>
           <w:rStyle w:val="SubtleEmphasis"/>
@@ -15226,17 +15006,17 @@
         <w:tab/>
         <w:t>Povezivanje GUI-a aplikacije pomoću Scene Builder</w:t>
       </w:r>
+      <w:bookmarkEnd w:id="29"/>
+      <w:r>
+        <w:rPr>
+          <w:rStyle w:val="SubtleEmphasis"/>
+          <w:i w:val="0"/>
+          <w:iCs w:val="0"/>
+          <w:color w:val="auto"/>
+        </w:rPr>
+        <w:t>a</w:t>
+      </w:r>
       <w:bookmarkEnd w:id="30"/>
-      <w:r>
-        <w:rPr>
-          <w:rStyle w:val="SubtleEmphasis"/>
-          <w:i w:val="0"/>
-          <w:iCs w:val="0"/>
-          <w:color w:val="auto"/>
-        </w:rPr>
-        <w:t>a</w:t>
-      </w:r>
-      <w:bookmarkEnd w:id="31"/>
     </w:p>
     <w:p>
       <w:pPr>
@@ -15304,7 +15084,7 @@
         </w:rPr>
         <w:t xml:space="preserve">ove web stranice </w:t>
       </w:r>
-      <w:hyperlink r:id="rId15" w:history="1">
+      <w:hyperlink r:id="rId16" w:history="1">
         <w:r>
           <w:rPr>
             <w:rStyle w:val="Hyperlink"/>
@@ -15377,7 +15157,7 @@
                     <pic:cNvPicPr/>
                   </pic:nvPicPr>
                   <pic:blipFill>
-                    <a:blip r:embed="rId16">
+                    <a:blip r:embed="rId17">
                       <a:extLst>
                         <a:ext uri="{28A0092B-C50C-407E-A947-70E740481C1C}">
                           <a14:useLocalDpi xmlns:a14="http://schemas.microsoft.com/office/drawing/2010/main" val="0"/>
@@ -15467,7 +15247,7 @@
                     <pic:cNvPicPr/>
                   </pic:nvPicPr>
                   <pic:blipFill>
-                    <a:blip r:embed="rId17" cstate="print">
+                    <a:blip r:embed="rId18" cstate="print">
                       <a:extLst>
                         <a:ext uri="{28A0092B-C50C-407E-A947-70E740481C1C}">
                           <a14:useLocalDpi xmlns:a14="http://schemas.microsoft.com/office/drawing/2010/main" val="0"/>
@@ -15498,11 +15278,11 @@
       <w:pPr>
         <w:pStyle w:val="Caption"/>
       </w:pPr>
-      <w:bookmarkStart w:id="32" w:name="_Toc524705385"/>
+      <w:bookmarkStart w:id="31" w:name="_Toc524705385"/>
       <w:r>
         <w:t xml:space="preserve">Slika </w:t>
       </w:r>
-      <w:bookmarkEnd w:id="32"/>
+      <w:bookmarkEnd w:id="31"/>
       <w:r>
         <w:t>4.3: Postavljanje kontrolera preko Scene Buildera</w:t>
       </w:r>
@@ -15566,7 +15346,7 @@
                     <pic:cNvPicPr/>
                   </pic:nvPicPr>
                   <pic:blipFill>
-                    <a:blip r:embed="rId18" cstate="print">
+                    <a:blip r:embed="rId19" cstate="print">
                       <a:extLst>
                         <a:ext uri="{28A0092B-C50C-407E-A947-70E740481C1C}">
                           <a14:useLocalDpi xmlns:a14="http://schemas.microsoft.com/office/drawing/2010/main" val="0"/>
@@ -15597,102 +15377,102 @@
       <w:pPr>
         <w:pStyle w:val="Caption"/>
       </w:pPr>
-      <w:bookmarkStart w:id="33" w:name="_Toc524705386"/>
+      <w:bookmarkStart w:id="32" w:name="_Toc524705386"/>
       <w:r>
         <w:t xml:space="preserve">Slika </w:t>
       </w:r>
+      <w:bookmarkEnd w:id="32"/>
+      <w:r>
+        <w:t>4.4: Postavljanje ID-a i funkcije za određeni GUI element</w:t>
+      </w:r>
+    </w:p>
+    <w:p>
+      <w:pPr>
+        <w:rPr>
+          <w:i/>
+        </w:rPr>
+      </w:pPr>
+      <w:r>
+        <w:t>Kada je kontroler postavljen, po</w:t>
+      </w:r>
+      <w:r>
+        <w:t>trebno je povezati elemente koji su definirani</w:t>
+      </w:r>
+      <w:r>
+        <w:t xml:space="preserve"> u </w:t>
+      </w:r>
+      <w:r>
+        <w:rPr>
+          <w:i/>
+        </w:rPr>
+        <w:t>Menu.controller</w:t>
+      </w:r>
+      <w:r>
+        <w:t xml:space="preserve"> kontroleru s</w:t>
+      </w:r>
+      <w:r>
+        <w:t xml:space="preserve"> </w:t>
+      </w:r>
+      <w:r>
+        <w:rPr>
+          <w:i/>
+        </w:rPr>
+        <w:t>FXML</w:t>
+      </w:r>
+      <w:r>
+        <w:t xml:space="preserve"> da</w:t>
+      </w:r>
+      <w:r>
+        <w:t xml:space="preserve">totekom. Pomoću Scene Buildera to se radi tako što se odabere „Code“ prozor i u polje „fx:id“ se upiše ID elementa u ovom slučaju </w:t>
+      </w:r>
+      <w:r>
+        <w:rPr>
+          <w:i/>
+        </w:rPr>
+        <w:t xml:space="preserve">Buttona </w:t>
+      </w:r>
+      <w:r>
+        <w:rPr>
+          <w:i/>
+        </w:rPr>
+        <w:t>Options</w:t>
+      </w:r>
+      <w:r>
+        <w:t xml:space="preserve">i u polje „On Action“ se odabere funkcija iz kontrolera koja je predviđena da se izvrši na korisnikovu interakciju s </w:t>
+      </w:r>
+      <w:r>
+        <w:rPr>
+          <w:i/>
+        </w:rPr>
+        <w:t>Options Button</w:t>
+      </w:r>
+      <w:r>
+        <w:rPr>
+          <w:i/>
+        </w:rPr>
+        <w:t>om</w:t>
+      </w:r>
+      <w:r>
+        <w:rPr>
+          <w:i/>
+        </w:rPr>
+        <w:t>.</w:t>
+      </w:r>
+    </w:p>
+    <w:p>
+      <w:pPr>
+        <w:pStyle w:val="ZavrsiRadHeading2"/>
+      </w:pPr>
+      <w:bookmarkStart w:id="33" w:name="_Toc524703429"/>
+      <w:bookmarkStart w:id="34" w:name="_Toc526430465"/>
+      <w:r>
+        <w:t>4.3 Umetanje CSS-a pomoću Scene Builder</w:t>
+      </w:r>
       <w:bookmarkEnd w:id="33"/>
       <w:r>
-        <w:t>4.4: Postavljanje ID-a i funkcije za određeni GUI element</w:t>
-      </w:r>
-    </w:p>
-    <w:p>
-      <w:pPr>
-        <w:rPr>
-          <w:i/>
-        </w:rPr>
-      </w:pPr>
-      <w:r>
-        <w:t>Kada je kontroler postavljen, po</w:t>
-      </w:r>
-      <w:r>
-        <w:t>trebno je povezati elemente koji su definirani</w:t>
-      </w:r>
-      <w:r>
-        <w:t xml:space="preserve"> u </w:t>
-      </w:r>
-      <w:r>
-        <w:rPr>
-          <w:i/>
-        </w:rPr>
-        <w:t>Menu.controller</w:t>
-      </w:r>
-      <w:r>
-        <w:t xml:space="preserve"> kontroleru s</w:t>
-      </w:r>
-      <w:r>
-        <w:t xml:space="preserve"> </w:t>
-      </w:r>
-      <w:r>
-        <w:rPr>
-          <w:i/>
-        </w:rPr>
-        <w:t>FXML</w:t>
-      </w:r>
-      <w:r>
-        <w:t xml:space="preserve"> da</w:t>
-      </w:r>
-      <w:r>
-        <w:t xml:space="preserve">totekom. Pomoću Scene Buildera to se radi tako što se odabere „Code“ prozor i u polje „fx:id“ se upiše ID elementa u ovom slučaju </w:t>
-      </w:r>
-      <w:r>
-        <w:rPr>
-          <w:i/>
-        </w:rPr>
-        <w:t xml:space="preserve">Buttona </w:t>
-      </w:r>
-      <w:r>
-        <w:rPr>
-          <w:i/>
-        </w:rPr>
-        <w:t>Options</w:t>
-      </w:r>
-      <w:r>
-        <w:t xml:space="preserve">i u polje „On Action“ se odabere funkcija iz kontrolera koja je predviđena da se izvrši na korisnikovu interakciju s </w:t>
-      </w:r>
-      <w:r>
-        <w:rPr>
-          <w:i/>
-        </w:rPr>
-        <w:t>Options Button</w:t>
-      </w:r>
-      <w:r>
-        <w:rPr>
-          <w:i/>
-        </w:rPr>
-        <w:t>om</w:t>
-      </w:r>
-      <w:r>
-        <w:rPr>
-          <w:i/>
-        </w:rPr>
-        <w:t>.</w:t>
-      </w:r>
-    </w:p>
-    <w:p>
-      <w:pPr>
-        <w:pStyle w:val="ZavrsiRadHeading2"/>
-      </w:pPr>
-      <w:bookmarkStart w:id="34" w:name="_Toc524703429"/>
-      <w:bookmarkStart w:id="35" w:name="_Toc525635189"/>
-      <w:r>
-        <w:t>4.3 Umetanje CSS-a pomoću Scene Builder</w:t>
+        <w:t>a</w:t>
       </w:r>
       <w:bookmarkEnd w:id="34"/>
-      <w:r>
-        <w:t>a</w:t>
-      </w:r>
-      <w:bookmarkEnd w:id="35"/>
     </w:p>
     <w:p>
       <w:r>
@@ -15765,7 +15545,7 @@
                     <pic:cNvPicPr/>
                   </pic:nvPicPr>
                   <pic:blipFill>
-                    <a:blip r:embed="rId19" cstate="print">
+                    <a:blip r:embed="rId20" cstate="print">
                       <a:extLst>
                         <a:ext uri="{28A0092B-C50C-407E-A947-70E740481C1C}">
                           <a14:useLocalDpi xmlns:a14="http://schemas.microsoft.com/office/drawing/2010/main" val="0"/>
@@ -15796,11 +15576,11 @@
       <w:pPr>
         <w:pStyle w:val="Caption"/>
       </w:pPr>
-      <w:bookmarkStart w:id="36" w:name="_Toc524705387"/>
+      <w:bookmarkStart w:id="35" w:name="_Toc524705387"/>
       <w:r>
         <w:t xml:space="preserve">Slika </w:t>
       </w:r>
-      <w:bookmarkEnd w:id="36"/>
+      <w:bookmarkEnd w:id="35"/>
       <w:r>
         <w:t>4.5: Postavlj</w:t>
       </w:r>
@@ -15860,8 +15640,8 @@
       <w:pPr>
         <w:pStyle w:val="ZavrsniRadHeading1"/>
       </w:pPr>
-      <w:bookmarkStart w:id="37" w:name="_Toc524703430"/>
-      <w:bookmarkStart w:id="38" w:name="_Toc525635190"/>
+      <w:bookmarkStart w:id="36" w:name="_Toc524703430"/>
+      <w:bookmarkStart w:id="37" w:name="_Toc526430466"/>
       <w:r>
         <w:lastRenderedPageBreak/>
         <w:t>5</w:t>
@@ -15872,15 +15652,15 @@
       <w:r>
         <w:t>MULTIMEDIJA</w:t>
       </w:r>
+      <w:bookmarkEnd w:id="36"/>
       <w:bookmarkEnd w:id="37"/>
-      <w:bookmarkEnd w:id="38"/>
     </w:p>
     <w:p>
       <w:pPr>
         <w:pStyle w:val="ZavrsiRadHeading2"/>
       </w:pPr>
-      <w:bookmarkStart w:id="39" w:name="_Toc524703431"/>
-      <w:bookmarkStart w:id="40" w:name="_Toc525635191"/>
+      <w:bookmarkStart w:id="38" w:name="_Toc524703431"/>
+      <w:bookmarkStart w:id="39" w:name="_Toc526430467"/>
       <w:r>
         <w:t>5.1</w:t>
       </w:r>
@@ -15888,8 +15668,8 @@
         <w:tab/>
         <w:t>Java Media</w:t>
       </w:r>
+      <w:bookmarkEnd w:id="38"/>
       <w:bookmarkEnd w:id="39"/>
-      <w:bookmarkEnd w:id="40"/>
     </w:p>
     <w:p>
       <w:r>
@@ -16188,8 +15968,8 @@
       <w:pPr>
         <w:pStyle w:val="ZavrsiRadHeading2"/>
       </w:pPr>
-      <w:bookmarkStart w:id="41" w:name="_Toc524703432"/>
-      <w:bookmarkStart w:id="42" w:name="_Toc525635192"/>
+      <w:bookmarkStart w:id="40" w:name="_Toc524703432"/>
+      <w:bookmarkStart w:id="41" w:name="_Toc526430468"/>
       <w:r>
         <w:t>5.2</w:t>
       </w:r>
@@ -16197,11 +15977,11 @@
         <w:tab/>
         <w:t>Upotreba AudioClip</w:t>
       </w:r>
+      <w:bookmarkEnd w:id="40"/>
+      <w:r>
+        <w:t>a</w:t>
+      </w:r>
       <w:bookmarkEnd w:id="41"/>
-      <w:r>
-        <w:t>a</w:t>
-      </w:r>
-      <w:bookmarkEnd w:id="42"/>
     </w:p>
     <w:p>
       <w:pPr>
@@ -17294,8 +17074,8 @@
       <w:pPr>
         <w:pStyle w:val="ZavrsiRadHeading2"/>
       </w:pPr>
-      <w:bookmarkStart w:id="43" w:name="_Toc524703433"/>
-      <w:bookmarkStart w:id="44" w:name="_Toc525635193"/>
+      <w:bookmarkStart w:id="42" w:name="_Toc524703433"/>
+      <w:bookmarkStart w:id="43" w:name="_Toc526430469"/>
       <w:r>
         <w:t>5.3</w:t>
       </w:r>
@@ -17303,11 +17083,11 @@
         <w:tab/>
         <w:t>Upotreba MediaPlayer</w:t>
       </w:r>
+      <w:bookmarkEnd w:id="42"/>
+      <w:r>
+        <w:t>a</w:t>
+      </w:r>
       <w:bookmarkEnd w:id="43"/>
-      <w:r>
-        <w:t>a</w:t>
-      </w:r>
-      <w:bookmarkEnd w:id="44"/>
     </w:p>
     <w:p>
       <w:pPr>
@@ -19215,8 +18995,8 @@
       <w:pPr>
         <w:pStyle w:val="ZavrsniRadHeading1"/>
       </w:pPr>
-      <w:bookmarkStart w:id="45" w:name="_Toc524703434"/>
-      <w:bookmarkStart w:id="46" w:name="_Toc525635194"/>
+      <w:bookmarkStart w:id="44" w:name="_Toc524703434"/>
+      <w:bookmarkStart w:id="45" w:name="_Toc526430470"/>
       <w:r>
         <w:lastRenderedPageBreak/>
         <w:t>6</w:t>
@@ -19228,15 +19008,15 @@
         <w:tab/>
         <w:t>DRETVE</w:t>
       </w:r>
+      <w:bookmarkEnd w:id="44"/>
       <w:bookmarkEnd w:id="45"/>
-      <w:bookmarkEnd w:id="46"/>
     </w:p>
     <w:p>
       <w:pPr>
         <w:pStyle w:val="ZavrsiRadHeading2"/>
       </w:pPr>
-      <w:bookmarkStart w:id="47" w:name="_Toc524703435"/>
-      <w:bookmarkStart w:id="48" w:name="_Toc525635195"/>
+      <w:bookmarkStart w:id="46" w:name="_Toc524703435"/>
+      <w:bookmarkStart w:id="47" w:name="_Toc526430471"/>
       <w:r>
         <w:t>6.1</w:t>
       </w:r>
@@ -19244,8 +19024,8 @@
         <w:tab/>
         <w:t>Što su dretve i čemu služe</w:t>
       </w:r>
+      <w:bookmarkEnd w:id="46"/>
       <w:bookmarkEnd w:id="47"/>
-      <w:bookmarkEnd w:id="48"/>
     </w:p>
     <w:p>
       <w:pPr>
@@ -19543,8 +19323,8 @@
       <w:pPr>
         <w:pStyle w:val="ZavrsiRadHeading2"/>
       </w:pPr>
-      <w:bookmarkStart w:id="49" w:name="_Toc524703436"/>
-      <w:bookmarkStart w:id="50" w:name="_Toc525635196"/>
+      <w:bookmarkStart w:id="48" w:name="_Toc524703436"/>
+      <w:bookmarkStart w:id="49" w:name="_Toc526430472"/>
       <w:r>
         <w:t>6.2</w:t>
       </w:r>
@@ -19552,8 +19332,8 @@
         <w:tab/>
         <w:t>Uporaba i rad s dretvama</w:t>
       </w:r>
+      <w:bookmarkEnd w:id="48"/>
       <w:bookmarkEnd w:id="49"/>
-      <w:bookmarkEnd w:id="50"/>
     </w:p>
     <w:p>
       <w:pPr>
@@ -21170,7 +20950,7 @@
                     <pic:cNvPicPr/>
                   </pic:nvPicPr>
                   <pic:blipFill>
-                    <a:blip r:embed="rId20">
+                    <a:blip r:embed="rId21">
                       <a:extLst>
                         <a:ext uri="{28A0092B-C50C-407E-A947-70E740481C1C}">
                           <a14:useLocalDpi xmlns:a14="http://schemas.microsoft.com/office/drawing/2010/main" val="0"/>
@@ -21201,11 +20981,11 @@
       <w:pPr>
         <w:pStyle w:val="Caption"/>
       </w:pPr>
-      <w:bookmarkStart w:id="51" w:name="_Toc524705388"/>
+      <w:bookmarkStart w:id="50" w:name="_Toc524705388"/>
       <w:r>
         <w:t xml:space="preserve">Slika </w:t>
       </w:r>
-      <w:bookmarkEnd w:id="51"/>
+      <w:bookmarkEnd w:id="50"/>
       <w:r>
         <w:t>6.1</w:t>
       </w:r>
@@ -21232,30 +21012,57 @@
       <w:pPr>
         <w:pStyle w:val="ZavrsniRadHeading1"/>
       </w:pPr>
-      <w:bookmarkStart w:id="52" w:name="_Toc525635197"/>
+      <w:bookmarkStart w:id="51" w:name="_Toc526430473"/>
       <w:r>
         <w:lastRenderedPageBreak/>
         <w:t>7</w:t>
       </w:r>
       <w:r>
         <w:tab/>
+      </w:r>
+      <w:bookmarkStart w:id="52" w:name="_GoBack"/>
+      <w:bookmarkEnd w:id="52"/>
+      <w:r>
         <w:t>PRIMJENSKI DIO</w:t>
       </w:r>
-      <w:bookmarkEnd w:id="52"/>
-    </w:p>
-    <w:p>
-      <w:pPr>
-        <w:pStyle w:val="ZavrsiRadHeading2"/>
-      </w:pPr>
-      <w:bookmarkStart w:id="53" w:name="_Toc525635198"/>
-      <w:r>
-        <w:t>7.1</w:t>
-      </w:r>
-      <w:r>
-        <w:tab/>
-        <w:t>Dijagram slučaja</w:t>
-      </w:r>
-      <w:bookmarkEnd w:id="53"/>
+      <w:bookmarkEnd w:id="51"/>
+    </w:p>
+    <w:p>
+      <w:r>
+        <w:t>Funkcioniranje,struktura projektnog zadatka prikazana je dijagramom slučaja,dijagramom aktivnosti i dijagramom komponenti.</w:t>
+      </w:r>
+    </w:p>
+    <w:p>
+      <w:r>
+        <w:t>Dijagram slučaja odnosi se na korisničke uloge i njihove mogućnosti u projektu. Npr. u projektnom zadatku kviza znanja igrač može vršiti reg</w:t>
+      </w:r>
+      <w:r>
+        <w:t xml:space="preserve">istraciju,logiranje i </w:t>
+      </w:r>
+      <w:r>
+        <w:t>igranje</w:t>
+      </w:r>
+      <w:r>
+        <w:t xml:space="preserve"> </w:t>
+      </w:r>
+      <w:r>
+        <w:t xml:space="preserve">dok nije u mogućnosti uređivati pitanja što je uloga administratora i glavnog administratora. Dijagram slučaja projekta prikazan je na slici </w:t>
+      </w:r>
+      <w:r>
+        <w:rPr>
+          <w:i/>
+        </w:rPr>
+        <w:t>Slika 7.1</w:t>
+      </w:r>
+      <w:r>
+        <w:rPr>
+          <w:i/>
+        </w:rPr>
+        <w:t xml:space="preserve"> </w:t>
+      </w:r>
+      <w:r>
+        <w:t>na kojoj vidimo uloge i mogućnosti koje svaka uloga donosi.</w:t>
+      </w:r>
     </w:p>
     <w:p>
       <w:pPr>
@@ -21264,7 +21071,7 @@
       <w:r>
         <w:pict>
           <v:shape id="_x0000_i1028" type="#_x0000_t75" style="width:455.25pt;height:348pt">
-            <v:imagedata r:id="rId21" o:title="Use case diagram za zavrsni (1)"/>
+            <v:imagedata r:id="rId22" o:title="Use case diagram za zavrsni (1)"/>
           </v:shape>
         </w:pict>
       </w:r>
@@ -21280,31 +21087,40 @@
         <w:rPr>
           <w:szCs w:val="20"/>
         </w:rPr>
-        <w:t xml:space="preserve">Dijagram </w:t>
+        <w:t>Slika</w:t>
       </w:r>
       <w:r>
         <w:rPr>
           <w:szCs w:val="20"/>
         </w:rPr>
+        <w:t xml:space="preserve"> </w:t>
+      </w:r>
+      <w:r>
+        <w:rPr>
+          <w:szCs w:val="20"/>
+        </w:rPr>
         <w:t>7.1: Dijagram slučaja projektnog zadatka</w:t>
       </w:r>
     </w:p>
+    <w:p>
+      <w:r>
+        <w:t xml:space="preserve">Dijagram aktivnosti služi za detaljan prikaz interakcije korisnika s mogućnostima i posljedicama koje nudi aplikacija s obzirom na njegovu ulogu. Npr.što će se desiti kada </w:t>
+      </w:r>
+      <w:r>
+        <w:lastRenderedPageBreak/>
+        <w:t xml:space="preserve">korisnik netočno odgovori na pitanje ili ako mu vrijeme istekne ? Dijagram aktivnosti prikazan je na slici </w:t>
+      </w:r>
+      <w:r>
+        <w:rPr>
+          <w:i/>
+        </w:rPr>
+        <w:t>Slika 7.2</w:t>
+      </w:r>
+      <w:r>
+        <w:t>.</w:t>
+      </w:r>
+    </w:p>
     <w:p/>
-    <w:p>
-      <w:pPr>
-        <w:pStyle w:val="ZavrsiRadHeading2"/>
-      </w:pPr>
-      <w:bookmarkStart w:id="54" w:name="_Toc525635199"/>
-      <w:r>
-        <w:lastRenderedPageBreak/>
-        <w:t>7.2</w:t>
-      </w:r>
-      <w:r>
-        <w:tab/>
-        <w:t>Dijagram aktivnosti</w:t>
-      </w:r>
-      <w:bookmarkEnd w:id="54"/>
-    </w:p>
     <w:p>
       <w:pPr>
         <w:keepNext/>
@@ -21312,7 +21128,7 @@
       <w:r>
         <w:pict>
           <v:shape id="_x0000_i1029" type="#_x0000_t75" style="width:456pt;height:502.5pt">
-            <v:imagedata r:id="rId22" o:title="DIjagram aktivnosti za završni"/>
+            <v:imagedata r:id="rId23" o:title="DIjagram aktivnosti za završni"/>
           </v:shape>
         </w:pict>
       </w:r>
@@ -21322,23 +21138,23 @@
         <w:pStyle w:val="Caption"/>
       </w:pPr>
       <w:r>
-        <w:t>Dijagram 7.2: Dijagram aktivnosti projektnog zadatka</w:t>
-      </w:r>
-    </w:p>
-    <w:p>
-      <w:pPr>
-        <w:pStyle w:val="ZavrsiRadHeading2"/>
-      </w:pPr>
-      <w:bookmarkStart w:id="55" w:name="_Toc525635200"/>
-      <w:r>
+        <w:t>Slika</w:t>
+      </w:r>
+      <w:r>
+        <w:t xml:space="preserve"> 7.2: Dijagram aktivnosti projektnog zadatka</w:t>
+      </w:r>
+    </w:p>
+    <w:p>
+      <w:r>
+        <w:rPr>
+          <w:i/>
+        </w:rPr>
         <w:lastRenderedPageBreak/>
-        <w:t>7.3</w:t>
-      </w:r>
-      <w:r>
-        <w:tab/>
-        <w:t>Dijagram komponenti</w:t>
-      </w:r>
-      <w:bookmarkEnd w:id="55"/>
+        <w:t>Slika 7.3</w:t>
+      </w:r>
+      <w:r>
+        <w:t xml:space="preserve"> prikazuje nam dijagram komponenti. Sa dijagrama komponenti izčitava se koje su softverske komponente korištene u razvoju aplikacije. Npr. za bazu podataka koristi se MySQL baza , a za povezivanje sa projektom koji je rađen u JavaFX frameworku korišten je JDBC konektor.</w:t>
+      </w:r>
     </w:p>
     <w:p>
       <w:pPr>
@@ -21365,7 +21181,7 @@
                     <pic:cNvPicPr/>
                   </pic:nvPicPr>
                   <pic:blipFill>
-                    <a:blip r:embed="rId23" cstate="print">
+                    <a:blip r:embed="rId24" cstate="print">
                       <a:extLst>
                         <a:ext uri="{28A0092B-C50C-407E-A947-70E740481C1C}">
                           <a14:useLocalDpi xmlns:a14="http://schemas.microsoft.com/office/drawing/2010/main" val="0"/>
@@ -21397,7 +21213,10 @@
         <w:pStyle w:val="Caption"/>
       </w:pPr>
       <w:r>
-        <w:t>Dijagram 7.3: Dijagram komponenti projektnog zadatka</w:t>
+        <w:t>Slika</w:t>
+      </w:r>
+      <w:r>
+        <w:t xml:space="preserve"> 7.3: Dijagram komponenti projektnog zadatka</w:t>
       </w:r>
     </w:p>
     <w:p/>
@@ -21405,14 +21224,12 @@
     <w:p/>
     <w:p/>
     <w:p/>
-    <w:p/>
-    <w:p/>
     <w:p>
       <w:pPr>
         <w:pStyle w:val="ZavrsniRadHeading1"/>
       </w:pPr>
-      <w:bookmarkStart w:id="56" w:name="_Toc524703437"/>
-      <w:bookmarkStart w:id="57" w:name="_Toc525635201"/>
+      <w:bookmarkStart w:id="53" w:name="_Toc524703437"/>
+      <w:bookmarkStart w:id="54" w:name="_Toc526430474"/>
       <w:r>
         <w:lastRenderedPageBreak/>
         <w:t>8</w:t>
@@ -21423,8 +21240,8 @@
       <w:r>
         <w:t>ZAKLJUČAK</w:t>
       </w:r>
-      <w:bookmarkEnd w:id="56"/>
-      <w:bookmarkEnd w:id="57"/>
+      <w:bookmarkEnd w:id="53"/>
+      <w:bookmarkEnd w:id="54"/>
     </w:p>
     <w:p>
       <w:pPr>
@@ -21648,14 +21465,14 @@
         <w:pStyle w:val="ZavrsniRadHeading1"/>
         <w:ind w:left="0" w:firstLine="0"/>
       </w:pPr>
-      <w:bookmarkStart w:id="58" w:name="_Toc524703438"/>
-      <w:bookmarkStart w:id="59" w:name="_Toc525635202"/>
+      <w:bookmarkStart w:id="55" w:name="_Toc524703438"/>
+      <w:bookmarkStart w:id="56" w:name="_Toc526430475"/>
       <w:r>
         <w:lastRenderedPageBreak/>
         <w:t>LITERATURA</w:t>
       </w:r>
-      <w:bookmarkEnd w:id="58"/>
-      <w:bookmarkEnd w:id="59"/>
+      <w:bookmarkEnd w:id="55"/>
+      <w:bookmarkEnd w:id="56"/>
     </w:p>
     <w:p>
       <w:pPr>
@@ -22054,14 +21871,14 @@
         <w:pStyle w:val="ZavrsniRadHeading1"/>
         <w:ind w:left="0" w:firstLine="0"/>
       </w:pPr>
-      <w:bookmarkStart w:id="60" w:name="_Toc524703439"/>
-      <w:bookmarkStart w:id="61" w:name="_Toc525635203"/>
+      <w:bookmarkStart w:id="57" w:name="_Toc524703439"/>
+      <w:bookmarkStart w:id="58" w:name="_Toc526430476"/>
       <w:r>
         <w:lastRenderedPageBreak/>
         <w:t>POPIS SLIKA</w:t>
       </w:r>
-      <w:bookmarkEnd w:id="60"/>
-      <w:bookmarkEnd w:id="61"/>
+      <w:bookmarkEnd w:id="57"/>
+      <w:bookmarkEnd w:id="58"/>
     </w:p>
     <w:p>
       <w:pPr>
@@ -22094,13 +21911,7 @@
           <w:t>Slika</w:t>
         </w:r>
         <w:r>
-          <w:t xml:space="preserve">2.1: JavaFX </w:t>
-        </w:r>
-        <w:r>
-          <w:t>l</w:t>
-        </w:r>
-        <w:r>
-          <w:t>ogo</w:t>
+          <w:t>2.1: JavaFX logo</w:t>
         </w:r>
         <w:r>
           <w:rPr>
@@ -22831,10 +22642,7 @@
           <w:tab w:val="right" w:leader="dot" w:pos="9111"/>
         </w:tabs>
         <w:rPr>
-          <w:rFonts w:asciiTheme="minorHAnsi" w:eastAsiaTheme="minorEastAsia" w:hAnsiTheme="minorHAnsi" w:cstheme="minorBidi"/>
           <w:noProof/>
-          <w:szCs w:val="22"/>
-          <w:lang w:val="en-US"/>
         </w:rPr>
       </w:pPr>
       <w:hyperlink w:anchor="_Toc524705388" w:history="1">
@@ -22929,6 +22737,233 @@
     </w:p>
     <w:p>
       <w:pPr>
+        <w:pStyle w:val="TableofFigures"/>
+        <w:tabs>
+          <w:tab w:val="right" w:leader="dot" w:pos="9111"/>
+        </w:tabs>
+        <w:rPr>
+          <w:noProof/>
+        </w:rPr>
+      </w:pPr>
+      <w:hyperlink w:anchor="_Toc524705388" w:history="1">
+        <w:r>
+          <w:rPr>
+            <w:rStyle w:val="Hyperlink"/>
+            <w:noProof/>
+          </w:rPr>
+          <w:t>Slika 7</w:t>
+        </w:r>
+        <w:r>
+          <w:rPr>
+            <w:rStyle w:val="Hyperlink"/>
+            <w:noProof/>
+          </w:rPr>
+          <w:t>.</w:t>
+        </w:r>
+        <w:r>
+          <w:rPr>
+            <w:rStyle w:val="Hyperlink"/>
+            <w:noProof/>
+          </w:rPr>
+          <w:t>1</w:t>
+        </w:r>
+        <w:r>
+          <w:rPr>
+            <w:rStyle w:val="Hyperlink"/>
+            <w:noProof/>
+          </w:rPr>
+          <w:t>:</w:t>
+        </w:r>
+        <w:r>
+          <w:rPr>
+            <w:szCs w:val="20"/>
+          </w:rPr>
+          <w:t>Dijagram slučaja pr</w:t>
+        </w:r>
+        <w:r>
+          <w:rPr>
+            <w:szCs w:val="20"/>
+          </w:rPr>
+          <w:t>o</w:t>
+        </w:r>
+        <w:r>
+          <w:rPr>
+            <w:szCs w:val="20"/>
+          </w:rPr>
+          <w:t>jektnog zadatka</w:t>
+        </w:r>
+        <w:r>
+          <w:rPr>
+            <w:noProof/>
+            <w:webHidden/>
+          </w:rPr>
+          <w:tab/>
+        </w:r>
+        <w:r>
+          <w:rPr>
+            <w:noProof/>
+            <w:webHidden/>
+          </w:rPr>
+          <w:t>32</w:t>
+        </w:r>
+      </w:hyperlink>
+    </w:p>
+    <w:p>
+      <w:pPr>
+        <w:pStyle w:val="TableofFigures"/>
+        <w:tabs>
+          <w:tab w:val="right" w:leader="dot" w:pos="9111"/>
+        </w:tabs>
+        <w:rPr>
+          <w:noProof/>
+        </w:rPr>
+      </w:pPr>
+      <w:hyperlink w:anchor="_Toc524705388" w:history="1">
+        <w:r>
+          <w:rPr>
+            <w:rStyle w:val="Hyperlink"/>
+            <w:noProof/>
+          </w:rPr>
+          <w:t>Slika 7</w:t>
+        </w:r>
+        <w:r>
+          <w:rPr>
+            <w:rStyle w:val="Hyperlink"/>
+            <w:noProof/>
+          </w:rPr>
+          <w:t>.</w:t>
+        </w:r>
+        <w:r>
+          <w:rPr>
+            <w:rStyle w:val="Hyperlink"/>
+            <w:noProof/>
+          </w:rPr>
+          <w:t>2</w:t>
+        </w:r>
+        <w:r>
+          <w:rPr>
+            <w:rStyle w:val="Hyperlink"/>
+            <w:noProof/>
+          </w:rPr>
+          <w:t>:</w:t>
+        </w:r>
+        <w:r>
+          <w:rPr>
+            <w:szCs w:val="20"/>
+          </w:rPr>
+          <w:t xml:space="preserve">Dijagram </w:t>
+        </w:r>
+        <w:r>
+          <w:rPr>
+            <w:szCs w:val="20"/>
+          </w:rPr>
+          <w:t>aktivnosti</w:t>
+        </w:r>
+        <w:r>
+          <w:rPr>
+            <w:szCs w:val="20"/>
+          </w:rPr>
+          <w:t xml:space="preserve"> projektnog zadatka</w:t>
+        </w:r>
+        <w:r>
+          <w:rPr>
+            <w:noProof/>
+            <w:webHidden/>
+          </w:rPr>
+          <w:tab/>
+        </w:r>
+        <w:r>
+          <w:rPr>
+            <w:noProof/>
+            <w:webHidden/>
+          </w:rPr>
+          <w:t>3</w:t>
+        </w:r>
+        <w:r>
+          <w:rPr>
+            <w:noProof/>
+            <w:webHidden/>
+          </w:rPr>
+          <w:t>3</w:t>
+        </w:r>
+      </w:hyperlink>
+    </w:p>
+    <w:p>
+      <w:pPr>
+        <w:pStyle w:val="TableofFigures"/>
+        <w:tabs>
+          <w:tab w:val="right" w:leader="dot" w:pos="9111"/>
+        </w:tabs>
+        <w:rPr>
+          <w:noProof/>
+        </w:rPr>
+      </w:pPr>
+      <w:hyperlink w:anchor="_Toc524705388" w:history="1">
+        <w:r>
+          <w:rPr>
+            <w:rStyle w:val="Hyperlink"/>
+            <w:noProof/>
+          </w:rPr>
+          <w:t>Slika 7</w:t>
+        </w:r>
+        <w:r>
+          <w:rPr>
+            <w:rStyle w:val="Hyperlink"/>
+            <w:noProof/>
+          </w:rPr>
+          <w:t>.</w:t>
+        </w:r>
+        <w:r>
+          <w:rPr>
+            <w:rStyle w:val="Hyperlink"/>
+            <w:noProof/>
+          </w:rPr>
+          <w:t>3</w:t>
+        </w:r>
+        <w:r>
+          <w:rPr>
+            <w:rStyle w:val="Hyperlink"/>
+            <w:noProof/>
+          </w:rPr>
+          <w:t>:</w:t>
+        </w:r>
+        <w:r>
+          <w:rPr>
+            <w:szCs w:val="20"/>
+          </w:rPr>
+          <w:t xml:space="preserve">Dijagram </w:t>
+        </w:r>
+        <w:r>
+          <w:rPr>
+            <w:szCs w:val="20"/>
+          </w:rPr>
+          <w:t>komponenti</w:t>
+        </w:r>
+        <w:r>
+          <w:rPr>
+            <w:szCs w:val="20"/>
+          </w:rPr>
+          <w:t xml:space="preserve"> projektnog zadatka</w:t>
+        </w:r>
+        <w:r>
+          <w:rPr>
+            <w:noProof/>
+            <w:webHidden/>
+          </w:rPr>
+          <w:tab/>
+        </w:r>
+        <w:r>
+          <w:rPr>
+            <w:noProof/>
+            <w:webHidden/>
+          </w:rPr>
+          <w:t>34</w:t>
+        </w:r>
+      </w:hyperlink>
+    </w:p>
+    <w:p/>
+    <w:p>
+      <w:pPr>
         <w:pStyle w:val="ZavrsniRadHeading1"/>
       </w:pPr>
       <w:r>
@@ -22936,7 +22971,7 @@
       </w:r>
     </w:p>
     <w:sectPr>
-      <w:footerReference w:type="default" r:id="rId24"/>
+      <w:footerReference w:type="default" r:id="rId25"/>
       <w:pgSz w:w="12240" w:h="15840"/>
       <w:pgMar w:top="1418" w:right="1418" w:bottom="1418" w:left="1701" w:header="720" w:footer="720" w:gutter="0"/>
       <w:pgNumType w:start="1"/>
@@ -22948,7 +22983,7 @@
 </file>
 
 <file path=word/endnotes.xml><?xml version="1.0" encoding="utf-8"?>
-<w:endnotes xmlns:wpc="http://schemas.microsoft.com/office/word/2010/wordprocessingCanvas" xmlns:mc="http://schemas.openxmlformats.org/markup-compatibility/2006" xmlns:o="urn:schemas-microsoft-com:office:office" xmlns:r="http://schemas.openxmlformats.org/officeDocument/2006/relationships" xmlns:m="http://schemas.openxmlformats.org/officeDocument/2006/math" xmlns:v="urn:schemas-microsoft-com:vml" xmlns:wp14="http://schemas.microsoft.com/office/word/2010/wordprocessingDrawing" xmlns:wp="http://schemas.openxmlformats.org/drawingml/2006/wordprocessingDrawing" xmlns:w10="urn:schemas-microsoft-com:office:word" xmlns:w="http://schemas.openxmlformats.org/wordprocessingml/2006/main" xmlns:w14="http://schemas.microsoft.com/office/word/2010/wordml" xmlns:w15="http://schemas.microsoft.com/office/word/2012/wordml" xmlns:wpg="http://schemas.microsoft.com/office/word/2010/wordprocessingGroup" xmlns:wpi="http://schemas.microsoft.com/office/word/2010/wordprocessingInk" xmlns:wne="http://schemas.microsoft.com/office/word/2006/wordml" xmlns:wps="http://schemas.microsoft.com/office/word/2010/wordprocessingShape" mc:Ignorable="w14 w15 wp14">
+<w:endnotes xmlns:wpc="http://schemas.microsoft.com/office/word/2010/wordprocessingCanvas" xmlns:mc="http://schemas.openxmlformats.org/markup-compatibility/2006" xmlns:o="urn:schemas-microsoft-com:office:office" xmlns:r="http://schemas.openxmlformats.org/officeDocument/2006/relationships" xmlns:m="http://schemas.openxmlformats.org/officeDocument/2006/math" xmlns:v="urn:schemas-microsoft-com:vml" xmlns:wp14="http://schemas.microsoft.com/office/word/2010/wordprocessingDrawing" xmlns:wp="http://schemas.openxmlformats.org/drawingml/2006/wordprocessingDrawing" xmlns:w10="urn:schemas-microsoft-com:office:word" xmlns:w="http://schemas.openxmlformats.org/wordprocessingml/2006/main" xmlns:w14="http://schemas.microsoft.com/office/word/2010/wordml" xmlns:wpg="http://schemas.microsoft.com/office/word/2010/wordprocessingGroup" xmlns:wpi="http://schemas.microsoft.com/office/word/2010/wordprocessingInk" xmlns:wne="http://schemas.microsoft.com/office/word/2006/wordml" xmlns:wps="http://schemas.microsoft.com/office/word/2010/wordprocessingShape" mc:Ignorable="w14 wp14">
   <w:endnote w:type="separator" w:id="-1">
     <w:p>
       <w:pPr>
@@ -22973,7 +23008,7 @@
 </file>
 
 <file path=word/footer1.xml><?xml version="1.0" encoding="utf-8"?>
-<w:ftr xmlns:wpc="http://schemas.microsoft.com/office/word/2010/wordprocessingCanvas" xmlns:mc="http://schemas.openxmlformats.org/markup-compatibility/2006" xmlns:o="urn:schemas-microsoft-com:office:office" xmlns:r="http://schemas.openxmlformats.org/officeDocument/2006/relationships" xmlns:m="http://schemas.openxmlformats.org/officeDocument/2006/math" xmlns:v="urn:schemas-microsoft-com:vml" xmlns:wp14="http://schemas.microsoft.com/office/word/2010/wordprocessingDrawing" xmlns:wp="http://schemas.openxmlformats.org/drawingml/2006/wordprocessingDrawing" xmlns:w10="urn:schemas-microsoft-com:office:word" xmlns:w="http://schemas.openxmlformats.org/wordprocessingml/2006/main" xmlns:w14="http://schemas.microsoft.com/office/word/2010/wordml" xmlns:w15="http://schemas.microsoft.com/office/word/2012/wordml" xmlns:wpg="http://schemas.microsoft.com/office/word/2010/wordprocessingGroup" xmlns:wpi="http://schemas.microsoft.com/office/word/2010/wordprocessingInk" xmlns:wne="http://schemas.microsoft.com/office/word/2006/wordml" xmlns:wps="http://schemas.microsoft.com/office/word/2010/wordprocessingShape" mc:Ignorable="w14 w15 wp14">
+<w:ftr xmlns:wpc="http://schemas.microsoft.com/office/word/2010/wordprocessingCanvas" xmlns:mc="http://schemas.openxmlformats.org/markup-compatibility/2006" xmlns:o="urn:schemas-microsoft-com:office:office" xmlns:r="http://schemas.openxmlformats.org/officeDocument/2006/relationships" xmlns:m="http://schemas.openxmlformats.org/officeDocument/2006/math" xmlns:v="urn:schemas-microsoft-com:vml" xmlns:wp14="http://schemas.microsoft.com/office/word/2010/wordprocessingDrawing" xmlns:wp="http://schemas.openxmlformats.org/drawingml/2006/wordprocessingDrawing" xmlns:w10="urn:schemas-microsoft-com:office:word" xmlns:w="http://schemas.openxmlformats.org/wordprocessingml/2006/main" xmlns:w14="http://schemas.microsoft.com/office/word/2010/wordml" xmlns:wpg="http://schemas.microsoft.com/office/word/2010/wordprocessingGroup" xmlns:wpi="http://schemas.microsoft.com/office/word/2010/wordprocessingInk" xmlns:wne="http://schemas.microsoft.com/office/word/2006/wordml" xmlns:wps="http://schemas.microsoft.com/office/word/2010/wordprocessingShape" mc:Ignorable="w14 wp14">
   <w:p>
     <w:pPr>
       <w:pStyle w:val="Footer"/>
@@ -22989,7 +23024,7 @@
 </file>
 
 <file path=word/footer2.xml><?xml version="1.0" encoding="utf-8"?>
-<w:ftr xmlns:wpc="http://schemas.microsoft.com/office/word/2010/wordprocessingCanvas" xmlns:mc="http://schemas.openxmlformats.org/markup-compatibility/2006" xmlns:o="urn:schemas-microsoft-com:office:office" xmlns:r="http://schemas.openxmlformats.org/officeDocument/2006/relationships" xmlns:m="http://schemas.openxmlformats.org/officeDocument/2006/math" xmlns:v="urn:schemas-microsoft-com:vml" xmlns:wp14="http://schemas.microsoft.com/office/word/2010/wordprocessingDrawing" xmlns:wp="http://schemas.openxmlformats.org/drawingml/2006/wordprocessingDrawing" xmlns:w10="urn:schemas-microsoft-com:office:word" xmlns:w="http://schemas.openxmlformats.org/wordprocessingml/2006/main" xmlns:w14="http://schemas.microsoft.com/office/word/2010/wordml" xmlns:w15="http://schemas.microsoft.com/office/word/2012/wordml" xmlns:wpg="http://schemas.microsoft.com/office/word/2010/wordprocessingGroup" xmlns:wpi="http://schemas.microsoft.com/office/word/2010/wordprocessingInk" xmlns:wne="http://schemas.microsoft.com/office/word/2006/wordml" xmlns:wps="http://schemas.microsoft.com/office/word/2010/wordprocessingShape" mc:Ignorable="w14 w15 wp14">
+<w:ftr xmlns:wpc="http://schemas.microsoft.com/office/word/2010/wordprocessingCanvas" xmlns:mc="http://schemas.openxmlformats.org/markup-compatibility/2006" xmlns:o="urn:schemas-microsoft-com:office:office" xmlns:r="http://schemas.openxmlformats.org/officeDocument/2006/relationships" xmlns:m="http://schemas.openxmlformats.org/officeDocument/2006/math" xmlns:v="urn:schemas-microsoft-com:vml" xmlns:wp14="http://schemas.microsoft.com/office/word/2010/wordprocessingDrawing" xmlns:wp="http://schemas.openxmlformats.org/drawingml/2006/wordprocessingDrawing" xmlns:w10="urn:schemas-microsoft-com:office:word" xmlns:w="http://schemas.openxmlformats.org/wordprocessingml/2006/main" xmlns:w14="http://schemas.microsoft.com/office/word/2010/wordml" xmlns:wpg="http://schemas.microsoft.com/office/word/2010/wordprocessingGroup" xmlns:wpi="http://schemas.microsoft.com/office/word/2010/wordprocessingInk" xmlns:wne="http://schemas.microsoft.com/office/word/2006/wordml" xmlns:wps="http://schemas.microsoft.com/office/word/2010/wordprocessingShape" mc:Ignorable="w14 wp14">
   <w:p>
     <w:pPr>
       <w:pStyle w:val="Footer"/>
@@ -23008,7 +23043,7 @@
       <w:rPr>
         <w:noProof/>
       </w:rPr>
-      <w:t>2</w:t>
+      <w:t>1</w:t>
     </w:r>
     <w:r>
       <w:rPr>
@@ -23026,7 +23061,7 @@
 </file>
 
 <file path=word/footnotes.xml><?xml version="1.0" encoding="utf-8"?>
-<w:footnotes xmlns:wpc="http://schemas.microsoft.com/office/word/2010/wordprocessingCanvas" xmlns:mc="http://schemas.openxmlformats.org/markup-compatibility/2006" xmlns:o="urn:schemas-microsoft-com:office:office" xmlns:r="http://schemas.openxmlformats.org/officeDocument/2006/relationships" xmlns:m="http://schemas.openxmlformats.org/officeDocument/2006/math" xmlns:v="urn:schemas-microsoft-com:vml" xmlns:wp14="http://schemas.microsoft.com/office/word/2010/wordprocessingDrawing" xmlns:wp="http://schemas.openxmlformats.org/drawingml/2006/wordprocessingDrawing" xmlns:w10="urn:schemas-microsoft-com:office:word" xmlns:w="http://schemas.openxmlformats.org/wordprocessingml/2006/main" xmlns:w14="http://schemas.microsoft.com/office/word/2010/wordml" xmlns:w15="http://schemas.microsoft.com/office/word/2012/wordml" xmlns:wpg="http://schemas.microsoft.com/office/word/2010/wordprocessingGroup" xmlns:wpi="http://schemas.microsoft.com/office/word/2010/wordprocessingInk" xmlns:wne="http://schemas.microsoft.com/office/word/2006/wordml" xmlns:wps="http://schemas.microsoft.com/office/word/2010/wordprocessingShape" mc:Ignorable="w14 w15 wp14">
+<w:footnotes xmlns:wpc="http://schemas.microsoft.com/office/word/2010/wordprocessingCanvas" xmlns:mc="http://schemas.openxmlformats.org/markup-compatibility/2006" xmlns:o="urn:schemas-microsoft-com:office:office" xmlns:r="http://schemas.openxmlformats.org/officeDocument/2006/relationships" xmlns:m="http://schemas.openxmlformats.org/officeDocument/2006/math" xmlns:v="urn:schemas-microsoft-com:vml" xmlns:wp14="http://schemas.microsoft.com/office/word/2010/wordprocessingDrawing" xmlns:wp="http://schemas.openxmlformats.org/drawingml/2006/wordprocessingDrawing" xmlns:w10="urn:schemas-microsoft-com:office:word" xmlns:w="http://schemas.openxmlformats.org/wordprocessingml/2006/main" xmlns:w14="http://schemas.microsoft.com/office/word/2010/wordml" xmlns:wpg="http://schemas.microsoft.com/office/word/2010/wordprocessingGroup" xmlns:wpi="http://schemas.microsoft.com/office/word/2010/wordprocessingInk" xmlns:wne="http://schemas.microsoft.com/office/word/2006/wordml" xmlns:wps="http://schemas.microsoft.com/office/word/2010/wordprocessingShape" mc:Ignorable="w14 wp14">
   <w:footnote w:type="separator" w:id="-1">
     <w:p>
       <w:pPr>
@@ -23051,8 +23086,8 @@
 </file>
 
 <file path=word/numbering.xml><?xml version="1.0" encoding="utf-8"?>
-<w:numbering xmlns:wpc="http://schemas.microsoft.com/office/word/2010/wordprocessingCanvas" xmlns:mc="http://schemas.openxmlformats.org/markup-compatibility/2006" xmlns:o="urn:schemas-microsoft-com:office:office" xmlns:r="http://schemas.openxmlformats.org/officeDocument/2006/relationships" xmlns:m="http://schemas.openxmlformats.org/officeDocument/2006/math" xmlns:v="urn:schemas-microsoft-com:vml" xmlns:wp14="http://schemas.microsoft.com/office/word/2010/wordprocessingDrawing" xmlns:wp="http://schemas.openxmlformats.org/drawingml/2006/wordprocessingDrawing" xmlns:w10="urn:schemas-microsoft-com:office:word" xmlns:w="http://schemas.openxmlformats.org/wordprocessingml/2006/main" xmlns:w14="http://schemas.microsoft.com/office/word/2010/wordml" xmlns:w15="http://schemas.microsoft.com/office/word/2012/wordml" xmlns:wpg="http://schemas.microsoft.com/office/word/2010/wordprocessingGroup" xmlns:wpi="http://schemas.microsoft.com/office/word/2010/wordprocessingInk" xmlns:wne="http://schemas.microsoft.com/office/word/2006/wordml" xmlns:wps="http://schemas.microsoft.com/office/word/2010/wordprocessingShape" mc:Ignorable="w14 w15 wp14">
-  <w:abstractNum w:abstractNumId="0" w15:restartNumberingAfterBreak="0">
+<w:numbering xmlns:wpc="http://schemas.microsoft.com/office/word/2010/wordprocessingCanvas" xmlns:mc="http://schemas.openxmlformats.org/markup-compatibility/2006" xmlns:o="urn:schemas-microsoft-com:office:office" xmlns:r="http://schemas.openxmlformats.org/officeDocument/2006/relationships" xmlns:m="http://schemas.openxmlformats.org/officeDocument/2006/math" xmlns:v="urn:schemas-microsoft-com:vml" xmlns:wp14="http://schemas.microsoft.com/office/word/2010/wordprocessingDrawing" xmlns:wp="http://schemas.openxmlformats.org/drawingml/2006/wordprocessingDrawing" xmlns:w10="urn:schemas-microsoft-com:office:word" xmlns:w="http://schemas.openxmlformats.org/wordprocessingml/2006/main" xmlns:w14="http://schemas.microsoft.com/office/word/2010/wordml" xmlns:wpg="http://schemas.microsoft.com/office/word/2010/wordprocessingGroup" xmlns:wpi="http://schemas.microsoft.com/office/word/2010/wordprocessingInk" xmlns:wne="http://schemas.microsoft.com/office/word/2006/wordml" xmlns:wps="http://schemas.microsoft.com/office/word/2010/wordprocessingShape" mc:Ignorable="w14 wp14">
+  <w:abstractNum w:abstractNumId="0">
     <w:nsid w:val="08BC4027"/>
     <w:multiLevelType w:val="hybridMultilevel"/>
     <w:tmpl w:val="CCCEB398"/>
@@ -23165,7 +23200,7 @@
       </w:rPr>
     </w:lvl>
   </w:abstractNum>
-  <w:abstractNum w:abstractNumId="1" w15:restartNumberingAfterBreak="0">
+  <w:abstractNum w:abstractNumId="1">
     <w:nsid w:val="151A3E36"/>
     <w:multiLevelType w:val="hybridMultilevel"/>
     <w:tmpl w:val="AC4A1552"/>
@@ -23278,7 +23313,7 @@
       </w:rPr>
     </w:lvl>
   </w:abstractNum>
-  <w:abstractNum w:abstractNumId="2" w15:restartNumberingAfterBreak="0">
+  <w:abstractNum w:abstractNumId="2">
     <w:nsid w:val="25BF538E"/>
     <w:multiLevelType w:val="hybridMultilevel"/>
     <w:tmpl w:val="78EECD42"/>
@@ -23391,7 +23426,7 @@
       </w:rPr>
     </w:lvl>
   </w:abstractNum>
-  <w:abstractNum w:abstractNumId="3" w15:restartNumberingAfterBreak="0">
+  <w:abstractNum w:abstractNumId="3">
     <w:nsid w:val="5B300CAB"/>
     <w:multiLevelType w:val="hybridMultilevel"/>
     <w:tmpl w:val="E98AED02"/>
@@ -23504,7 +23539,7 @@
       </w:rPr>
     </w:lvl>
   </w:abstractNum>
-  <w:abstractNum w:abstractNumId="4" w15:restartNumberingAfterBreak="0">
+  <w:abstractNum w:abstractNumId="4">
     <w:nsid w:val="650651F5"/>
     <w:multiLevelType w:val="hybridMultilevel"/>
     <w:tmpl w:val="C942633A"/>
@@ -23617,7 +23652,7 @@
       </w:rPr>
     </w:lvl>
   </w:abstractNum>
-  <w:abstractNum w:abstractNumId="5" w15:restartNumberingAfterBreak="0">
+  <w:abstractNum w:abstractNumId="5">
     <w:nsid w:val="6E697A4B"/>
     <w:multiLevelType w:val="hybridMultilevel"/>
     <w:tmpl w:val="A6B4CC1A"/>
@@ -23730,7 +23765,7 @@
       </w:rPr>
     </w:lvl>
   </w:abstractNum>
-  <w:abstractNum w:abstractNumId="6" w15:restartNumberingAfterBreak="0">
+  <w:abstractNum w:abstractNumId="6">
     <w:nsid w:val="71911322"/>
     <w:multiLevelType w:val="hybridMultilevel"/>
     <w:tmpl w:val="8C620D2C"/>
@@ -23843,7 +23878,7 @@
       </w:rPr>
     </w:lvl>
   </w:abstractNum>
-  <w:abstractNum w:abstractNumId="7" w15:restartNumberingAfterBreak="0">
+  <w:abstractNum w:abstractNumId="7">
     <w:nsid w:val="7D5A3856"/>
     <w:multiLevelType w:val="hybridMultilevel"/>
     <w:tmpl w:val="83A833BE"/>
@@ -23984,7 +24019,7 @@
 </file>
 
 <file path=word/styles.xml><?xml version="1.0" encoding="utf-8"?>
-<w:styles xmlns:mc="http://schemas.openxmlformats.org/markup-compatibility/2006" xmlns:r="http://schemas.openxmlformats.org/officeDocument/2006/relationships" xmlns:w="http://schemas.openxmlformats.org/wordprocessingml/2006/main" xmlns:w14="http://schemas.microsoft.com/office/word/2010/wordml" xmlns:w15="http://schemas.microsoft.com/office/word/2012/wordml" mc:Ignorable="w14 w15">
+<w:styles xmlns:mc="http://schemas.openxmlformats.org/markup-compatibility/2006" xmlns:r="http://schemas.openxmlformats.org/officeDocument/2006/relationships" xmlns:w="http://schemas.openxmlformats.org/wordprocessingml/2006/main" xmlns:w14="http://schemas.microsoft.com/office/word/2010/wordml" mc:Ignorable="w14">
   <w:docDefaults>
     <w:rPrDefault>
       <w:rPr>
@@ -24000,378 +24035,144 @@
       </w:pPr>
     </w:pPrDefault>
   </w:docDefaults>
-  <w:latentStyles w:defLockedState="0" w:defUIPriority="99" w:defSemiHidden="0" w:defUnhideWhenUsed="0" w:defQFormat="0" w:count="371">
-    <w:lsdException w:name="Normal" w:uiPriority="0" w:qFormat="1"/>
-    <w:lsdException w:name="heading 1" w:uiPriority="9" w:qFormat="1"/>
-    <w:lsdException w:name="heading 2" w:semiHidden="1" w:uiPriority="9" w:unhideWhenUsed="1" w:qFormat="1"/>
-    <w:lsdException w:name="heading 3" w:semiHidden="1" w:uiPriority="9" w:unhideWhenUsed="1" w:qFormat="1"/>
-    <w:lsdException w:name="heading 4" w:semiHidden="1" w:uiPriority="9" w:unhideWhenUsed="1" w:qFormat="1"/>
-    <w:lsdException w:name="heading 5" w:semiHidden="1" w:uiPriority="9" w:unhideWhenUsed="1" w:qFormat="1"/>
-    <w:lsdException w:name="heading 6" w:semiHidden="1" w:uiPriority="9" w:unhideWhenUsed="1" w:qFormat="1"/>
-    <w:lsdException w:name="heading 7" w:semiHidden="1" w:uiPriority="9" w:unhideWhenUsed="1" w:qFormat="1"/>
-    <w:lsdException w:name="heading 8" w:semiHidden="1" w:uiPriority="9" w:unhideWhenUsed="1" w:qFormat="1"/>
-    <w:lsdException w:name="heading 9" w:semiHidden="1" w:uiPriority="9" w:unhideWhenUsed="1" w:qFormat="1"/>
-    <w:lsdException w:name="index 1" w:semiHidden="1" w:unhideWhenUsed="1"/>
-    <w:lsdException w:name="index 2" w:semiHidden="1" w:unhideWhenUsed="1"/>
-    <w:lsdException w:name="index 3" w:semiHidden="1" w:unhideWhenUsed="1"/>
-    <w:lsdException w:name="index 4" w:semiHidden="1" w:unhideWhenUsed="1"/>
-    <w:lsdException w:name="index 5" w:semiHidden="1" w:unhideWhenUsed="1"/>
-    <w:lsdException w:name="index 6" w:semiHidden="1" w:unhideWhenUsed="1"/>
-    <w:lsdException w:name="index 7" w:semiHidden="1" w:unhideWhenUsed="1"/>
-    <w:lsdException w:name="index 8" w:semiHidden="1" w:unhideWhenUsed="1"/>
-    <w:lsdException w:name="index 9" w:semiHidden="1" w:unhideWhenUsed="1"/>
-    <w:lsdException w:name="toc 1" w:semiHidden="1" w:uiPriority="39" w:unhideWhenUsed="1" w:qFormat="1"/>
-    <w:lsdException w:name="toc 2" w:semiHidden="1" w:uiPriority="39" w:unhideWhenUsed="1" w:qFormat="1"/>
-    <w:lsdException w:name="toc 3" w:semiHidden="1" w:uiPriority="39" w:unhideWhenUsed="1" w:qFormat="1"/>
-    <w:lsdException w:name="toc 4" w:semiHidden="1" w:uiPriority="39" w:unhideWhenUsed="1"/>
-    <w:lsdException w:name="toc 5" w:semiHidden="1" w:uiPriority="39" w:unhideWhenUsed="1"/>
-    <w:lsdException w:name="toc 6" w:semiHidden="1" w:uiPriority="39" w:unhideWhenUsed="1"/>
-    <w:lsdException w:name="toc 7" w:semiHidden="1" w:uiPriority="39" w:unhideWhenUsed="1"/>
-    <w:lsdException w:name="toc 8" w:semiHidden="1" w:uiPriority="39" w:unhideWhenUsed="1"/>
-    <w:lsdException w:name="toc 9" w:semiHidden="1" w:uiPriority="39" w:unhideWhenUsed="1"/>
-    <w:lsdException w:name="Normal Indent" w:semiHidden="1" w:unhideWhenUsed="1"/>
-    <w:lsdException w:name="footnote text" w:semiHidden="1" w:unhideWhenUsed="1"/>
-    <w:lsdException w:name="annotation text" w:semiHidden="1" w:unhideWhenUsed="1"/>
-    <w:lsdException w:name="header" w:semiHidden="1" w:unhideWhenUsed="1"/>
-    <w:lsdException w:name="footer" w:semiHidden="1" w:unhideWhenUsed="1"/>
-    <w:lsdException w:name="index heading" w:semiHidden="1" w:unhideWhenUsed="1"/>
-    <w:lsdException w:name="caption" w:semiHidden="1" w:uiPriority="35" w:unhideWhenUsed="1" w:qFormat="1"/>
-    <w:lsdException w:name="table of figures" w:semiHidden="1" w:unhideWhenUsed="1"/>
-    <w:lsdException w:name="envelope address" w:semiHidden="1" w:unhideWhenUsed="1"/>
-    <w:lsdException w:name="envelope return" w:semiHidden="1" w:unhideWhenUsed="1"/>
-    <w:lsdException w:name="footnote reference" w:semiHidden="1" w:unhideWhenUsed="1"/>
-    <w:lsdException w:name="annotation reference" w:semiHidden="1" w:unhideWhenUsed="1"/>
-    <w:lsdException w:name="line number" w:semiHidden="1" w:unhideWhenUsed="1"/>
-    <w:lsdException w:name="page number" w:semiHidden="1" w:unhideWhenUsed="1"/>
-    <w:lsdException w:name="endnote reference" w:semiHidden="1" w:unhideWhenUsed="1"/>
-    <w:lsdException w:name="endnote text" w:semiHidden="1" w:unhideWhenUsed="1"/>
-    <w:lsdException w:name="table of authorities" w:semiHidden="1" w:unhideWhenUsed="1"/>
-    <w:lsdException w:name="macro" w:semiHidden="1" w:unhideWhenUsed="1"/>
-    <w:lsdException w:name="toa heading" w:semiHidden="1" w:unhideWhenUsed="1"/>
-    <w:lsdException w:name="List" w:semiHidden="1" w:unhideWhenUsed="1"/>
-    <w:lsdException w:name="List Bullet" w:semiHidden="1" w:unhideWhenUsed="1"/>
-    <w:lsdException w:name="List Number" w:semiHidden="1" w:unhideWhenUsed="1"/>
-    <w:lsdException w:name="List 2" w:semiHidden="1" w:unhideWhenUsed="1"/>
-    <w:lsdException w:name="List 3" w:semiHidden="1" w:unhideWhenUsed="1"/>
-    <w:lsdException w:name="List 4" w:semiHidden="1" w:unhideWhenUsed="1"/>
-    <w:lsdException w:name="List 5" w:semiHidden="1" w:unhideWhenUsed="1"/>
-    <w:lsdException w:name="List Bullet 2" w:semiHidden="1" w:unhideWhenUsed="1"/>
-    <w:lsdException w:name="List Bullet 3" w:semiHidden="1" w:unhideWhenUsed="1"/>
-    <w:lsdException w:name="List Bullet 4" w:semiHidden="1" w:unhideWhenUsed="1"/>
-    <w:lsdException w:name="List Bullet 5" w:semiHidden="1" w:unhideWhenUsed="1"/>
-    <w:lsdException w:name="List Number 2" w:semiHidden="1" w:unhideWhenUsed="1"/>
-    <w:lsdException w:name="List Number 3" w:semiHidden="1" w:unhideWhenUsed="1"/>
-    <w:lsdException w:name="List Number 4" w:semiHidden="1" w:unhideWhenUsed="1"/>
-    <w:lsdException w:name="List Number 5" w:semiHidden="1" w:unhideWhenUsed="1"/>
-    <w:lsdException w:name="Title" w:uiPriority="10" w:qFormat="1"/>
-    <w:lsdException w:name="Closing" w:semiHidden="1" w:unhideWhenUsed="1"/>
-    <w:lsdException w:name="Signature" w:semiHidden="1" w:unhideWhenUsed="1"/>
-    <w:lsdException w:name="Default Paragraph Font" w:semiHidden="1" w:uiPriority="1" w:unhideWhenUsed="1"/>
-    <w:lsdException w:name="Body Text" w:semiHidden="1" w:unhideWhenUsed="1"/>
-    <w:lsdException w:name="Body Text Indent" w:semiHidden="1" w:unhideWhenUsed="1"/>
-    <w:lsdException w:name="List Continue" w:semiHidden="1" w:unhideWhenUsed="1"/>
-    <w:lsdException w:name="List Continue 2" w:semiHidden="1" w:unhideWhenUsed="1"/>
-    <w:lsdException w:name="List Continue 3" w:semiHidden="1" w:unhideWhenUsed="1"/>
-    <w:lsdException w:name="List Continue 4" w:semiHidden="1" w:unhideWhenUsed="1"/>
-    <w:lsdException w:name="List Continue 5" w:semiHidden="1" w:unhideWhenUsed="1"/>
-    <w:lsdException w:name="Message Header" w:semiHidden="1" w:unhideWhenUsed="1"/>
-    <w:lsdException w:name="Subtitle" w:uiPriority="11" w:qFormat="1"/>
-    <w:lsdException w:name="Salutation" w:semiHidden="1" w:unhideWhenUsed="1"/>
-    <w:lsdException w:name="Date" w:semiHidden="1" w:unhideWhenUsed="1"/>
-    <w:lsdException w:name="Body Text First Indent" w:semiHidden="1" w:unhideWhenUsed="1"/>
-    <w:lsdException w:name="Body Text First Indent 2" w:semiHidden="1" w:unhideWhenUsed="1"/>
-    <w:lsdException w:name="Note Heading" w:semiHidden="1" w:unhideWhenUsed="1"/>
-    <w:lsdException w:name="Body Text 2" w:semiHidden="1" w:unhideWhenUsed="1"/>
-    <w:lsdException w:name="Body Text 3" w:semiHidden="1" w:unhideWhenUsed="1"/>
-    <w:lsdException w:name="Body Text Indent 2" w:semiHidden="1" w:unhideWhenUsed="1"/>
-    <w:lsdException w:name="Body Text Indent 3" w:semiHidden="1" w:unhideWhenUsed="1"/>
-    <w:lsdException w:name="Block Text" w:semiHidden="1" w:unhideWhenUsed="1"/>
-    <w:lsdException w:name="Hyperlink" w:semiHidden="1" w:unhideWhenUsed="1"/>
-    <w:lsdException w:name="FollowedHyperlink" w:semiHidden="1" w:unhideWhenUsed="1"/>
-    <w:lsdException w:name="Strong" w:uiPriority="22" w:qFormat="1"/>
-    <w:lsdException w:name="Emphasis" w:uiPriority="20" w:qFormat="1"/>
-    <w:lsdException w:name="Document Map" w:semiHidden="1" w:unhideWhenUsed="1"/>
-    <w:lsdException w:name="Plain Text" w:semiHidden="1" w:unhideWhenUsed="1"/>
-    <w:lsdException w:name="E-mail Signature" w:semiHidden="1" w:unhideWhenUsed="1"/>
-    <w:lsdException w:name="HTML Top of Form" w:semiHidden="1" w:unhideWhenUsed="1"/>
-    <w:lsdException w:name="HTML Bottom of Form" w:semiHidden="1" w:unhideWhenUsed="1"/>
-    <w:lsdException w:name="Normal (Web)" w:semiHidden="1" w:unhideWhenUsed="1"/>
-    <w:lsdException w:name="HTML Acronym" w:semiHidden="1" w:unhideWhenUsed="1"/>
-    <w:lsdException w:name="HTML Address" w:semiHidden="1" w:unhideWhenUsed="1"/>
-    <w:lsdException w:name="HTML Cite" w:semiHidden="1" w:unhideWhenUsed="1"/>
-    <w:lsdException w:name="HTML Code" w:semiHidden="1" w:unhideWhenUsed="1"/>
-    <w:lsdException w:name="HTML Definition" w:semiHidden="1" w:unhideWhenUsed="1"/>
-    <w:lsdException w:name="HTML Keyboard" w:semiHidden="1" w:unhideWhenUsed="1"/>
-    <w:lsdException w:name="HTML Preformatted" w:semiHidden="1" w:unhideWhenUsed="1"/>
-    <w:lsdException w:name="HTML Sample" w:semiHidden="1" w:unhideWhenUsed="1"/>
-    <w:lsdException w:name="HTML Typewriter" w:semiHidden="1" w:unhideWhenUsed="1"/>
-    <w:lsdException w:name="HTML Variable" w:semiHidden="1" w:unhideWhenUsed="1"/>
-    <w:lsdException w:name="Normal Table" w:semiHidden="1" w:unhideWhenUsed="1"/>
-    <w:lsdException w:name="annotation subject" w:semiHidden="1" w:unhideWhenUsed="1"/>
-    <w:lsdException w:name="No List" w:semiHidden="1" w:unhideWhenUsed="1"/>
-    <w:lsdException w:name="Outline List 1" w:semiHidden="1" w:unhideWhenUsed="1"/>
-    <w:lsdException w:name="Outline List 2" w:semiHidden="1" w:unhideWhenUsed="1"/>
-    <w:lsdException w:name="Outline List 3" w:semiHidden="1" w:unhideWhenUsed="1"/>
-    <w:lsdException w:name="Table Simple 1" w:semiHidden="1" w:unhideWhenUsed="1"/>
-    <w:lsdException w:name="Table Simple 2" w:semiHidden="1" w:unhideWhenUsed="1"/>
-    <w:lsdException w:name="Table Simple 3" w:semiHidden="1" w:unhideWhenUsed="1"/>
-    <w:lsdException w:name="Table Classic 1" w:semiHidden="1" w:unhideWhenUsed="1"/>
-    <w:lsdException w:name="Table Classic 2" w:semiHidden="1" w:unhideWhenUsed="1"/>
-    <w:lsdException w:name="Table Classic 3" w:semiHidden="1" w:unhideWhenUsed="1"/>
-    <w:lsdException w:name="Table Classic 4" w:semiHidden="1" w:unhideWhenUsed="1"/>
-    <w:lsdException w:name="Table Colorful 1" w:semiHidden="1" w:unhideWhenUsed="1"/>
-    <w:lsdException w:name="Table Colorful 2" w:semiHidden="1" w:unhideWhenUsed="1"/>
-    <w:lsdException w:name="Table Colorful 3" w:semiHidden="1" w:unhideWhenUsed="1"/>
-    <w:lsdException w:name="Table Columns 1" w:semiHidden="1" w:unhideWhenUsed="1"/>
-    <w:lsdException w:name="Table Columns 2" w:semiHidden="1" w:unhideWhenUsed="1"/>
-    <w:lsdException w:name="Table Columns 3" w:semiHidden="1" w:unhideWhenUsed="1"/>
-    <w:lsdException w:name="Table Columns 4" w:semiHidden="1" w:unhideWhenUsed="1"/>
-    <w:lsdException w:name="Table Columns 5" w:semiHidden="1" w:unhideWhenUsed="1"/>
-    <w:lsdException w:name="Table Grid 1" w:semiHidden="1" w:unhideWhenUsed="1"/>
-    <w:lsdException w:name="Table Grid 2" w:semiHidden="1" w:unhideWhenUsed="1"/>
-    <w:lsdException w:name="Table Grid 3" w:semiHidden="1" w:unhideWhenUsed="1"/>
-    <w:lsdException w:name="Table Grid 4" w:semiHidden="1" w:unhideWhenUsed="1"/>
-    <w:lsdException w:name="Table Grid 5" w:semiHidden="1" w:unhideWhenUsed="1"/>
-    <w:lsdException w:name="Table Grid 6" w:semiHidden="1" w:unhideWhenUsed="1"/>
-    <w:lsdException w:name="Table Grid 7" w:semiHidden="1" w:unhideWhenUsed="1"/>
-    <w:lsdException w:name="Table Grid 8" w:semiHidden="1" w:unhideWhenUsed="1"/>
-    <w:lsdException w:name="Table List 1" w:semiHidden="1" w:unhideWhenUsed="1"/>
-    <w:lsdException w:name="Table List 2" w:semiHidden="1" w:unhideWhenUsed="1"/>
-    <w:lsdException w:name="Table List 3" w:semiHidden="1" w:unhideWhenUsed="1"/>
-    <w:lsdException w:name="Table List 4" w:semiHidden="1" w:unhideWhenUsed="1"/>
-    <w:lsdException w:name="Table List 5" w:semiHidden="1" w:unhideWhenUsed="1"/>
-    <w:lsdException w:name="Table List 6" w:semiHidden="1" w:unhideWhenUsed="1"/>
-    <w:lsdException w:name="Table List 7" w:semiHidden="1" w:unhideWhenUsed="1"/>
-    <w:lsdException w:name="Table List 8" w:semiHidden="1" w:unhideWhenUsed="1"/>
-    <w:lsdException w:name="Table 3D effects 1" w:semiHidden="1" w:unhideWhenUsed="1"/>
-    <w:lsdException w:name="Table 3D effects 2" w:semiHidden="1" w:unhideWhenUsed="1"/>
-    <w:lsdException w:name="Table 3D effects 3" w:semiHidden="1" w:unhideWhenUsed="1"/>
-    <w:lsdException w:name="Table Contemporary" w:semiHidden="1" w:unhideWhenUsed="1"/>
-    <w:lsdException w:name="Table Elegant" w:semiHidden="1" w:unhideWhenUsed="1"/>
-    <w:lsdException w:name="Table Professional" w:semiHidden="1" w:unhideWhenUsed="1"/>
-    <w:lsdException w:name="Table Subtle 1" w:semiHidden="1" w:unhideWhenUsed="1"/>
-    <w:lsdException w:name="Table Subtle 2" w:semiHidden="1" w:unhideWhenUsed="1"/>
-    <w:lsdException w:name="Table Web 1" w:semiHidden="1" w:unhideWhenUsed="1"/>
-    <w:lsdException w:name="Table Web 2" w:semiHidden="1" w:unhideWhenUsed="1"/>
-    <w:lsdException w:name="Table Web 3" w:semiHidden="1" w:unhideWhenUsed="1"/>
-    <w:lsdException w:name="Balloon Text" w:semiHidden="1" w:unhideWhenUsed="1"/>
-    <w:lsdException w:name="Table Grid" w:uiPriority="59"/>
-    <w:lsdException w:name="Table Theme" w:semiHidden="1" w:unhideWhenUsed="1"/>
-    <w:lsdException w:name="Placeholder Text" w:semiHidden="1"/>
-    <w:lsdException w:name="No Spacing" w:uiPriority="1" w:qFormat="1"/>
-    <w:lsdException w:name="Light Shading" w:uiPriority="60"/>
-    <w:lsdException w:name="Light List" w:uiPriority="61"/>
-    <w:lsdException w:name="Light Grid" w:uiPriority="62"/>
-    <w:lsdException w:name="Medium Shading 1" w:uiPriority="63"/>
-    <w:lsdException w:name="Medium Shading 2" w:uiPriority="64"/>
-    <w:lsdException w:name="Medium List 1" w:uiPriority="65"/>
-    <w:lsdException w:name="Medium List 2" w:uiPriority="66"/>
-    <w:lsdException w:name="Medium Grid 1" w:uiPriority="67"/>
-    <w:lsdException w:name="Medium Grid 2" w:uiPriority="68"/>
-    <w:lsdException w:name="Medium Grid 3" w:uiPriority="69"/>
-    <w:lsdException w:name="Dark List" w:uiPriority="70"/>
-    <w:lsdException w:name="Colorful Shading" w:uiPriority="71"/>
-    <w:lsdException w:name="Colorful List" w:uiPriority="72"/>
-    <w:lsdException w:name="Colorful Grid" w:uiPriority="73"/>
-    <w:lsdException w:name="Light Shading Accent 1" w:uiPriority="60"/>
-    <w:lsdException w:name="Light List Accent 1" w:uiPriority="61"/>
-    <w:lsdException w:name="Light Grid Accent 1" w:uiPriority="62"/>
-    <w:lsdException w:name="Medium Shading 1 Accent 1" w:uiPriority="63"/>
-    <w:lsdException w:name="Medium Shading 2 Accent 1" w:uiPriority="64"/>
-    <w:lsdException w:name="Medium List 1 Accent 1" w:uiPriority="65"/>
-    <w:lsdException w:name="Revision" w:semiHidden="1"/>
-    <w:lsdException w:name="List Paragraph" w:uiPriority="34" w:qFormat="1"/>
-    <w:lsdException w:name="Quote" w:uiPriority="29" w:qFormat="1"/>
-    <w:lsdException w:name="Intense Quote" w:uiPriority="30" w:qFormat="1"/>
-    <w:lsdException w:name="Medium List 2 Accent 1" w:uiPriority="66"/>
-    <w:lsdException w:name="Medium Grid 1 Accent 1" w:uiPriority="67"/>
-    <w:lsdException w:name="Medium Grid 2 Accent 1" w:uiPriority="68"/>
-    <w:lsdException w:name="Medium Grid 3 Accent 1" w:uiPriority="69"/>
-    <w:lsdException w:name="Dark List Accent 1" w:uiPriority="70"/>
-    <w:lsdException w:name="Colorful Shading Accent 1" w:uiPriority="71"/>
-    <w:lsdException w:name="Colorful List Accent 1" w:uiPriority="72"/>
-    <w:lsdException w:name="Colorful Grid Accent 1" w:uiPriority="73"/>
-    <w:lsdException w:name="Light Shading Accent 2" w:uiPriority="60"/>
-    <w:lsdException w:name="Light List Accent 2" w:uiPriority="61"/>
-    <w:lsdException w:name="Light Grid Accent 2" w:uiPriority="62"/>
-    <w:lsdException w:name="Medium Shading 1 Accent 2" w:uiPriority="63"/>
-    <w:lsdException w:name="Medium Shading 2 Accent 2" w:uiPriority="64"/>
-    <w:lsdException w:name="Medium List 1 Accent 2" w:uiPriority="65"/>
-    <w:lsdException w:name="Medium List 2 Accent 2" w:uiPriority="66"/>
-    <w:lsdException w:name="Medium Grid 1 Accent 2" w:uiPriority="67"/>
-    <w:lsdException w:name="Medium Grid 2 Accent 2" w:uiPriority="68"/>
-    <w:lsdException w:name="Medium Grid 3 Accent 2" w:uiPriority="69"/>
-    <w:lsdException w:name="Dark List Accent 2" w:uiPriority="70"/>
-    <w:lsdException w:name="Colorful Shading Accent 2" w:uiPriority="71"/>
-    <w:lsdException w:name="Colorful List Accent 2" w:uiPriority="72"/>
-    <w:lsdException w:name="Colorful Grid Accent 2" w:uiPriority="73"/>
-    <w:lsdException w:name="Light Shading Accent 3" w:uiPriority="60"/>
-    <w:lsdException w:name="Light List Accent 3" w:uiPriority="61"/>
-    <w:lsdException w:name="Light Grid Accent 3" w:uiPriority="62"/>
-    <w:lsdException w:name="Medium Shading 1 Accent 3" w:uiPriority="63"/>
-    <w:lsdException w:name="Medium Shading 2 Accent 3" w:uiPriority="64"/>
-    <w:lsdException w:name="Medium List 1 Accent 3" w:uiPriority="65"/>
-    <w:lsdException w:name="Medium List 2 Accent 3" w:uiPriority="66"/>
-    <w:lsdException w:name="Medium Grid 1 Accent 3" w:uiPriority="67"/>
-    <w:lsdException w:name="Medium Grid 2 Accent 3" w:uiPriority="68"/>
-    <w:lsdException w:name="Medium Grid 3 Accent 3" w:uiPriority="69"/>
-    <w:lsdException w:name="Dark List Accent 3" w:uiPriority="70"/>
-    <w:lsdException w:name="Colorful Shading Accent 3" w:uiPriority="71"/>
-    <w:lsdException w:name="Colorful List Accent 3" w:uiPriority="72"/>
-    <w:lsdException w:name="Colorful Grid Accent 3" w:uiPriority="73"/>
-    <w:lsdException w:name="Light Shading Accent 4" w:uiPriority="60"/>
-    <w:lsdException w:name="Light List Accent 4" w:uiPriority="61"/>
-    <w:lsdException w:name="Light Grid Accent 4" w:uiPriority="62"/>
-    <w:lsdException w:name="Medium Shading 1 Accent 4" w:uiPriority="63"/>
-    <w:lsdException w:name="Medium Shading 2 Accent 4" w:uiPriority="64"/>
-    <w:lsdException w:name="Medium List 1 Accent 4" w:uiPriority="65"/>
-    <w:lsdException w:name="Medium List 2 Accent 4" w:uiPriority="66"/>
-    <w:lsdException w:name="Medium Grid 1 Accent 4" w:uiPriority="67"/>
-    <w:lsdException w:name="Medium Grid 2 Accent 4" w:uiPriority="68"/>
-    <w:lsdException w:name="Medium Grid 3 Accent 4" w:uiPriority="69"/>
-    <w:lsdException w:name="Dark List Accent 4" w:uiPriority="70"/>
-    <w:lsdException w:name="Colorful Shading Accent 4" w:uiPriority="71"/>
-    <w:lsdException w:name="Colorful List Accent 4" w:uiPriority="72"/>
-    <w:lsdException w:name="Colorful Grid Accent 4" w:uiPriority="73"/>
-    <w:lsdException w:name="Light Shading Accent 5" w:uiPriority="60"/>
-    <w:lsdException w:name="Light List Accent 5" w:uiPriority="61"/>
-    <w:lsdException w:name="Light Grid Accent 5" w:uiPriority="62"/>
-    <w:lsdException w:name="Medium Shading 1 Accent 5" w:uiPriority="63"/>
-    <w:lsdException w:name="Medium Shading 2 Accent 5" w:uiPriority="64"/>
-    <w:lsdException w:name="Medium List 1 Accent 5" w:uiPriority="65"/>
-    <w:lsdException w:name="Medium List 2 Accent 5" w:uiPriority="66"/>
-    <w:lsdException w:name="Medium Grid 1 Accent 5" w:uiPriority="67"/>
-    <w:lsdException w:name="Medium Grid 2 Accent 5" w:uiPriority="68"/>
-    <w:lsdException w:name="Medium Grid 3 Accent 5" w:uiPriority="69"/>
-    <w:lsdException w:name="Dark List Accent 5" w:uiPriority="70"/>
-    <w:lsdException w:name="Colorful Shading Accent 5" w:uiPriority="71"/>
-    <w:lsdException w:name="Colorful List Accent 5" w:uiPriority="72"/>
-    <w:lsdException w:name="Colorful Grid Accent 5" w:uiPriority="73"/>
-    <w:lsdException w:name="Light Shading Accent 6" w:uiPriority="60"/>
-    <w:lsdException w:name="Light List Accent 6" w:uiPriority="61"/>
-    <w:lsdException w:name="Light Grid Accent 6" w:uiPriority="62"/>
-    <w:lsdException w:name="Medium Shading 1 Accent 6" w:uiPriority="63"/>
-    <w:lsdException w:name="Medium Shading 2 Accent 6" w:uiPriority="64"/>
-    <w:lsdException w:name="Medium List 1 Accent 6" w:uiPriority="65"/>
-    <w:lsdException w:name="Medium List 2 Accent 6" w:uiPriority="66"/>
-    <w:lsdException w:name="Medium Grid 1 Accent 6" w:uiPriority="67"/>
-    <w:lsdException w:name="Medium Grid 2 Accent 6" w:uiPriority="68"/>
-    <w:lsdException w:name="Medium Grid 3 Accent 6" w:uiPriority="69"/>
-    <w:lsdException w:name="Dark List Accent 6" w:uiPriority="70"/>
-    <w:lsdException w:name="Colorful Shading Accent 6" w:uiPriority="71"/>
-    <w:lsdException w:name="Colorful List Accent 6" w:uiPriority="72"/>
-    <w:lsdException w:name="Colorful Grid Accent 6" w:uiPriority="73"/>
-    <w:lsdException w:name="Subtle Emphasis" w:uiPriority="19" w:qFormat="1"/>
-    <w:lsdException w:name="Intense Emphasis" w:uiPriority="21" w:qFormat="1"/>
-    <w:lsdException w:name="Subtle Reference" w:uiPriority="31" w:qFormat="1"/>
-    <w:lsdException w:name="Intense Reference" w:uiPriority="32" w:qFormat="1"/>
-    <w:lsdException w:name="Book Title" w:uiPriority="33" w:qFormat="1"/>
-    <w:lsdException w:name="Bibliography" w:semiHidden="1" w:uiPriority="37" w:unhideWhenUsed="1"/>
-    <w:lsdException w:name="TOC Heading" w:semiHidden="1" w:uiPriority="39" w:unhideWhenUsed="1" w:qFormat="1"/>
-    <w:lsdException w:name="Plain Table 1" w:uiPriority="41"/>
-    <w:lsdException w:name="Plain Table 2" w:uiPriority="42"/>
-    <w:lsdException w:name="Plain Table 3" w:uiPriority="43"/>
-    <w:lsdException w:name="Plain Table 4" w:uiPriority="44"/>
-    <w:lsdException w:name="Plain Table 5" w:uiPriority="45"/>
-    <w:lsdException w:name="Grid Table Light" w:uiPriority="40"/>
-    <w:lsdException w:name="Grid Table 1 Light" w:uiPriority="46"/>
-    <w:lsdException w:name="Grid Table 2" w:uiPriority="47"/>
-    <w:lsdException w:name="Grid Table 3" w:uiPriority="48"/>
-    <w:lsdException w:name="Grid Table 4" w:uiPriority="49"/>
-    <w:lsdException w:name="Grid Table 5 Dark" w:uiPriority="50"/>
-    <w:lsdException w:name="Grid Table 6 Colorful" w:uiPriority="51"/>
-    <w:lsdException w:name="Grid Table 7 Colorful" w:uiPriority="52"/>
-    <w:lsdException w:name="Grid Table 1 Light Accent 1" w:uiPriority="46"/>
-    <w:lsdException w:name="Grid Table 2 Accent 1" w:uiPriority="47"/>
-    <w:lsdException w:name="Grid Table 3 Accent 1" w:uiPriority="48"/>
-    <w:lsdException w:name="Grid Table 4 Accent 1" w:uiPriority="49"/>
-    <w:lsdException w:name="Grid Table 5 Dark Accent 1" w:uiPriority="50"/>
-    <w:lsdException w:name="Grid Table 6 Colorful Accent 1" w:uiPriority="51"/>
-    <w:lsdException w:name="Grid Table 7 Colorful Accent 1" w:uiPriority="52"/>
-    <w:lsdException w:name="Grid Table 1 Light Accent 2" w:uiPriority="46"/>
-    <w:lsdException w:name="Grid Table 2 Accent 2" w:uiPriority="47"/>
-    <w:lsdException w:name="Grid Table 3 Accent 2" w:uiPriority="48"/>
-    <w:lsdException w:name="Grid Table 4 Accent 2" w:uiPriority="49"/>
-    <w:lsdException w:name="Grid Table 5 Dark Accent 2" w:uiPriority="50"/>
-    <w:lsdException w:name="Grid Table 6 Colorful Accent 2" w:uiPriority="51"/>
-    <w:lsdException w:name="Grid Table 7 Colorful Accent 2" w:uiPriority="52"/>
-    <w:lsdException w:name="Grid Table 1 Light Accent 3" w:uiPriority="46"/>
-    <w:lsdException w:name="Grid Table 2 Accent 3" w:uiPriority="47"/>
-    <w:lsdException w:name="Grid Table 3 Accent 3" w:uiPriority="48"/>
-    <w:lsdException w:name="Grid Table 4 Accent 3" w:uiPriority="49"/>
-    <w:lsdException w:name="Grid Table 5 Dark Accent 3" w:uiPriority="50"/>
-    <w:lsdException w:name="Grid Table 6 Colorful Accent 3" w:uiPriority="51"/>
-    <w:lsdException w:name="Grid Table 7 Colorful Accent 3" w:uiPriority="52"/>
-    <w:lsdException w:name="Grid Table 1 Light Accent 4" w:uiPriority="46"/>
-    <w:lsdException w:name="Grid Table 2 Accent 4" w:uiPriority="47"/>
-    <w:lsdException w:name="Grid Table 3 Accent 4" w:uiPriority="48"/>
-    <w:lsdException w:name="Grid Table 4 Accent 4" w:uiPriority="49"/>
-    <w:lsdException w:name="Grid Table 5 Dark Accent 4" w:uiPriority="50"/>
-    <w:lsdException w:name="Grid Table 6 Colorful Accent 4" w:uiPriority="51"/>
-    <w:lsdException w:name="Grid Table 7 Colorful Accent 4" w:uiPriority="52"/>
-    <w:lsdException w:name="Grid Table 1 Light Accent 5" w:uiPriority="46"/>
-    <w:lsdException w:name="Grid Table 2 Accent 5" w:uiPriority="47"/>
-    <w:lsdException w:name="Grid Table 3 Accent 5" w:uiPriority="48"/>
-    <w:lsdException w:name="Grid Table 4 Accent 5" w:uiPriority="49"/>
-    <w:lsdException w:name="Grid Table 5 Dark Accent 5" w:uiPriority="50"/>
-    <w:lsdException w:name="Grid Table 6 Colorful Accent 5" w:uiPriority="51"/>
-    <w:lsdException w:name="Grid Table 7 Colorful Accent 5" w:uiPriority="52"/>
-    <w:lsdException w:name="Grid Table 1 Light Accent 6" w:uiPriority="46"/>
-    <w:lsdException w:name="Grid Table 2 Accent 6" w:uiPriority="47"/>
-    <w:lsdException w:name="Grid Table 3 Accent 6" w:uiPriority="48"/>
-    <w:lsdException w:name="Grid Table 4 Accent 6" w:uiPriority="49"/>
-    <w:lsdException w:name="Grid Table 5 Dark Accent 6" w:uiPriority="50"/>
-    <w:lsdException w:name="Grid Table 6 Colorful Accent 6" w:uiPriority="51"/>
-    <w:lsdException w:name="Grid Table 7 Colorful Accent 6" w:uiPriority="52"/>
-    <w:lsdException w:name="List Table 1 Light" w:uiPriority="46"/>
-    <w:lsdException w:name="List Table 2" w:uiPriority="47"/>
-    <w:lsdException w:name="List Table 3" w:uiPriority="48"/>
-    <w:lsdException w:name="List Table 4" w:uiPriority="49"/>
-    <w:lsdException w:name="List Table 5 Dark" w:uiPriority="50"/>
-    <w:lsdException w:name="List Table 6 Colorful" w:uiPriority="51"/>
-    <w:lsdException w:name="List Table 7 Colorful" w:uiPriority="52"/>
-    <w:lsdException w:name="List Table 1 Light Accent 1" w:uiPriority="46"/>
-    <w:lsdException w:name="List Table 2 Accent 1" w:uiPriority="47"/>
-    <w:lsdException w:name="List Table 3 Accent 1" w:uiPriority="48"/>
-    <w:lsdException w:name="List Table 4 Accent 1" w:uiPriority="49"/>
-    <w:lsdException w:name="List Table 5 Dark Accent 1" w:uiPriority="50"/>
-    <w:lsdException w:name="List Table 6 Colorful Accent 1" w:uiPriority="51"/>
-    <w:lsdException w:name="List Table 7 Colorful Accent 1" w:uiPriority="52"/>
-    <w:lsdException w:name="List Table 1 Light Accent 2" w:uiPriority="46"/>
-    <w:lsdException w:name="List Table 2 Accent 2" w:uiPriority="47"/>
-    <w:lsdException w:name="List Table 3 Accent 2" w:uiPriority="48"/>
-    <w:lsdException w:name="List Table 4 Accent 2" w:uiPriority="49"/>
-    <w:lsdException w:name="List Table 5 Dark Accent 2" w:uiPriority="50"/>
-    <w:lsdException w:name="List Table 6 Colorful Accent 2" w:uiPriority="51"/>
-    <w:lsdException w:name="List Table 7 Colorful Accent 2" w:uiPriority="52"/>
-    <w:lsdException w:name="List Table 1 Light Accent 3" w:uiPriority="46"/>
-    <w:lsdException w:name="List Table 2 Accent 3" w:uiPriority="47"/>
-    <w:lsdException w:name="List Table 3 Accent 3" w:uiPriority="48"/>
-    <w:lsdException w:name="List Table 4 Accent 3" w:uiPriority="49"/>
-    <w:lsdException w:name="List Table 5 Dark Accent 3" w:uiPriority="50"/>
-    <w:lsdException w:name="List Table 6 Colorful Accent 3" w:uiPriority="51"/>
-    <w:lsdException w:name="List Table 7 Colorful Accent 3" w:uiPriority="52"/>
-    <w:lsdException w:name="List Table 1 Light Accent 4" w:uiPriority="46"/>
-    <w:lsdException w:name="List Table 2 Accent 4" w:uiPriority="47"/>
-    <w:lsdException w:name="List Table 3 Accent 4" w:uiPriority="48"/>
-    <w:lsdException w:name="List Table 4 Accent 4" w:uiPriority="49"/>
-    <w:lsdException w:name="List Table 5 Dark Accent 4" w:uiPriority="50"/>
-    <w:lsdException w:name="List Table 6 Colorful Accent 4" w:uiPriority="51"/>
-    <w:lsdException w:name="List Table 7 Colorful Accent 4" w:uiPriority="52"/>
-    <w:lsdException w:name="List Table 1 Light Accent 5" w:uiPriority="46"/>
-    <w:lsdException w:name="List Table 2 Accent 5" w:uiPriority="47"/>
-    <w:lsdException w:name="List Table 3 Accent 5" w:uiPriority="48"/>
-    <w:lsdException w:name="List Table 4 Accent 5" w:uiPriority="49"/>
-    <w:lsdException w:name="List Table 5 Dark Accent 5" w:uiPriority="50"/>
-    <w:lsdException w:name="List Table 6 Colorful Accent 5" w:uiPriority="51"/>
-    <w:lsdException w:name="List Table 7 Colorful Accent 5" w:uiPriority="52"/>
-    <w:lsdException w:name="List Table 1 Light Accent 6" w:uiPriority="46"/>
-    <w:lsdException w:name="List Table 2 Accent 6" w:uiPriority="47"/>
-    <w:lsdException w:name="List Table 3 Accent 6" w:uiPriority="48"/>
-    <w:lsdException w:name="List Table 4 Accent 6" w:uiPriority="49"/>
-    <w:lsdException w:name="List Table 5 Dark Accent 6" w:uiPriority="50"/>
-    <w:lsdException w:name="List Table 6 Colorful Accent 6" w:uiPriority="51"/>
-    <w:lsdException w:name="List Table 7 Colorful Accent 6" w:uiPriority="52"/>
+  <w:latentStyles w:defLockedState="0" w:defUIPriority="99" w:defSemiHidden="1" w:defUnhideWhenUsed="1" w:defQFormat="0" w:count="267">
+    <w:lsdException w:name="Normal" w:semiHidden="0" w:uiPriority="0" w:unhideWhenUsed="0" w:qFormat="1"/>
+    <w:lsdException w:name="heading 1" w:semiHidden="0" w:uiPriority="9" w:unhideWhenUsed="0" w:qFormat="1"/>
+    <w:lsdException w:name="heading 2" w:uiPriority="9" w:qFormat="1"/>
+    <w:lsdException w:name="heading 3" w:uiPriority="9" w:qFormat="1"/>
+    <w:lsdException w:name="heading 4" w:uiPriority="9" w:qFormat="1"/>
+    <w:lsdException w:name="heading 5" w:uiPriority="9" w:qFormat="1"/>
+    <w:lsdException w:name="heading 6" w:uiPriority="9" w:qFormat="1"/>
+    <w:lsdException w:name="heading 7" w:uiPriority="9" w:qFormat="1"/>
+    <w:lsdException w:name="heading 8" w:uiPriority="9" w:qFormat="1"/>
+    <w:lsdException w:name="heading 9" w:uiPriority="9" w:qFormat="1"/>
+    <w:lsdException w:name="toc 1" w:uiPriority="39" w:qFormat="1"/>
+    <w:lsdException w:name="toc 2" w:uiPriority="39" w:qFormat="1"/>
+    <w:lsdException w:name="toc 3" w:uiPriority="39" w:qFormat="1"/>
+    <w:lsdException w:name="toc 4" w:uiPriority="39"/>
+    <w:lsdException w:name="toc 5" w:uiPriority="39"/>
+    <w:lsdException w:name="toc 6" w:uiPriority="39"/>
+    <w:lsdException w:name="toc 7" w:uiPriority="39"/>
+    <w:lsdException w:name="toc 8" w:uiPriority="39"/>
+    <w:lsdException w:name="toc 9" w:uiPriority="39"/>
+    <w:lsdException w:name="caption" w:uiPriority="35" w:qFormat="1"/>
+    <w:lsdException w:name="Title" w:semiHidden="0" w:uiPriority="10" w:unhideWhenUsed="0" w:qFormat="1"/>
+    <w:lsdException w:name="Default Paragraph Font" w:uiPriority="1"/>
+    <w:lsdException w:name="Subtitle" w:semiHidden="0" w:uiPriority="11" w:unhideWhenUsed="0" w:qFormat="1"/>
+    <w:lsdException w:name="Strong" w:semiHidden="0" w:uiPriority="22" w:unhideWhenUsed="0" w:qFormat="1"/>
+    <w:lsdException w:name="Emphasis" w:semiHidden="0" w:uiPriority="20" w:unhideWhenUsed="0" w:qFormat="1"/>
+    <w:lsdException w:name="Table Grid" w:semiHidden="0" w:uiPriority="59" w:unhideWhenUsed="0"/>
+    <w:lsdException w:name="Placeholder Text" w:unhideWhenUsed="0"/>
+    <w:lsdException w:name="No Spacing" w:semiHidden="0" w:uiPriority="1" w:unhideWhenUsed="0" w:qFormat="1"/>
+    <w:lsdException w:name="Light Shading" w:semiHidden="0" w:uiPriority="60" w:unhideWhenUsed="0"/>
+    <w:lsdException w:name="Light List" w:semiHidden="0" w:uiPriority="61" w:unhideWhenUsed="0"/>
+    <w:lsdException w:name="Light Grid" w:semiHidden="0" w:uiPriority="62" w:unhideWhenUsed="0"/>
+    <w:lsdException w:name="Medium Shading 1" w:semiHidden="0" w:uiPriority="63" w:unhideWhenUsed="0"/>
+    <w:lsdException w:name="Medium Shading 2" w:semiHidden="0" w:uiPriority="64" w:unhideWhenUsed="0"/>
+    <w:lsdException w:name="Medium List 1" w:semiHidden="0" w:uiPriority="65" w:unhideWhenUsed="0"/>
+    <w:lsdException w:name="Medium List 2" w:semiHidden="0" w:uiPriority="66" w:unhideWhenUsed="0"/>
+    <w:lsdException w:name="Medium Grid 1" w:semiHidden="0" w:uiPriority="67" w:unhideWhenUsed="0"/>
+    <w:lsdException w:name="Medium Grid 2" w:semiHidden="0" w:uiPriority="68" w:unhideWhenUsed="0"/>
+    <w:lsdException w:name="Medium Grid 3" w:semiHidden="0" w:uiPriority="69" w:unhideWhenUsed="0"/>
+    <w:lsdException w:name="Dark List" w:semiHidden="0" w:uiPriority="70" w:unhideWhenUsed="0"/>
+    <w:lsdException w:name="Colorful Shading" w:semiHidden="0" w:uiPriority="71" w:unhideWhenUsed="0"/>
+    <w:lsdException w:name="Colorful List" w:semiHidden="0" w:uiPriority="72" w:unhideWhenUsed="0"/>
+    <w:lsdException w:name="Colorful Grid" w:semiHidden="0" w:uiPriority="73" w:unhideWhenUsed="0"/>
+    <w:lsdException w:name="Light Shading Accent 1" w:semiHidden="0" w:uiPriority="60" w:unhideWhenUsed="0"/>
+    <w:lsdException w:name="Light List Accent 1" w:semiHidden="0" w:uiPriority="61" w:unhideWhenUsed="0"/>
+    <w:lsdException w:name="Light Grid Accent 1" w:semiHidden="0" w:uiPriority="62" w:unhideWhenUsed="0"/>
+    <w:lsdException w:name="Medium Shading 1 Accent 1" w:semiHidden="0" w:uiPriority="63" w:unhideWhenUsed="0"/>
+    <w:lsdException w:name="Medium Shading 2 Accent 1" w:semiHidden="0" w:uiPriority="64" w:unhideWhenUsed="0"/>
+    <w:lsdException w:name="Medium List 1 Accent 1" w:semiHidden="0" w:uiPriority="65" w:unhideWhenUsed="0"/>
+    <w:lsdException w:name="Revision" w:unhideWhenUsed="0"/>
+    <w:lsdException w:name="List Paragraph" w:semiHidden="0" w:uiPriority="34" w:unhideWhenUsed="0" w:qFormat="1"/>
+    <w:lsdException w:name="Quote" w:semiHidden="0" w:uiPriority="29" w:unhideWhenUsed="0" w:qFormat="1"/>
+    <w:lsdException w:name="Intense Quote" w:semiHidden="0" w:uiPriority="30" w:unhideWhenUsed="0" w:qFormat="1"/>
+    <w:lsdException w:name="Medium List 2 Accent 1" w:semiHidden="0" w:uiPriority="66" w:unhideWhenUsed="0"/>
+    <w:lsdException w:name="Medium Grid 1 Accent 1" w:semiHidden="0" w:uiPriority="67" w:unhideWhenUsed="0"/>
+    <w:lsdException w:name="Medium Grid 2 Accent 1" w:semiHidden="0" w:uiPriority="68" w:unhideWhenUsed="0"/>
+    <w:lsdException w:name="Medium Grid 3 Accent 1" w:semiHidden="0" w:uiPriority="69" w:unhideWhenUsed="0"/>
+    <w:lsdException w:name="Dark List Accent 1" w:semiHidden="0" w:uiPriority="70" w:unhideWhenUsed="0"/>
+    <w:lsdException w:name="Colorful Shading Accent 1" w:semiHidden="0" w:uiPriority="71" w:unhideWhenUsed="0"/>
+    <w:lsdException w:name="Colorful List Accent 1" w:semiHidden="0" w:uiPriority="72" w:unhideWhenUsed="0"/>
+    <w:lsdException w:name="Colorful Grid Accent 1" w:semiHidden="0" w:uiPriority="73" w:unhideWhenUsed="0"/>
+    <w:lsdException w:name="Light Shading Accent 2" w:semiHidden="0" w:uiPriority="60" w:unhideWhenUsed="0"/>
+    <w:lsdException w:name="Light List Accent 2" w:semiHidden="0" w:uiPriority="61" w:unhideWhenUsed="0"/>
+    <w:lsdException w:name="Light Grid Accent 2" w:semiHidden="0" w:uiPriority="62" w:unhideWhenUsed="0"/>
+    <w:lsdException w:name="Medium Shading 1 Accent 2" w:semiHidden="0" w:uiPriority="63" w:unhideWhenUsed="0"/>
+    <w:lsdException w:name="Medium Shading 2 Accent 2" w:semiHidden="0" w:uiPriority="64" w:unhideWhenUsed="0"/>
+    <w:lsdException w:name="Medium List 1 Accent 2" w:semiHidden="0" w:uiPriority="65" w:unhideWhenUsed="0"/>
+    <w:lsdException w:name="Medium List 2 Accent 2" w:semiHidden="0" w:uiPriority="66" w:unhideWhenUsed="0"/>
+    <w:lsdException w:name="Medium Grid 1 Accent 2" w:semiHidden="0" w:uiPriority="67" w:unhideWhenUsed="0"/>
+    <w:lsdException w:name="Medium Grid 2 Accent 2" w:semiHidden="0" w:uiPriority="68" w:unhideWhenUsed="0"/>
+    <w:lsdException w:name="Medium Grid 3 Accent 2" w:semiHidden="0" w:uiPriority="69" w:unhideWhenUsed="0"/>
+    <w:lsdException w:name="Dark List Accent 2" w:semiHidden="0" w:uiPriority="70" w:unhideWhenUsed="0"/>
+    <w:lsdException w:name="Colorful Shading Accent 2" w:semiHidden="0" w:uiPriority="71" w:unhideWhenUsed="0"/>
+    <w:lsdException w:name="Colorful List Accent 2" w:semiHidden="0" w:uiPriority="72" w:unhideWhenUsed="0"/>
+    <w:lsdException w:name="Colorful Grid Accent 2" w:semiHidden="0" w:uiPriority="73" w:unhideWhenUsed="0"/>
+    <w:lsdException w:name="Light Shading Accent 3" w:semiHidden="0" w:uiPriority="60" w:unhideWhenUsed="0"/>
+    <w:lsdException w:name="Light List Accent 3" w:semiHidden="0" w:uiPriority="61" w:unhideWhenUsed="0"/>
+    <w:lsdException w:name="Light Grid Accent 3" w:semiHidden="0" w:uiPriority="62" w:unhideWhenUsed="0"/>
+    <w:lsdException w:name="Medium Shading 1 Accent 3" w:semiHidden="0" w:uiPriority="63" w:unhideWhenUsed="0"/>
+    <w:lsdException w:name="Medium Shading 2 Accent 3" w:semiHidden="0" w:uiPriority="64" w:unhideWhenUsed="0"/>
+    <w:lsdException w:name="Medium List 1 Accent 3" w:semiHidden="0" w:uiPriority="65" w:unhideWhenUsed="0"/>
+    <w:lsdException w:name="Medium List 2 Accent 3" w:semiHidden="0" w:uiPriority="66" w:unhideWhenUsed="0"/>
+    <w:lsdException w:name="Medium Grid 1 Accent 3" w:semiHidden="0" w:uiPriority="67" w:unhideWhenUsed="0"/>
+    <w:lsdException w:name="Medium Grid 2 Accent 3" w:semiHidden="0" w:uiPriority="68" w:unhideWhenUsed="0"/>
+    <w:lsdException w:name="Medium Grid 3 Accent 3" w:semiHidden="0" w:uiPriority="69" w:unhideWhenUsed="0"/>
+    <w:lsdException w:name="Dark List Accent 3" w:semiHidden="0" w:uiPriority="70" w:unhideWhenUsed="0"/>
+    <w:lsdException w:name="Colorful Shading Accent 3" w:semiHidden="0" w:uiPriority="71" w:unhideWhenUsed="0"/>
+    <w:lsdException w:name="Colorful List Accent 3" w:semiHidden="0" w:uiPriority="72" w:unhideWhenUsed="0"/>
+    <w:lsdException w:name="Colorful Grid Accent 3" w:semiHidden="0" w:uiPriority="73" w:unhideWhenUsed="0"/>
+    <w:lsdException w:name="Light Shading Accent 4" w:semiHidden="0" w:uiPriority="60" w:unhideWhenUsed="0"/>
+    <w:lsdException w:name="Light List Accent 4" w:semiHidden="0" w:uiPriority="61" w:unhideWhenUsed="0"/>
+    <w:lsdException w:name="Light Grid Accent 4" w:semiHidden="0" w:uiPriority="62" w:unhideWhenUsed="0"/>
+    <w:lsdException w:name="Medium Shading 1 Accent 4" w:semiHidden="0" w:uiPriority="63" w:unhideWhenUsed="0"/>
+    <w:lsdException w:name="Medium Shading 2 Accent 4" w:semiHidden="0" w:uiPriority="64" w:unhideWhenUsed="0"/>
+    <w:lsdException w:name="Medium List 1 Accent 4" w:semiHidden="0" w:uiPriority="65" w:unhideWhenUsed="0"/>
+    <w:lsdException w:name="Medium List 2 Accent 4" w:semiHidden="0" w:uiPriority="66" w:unhideWhenUsed="0"/>
+    <w:lsdException w:name="Medium Grid 1 Accent 4" w:semiHidden="0" w:uiPriority="67" w:unhideWhenUsed="0"/>
+    <w:lsdException w:name="Medium Grid 2 Accent 4" w:semiHidden="0" w:uiPriority="68" w:unhideWhenUsed="0"/>
+    <w:lsdException w:name="Medium Grid 3 Accent 4" w:semiHidden="0" w:uiPriority="69" w:unhideWhenUsed="0"/>
+    <w:lsdException w:name="Dark List Accent 4" w:semiHidden="0" w:uiPriority="70" w:unhideWhenUsed="0"/>
+    <w:lsdException w:name="Colorful Shading Accent 4" w:semiHidden="0" w:uiPriority="71" w:unhideWhenUsed="0"/>
+    <w:lsdException w:name="Colorful List Accent 4" w:semiHidden="0" w:uiPriority="72" w:unhideWhenUsed="0"/>
+    <w:lsdException w:name="Colorful Grid Accent 4" w:semiHidden="0" w:uiPriority="73" w:unhideWhenUsed="0"/>
+    <w:lsdException w:name="Light Shading Accent 5" w:semiHidden="0" w:uiPriority="60" w:unhideWhenUsed="0"/>
+    <w:lsdException w:name="Light List Accent 5" w:semiHidden="0" w:uiPriority="61" w:unhideWhenUsed="0"/>
+    <w:lsdException w:name="Light Grid Accent 5" w:semiHidden="0" w:uiPriority="62" w:unhideWhenUsed="0"/>
+    <w:lsdException w:name="Medium Shading 1 Accent 5" w:semiHidden="0" w:uiPriority="63" w:unhideWhenUsed="0"/>
+    <w:lsdException w:name="Medium Shading 2 Accent 5" w:semiHidden="0" w:uiPriority="64" w:unhideWhenUsed="0"/>
+    <w:lsdException w:name="Medium List 1 Accent 5" w:semiHidden="0" w:uiPriority="65" w:unhideWhenUsed="0"/>
+    <w:lsdException w:name="Medium List 2 Accent 5" w:semiHidden="0" w:uiPriority="66" w:unhideWhenUsed="0"/>
+    <w:lsdException w:name="Medium Grid 1 Accent 5" w:semiHidden="0" w:uiPriority="67" w:unhideWhenUsed="0"/>
+    <w:lsdException w:name="Medium Grid 2 Accent 5" w:semiHidden="0" w:uiPriority="68" w:unhideWhenUsed="0"/>
+    <w:lsdException w:name="Medium Grid 3 Accent 5" w:semiHidden="0" w:uiPriority="69" w:unhideWhenUsed="0"/>
+    <w:lsdException w:name="Dark List Accent 5" w:semiHidden="0" w:uiPriority="70" w:unhideWhenUsed="0"/>
+    <w:lsdException w:name="Colorful Shading Accent 5" w:semiHidden="0" w:uiPriority="71" w:unhideWhenUsed="0"/>
+    <w:lsdException w:name="Colorful List Accent 5" w:semiHidden="0" w:uiPriority="72" w:unhideWhenUsed="0"/>
+    <w:lsdException w:name="Colorful Grid Accent 5" w:semiHidden="0" w:uiPriority="73" w:unhideWhenUsed="0"/>
+    <w:lsdException w:name="Light Shading Accent 6" w:semiHidden="0" w:uiPriority="60" w:unhideWhenUsed="0"/>
+    <w:lsdException w:name="Light List Accent 6" w:semiHidden="0" w:uiPriority="61" w:unhideWhenUsed="0"/>
+    <w:lsdException w:name="Light Grid Accent 6" w:semiHidden="0" w:uiPriority="62" w:unhideWhenUsed="0"/>
+    <w:lsdException w:name="Medium Shading 1 Accent 6" w:semiHidden="0" w:uiPriority="63" w:unhideWhenUsed="0"/>
+    <w:lsdException w:name="Medium Shading 2 Accent 6" w:semiHidden="0" w:uiPriority="64" w:unhideWhenUsed="0"/>
+    <w:lsdException w:name="Medium List 1 Accent 6" w:semiHidden="0" w:uiPriority="65" w:unhideWhenUsed="0"/>
+    <w:lsdException w:name="Medium List 2 Accent 6" w:semiHidden="0" w:uiPriority="66" w:unhideWhenUsed="0"/>
+    <w:lsdException w:name="Medium Grid 1 Accent 6" w:semiHidden="0" w:uiPriority="67" w:unhideWhenUsed="0"/>
+    <w:lsdException w:name="Medium Grid 2 Accent 6" w:semiHidden="0" w:uiPriority="68" w:unhideWhenUsed="0"/>
+    <w:lsdException w:name="Medium Grid 3 Accent 6" w:semiHidden="0" w:uiPriority="69" w:unhideWhenUsed="0"/>
+    <w:lsdException w:name="Dark List Accent 6" w:semiHidden="0" w:uiPriority="70" w:unhideWhenUsed="0"/>
+    <w:lsdException w:name="Colorful Shading Accent 6" w:semiHidden="0" w:uiPriority="71" w:unhideWhenUsed="0"/>
+    <w:lsdException w:name="Colorful List Accent 6" w:semiHidden="0" w:uiPriority="72" w:unhideWhenUsed="0"/>
+    <w:lsdException w:name="Colorful Grid Accent 6" w:semiHidden="0" w:uiPriority="73" w:unhideWhenUsed="0"/>
+    <w:lsdException w:name="Subtle Emphasis" w:semiHidden="0" w:uiPriority="19" w:unhideWhenUsed="0" w:qFormat="1"/>
+    <w:lsdException w:name="Intense Emphasis" w:semiHidden="0" w:uiPriority="21" w:unhideWhenUsed="0" w:qFormat="1"/>
+    <w:lsdException w:name="Subtle Reference" w:semiHidden="0" w:uiPriority="31" w:unhideWhenUsed="0" w:qFormat="1"/>
+    <w:lsdException w:name="Intense Reference" w:semiHidden="0" w:uiPriority="32" w:unhideWhenUsed="0" w:qFormat="1"/>
+    <w:lsdException w:name="Book Title" w:semiHidden="0" w:uiPriority="33" w:unhideWhenUsed="0" w:qFormat="1"/>
+    <w:lsdException w:name="Bibliography" w:uiPriority="37"/>
+    <w:lsdException w:name="TOC Heading" w:uiPriority="39" w:qFormat="1"/>
   </w:latentStyles>
   <w:style w:type="paragraph" w:default="1" w:styleId="Normal">
     <w:name w:val="Normal"/>
@@ -24556,6 +24357,7 @@
       <w:spacing w:after="0" w:line="240" w:lineRule="auto"/>
     </w:pPr>
     <w:tblPr>
+      <w:tblInd w:w="0" w:type="dxa"/>
       <w:tblBorders>
         <w:top w:val="single" w:sz="4" w:space="0" w:color="auto"/>
         <w:left w:val="single" w:sz="4" w:space="0" w:color="auto"/>
@@ -24564,6 +24366,12 @@
         <w:insideH w:val="single" w:sz="4" w:space="0" w:color="auto"/>
         <w:insideV w:val="single" w:sz="4" w:space="0" w:color="auto"/>
       </w:tblBorders>
+      <w:tblCellMar>
+        <w:top w:w="0" w:type="dxa"/>
+        <w:left w:w="108" w:type="dxa"/>
+        <w:bottom w:w="0" w:type="dxa"/>
+        <w:right w:w="108" w:type="dxa"/>
+      </w:tblCellMar>
     </w:tblPr>
   </w:style>
   <w:style w:type="character" w:styleId="Hyperlink">
@@ -24810,6 +24618,196 @@
     <w:uiPriority w:val="99"/>
     <w:unhideWhenUsed/>
     <w:rsid w:val="00A44B5B"/>
+  </w:style>
+</w:styles>
+</file>
+
+<file path=word/stylesWithEffects.xml><?xml version="1.0" encoding="utf-8"?>
+<w:styles xmlns:wpc="http://schemas.microsoft.com/office/word/2010/wordprocessingCanvas" xmlns:mc="http://schemas.openxmlformats.org/markup-compatibility/2006" xmlns:o="urn:schemas-microsoft-com:office:office" xmlns:r="http://schemas.openxmlformats.org/officeDocument/2006/relationships" xmlns:m="http://schemas.openxmlformats.org/officeDocument/2006/math" xmlns:v="urn:schemas-microsoft-com:vml" xmlns:wp14="http://schemas.microsoft.com/office/word/2010/wordprocessingDrawing" xmlns:wp="http://schemas.openxmlformats.org/drawingml/2006/wordprocessingDrawing" xmlns:w10="urn:schemas-microsoft-com:office:word" xmlns:w="http://schemas.openxmlformats.org/wordprocessingml/2006/main" xmlns:w14="http://schemas.microsoft.com/office/word/2010/wordml" xmlns:wpg="http://schemas.microsoft.com/office/word/2010/wordprocessingGroup" xmlns:wpi="http://schemas.microsoft.com/office/word/2010/wordprocessingInk" xmlns:wne="http://schemas.microsoft.com/office/word/2006/wordml" xmlns:wps="http://schemas.microsoft.com/office/word/2010/wordprocessingShape" mc:Ignorable="w14 wp14">
+  <w:docDefaults>
+    <w:rPrDefault>
+      <w:rPr>
+        <w:rFonts w:asciiTheme="minorHAnsi" w:eastAsiaTheme="minorEastAsia" w:hAnsiTheme="minorHAnsi" w:cstheme="minorBidi"/>
+        <w:sz w:val="22"/>
+        <w:szCs w:val="22"/>
+        <w:lang w:val="en-US" w:eastAsia="en-US" w:bidi="ar-SA"/>
+      </w:rPr>
+    </w:rPrDefault>
+    <w:pPrDefault>
+      <w:pPr>
+        <w:spacing w:after="200" w:line="276" w:lineRule="auto"/>
+      </w:pPr>
+    </w:pPrDefault>
+  </w:docDefaults>
+  <w:latentStyles w:defLockedState="0" w:defUIPriority="99" w:defSemiHidden="1" w:defUnhideWhenUsed="1" w:defQFormat="0" w:count="267">
+    <w:lsdException w:name="Normal" w:semiHidden="0" w:uiPriority="0" w:unhideWhenUsed="0" w:qFormat="1"/>
+    <w:lsdException w:name="heading 1" w:semiHidden="0" w:uiPriority="9" w:unhideWhenUsed="0" w:qFormat="1"/>
+    <w:lsdException w:name="heading 2" w:uiPriority="9" w:qFormat="1"/>
+    <w:lsdException w:name="heading 3" w:uiPriority="9" w:qFormat="1"/>
+    <w:lsdException w:name="heading 4" w:uiPriority="9" w:qFormat="1"/>
+    <w:lsdException w:name="heading 5" w:uiPriority="9" w:qFormat="1"/>
+    <w:lsdException w:name="heading 6" w:uiPriority="9" w:qFormat="1"/>
+    <w:lsdException w:name="heading 7" w:uiPriority="9" w:qFormat="1"/>
+    <w:lsdException w:name="heading 8" w:uiPriority="9" w:qFormat="1"/>
+    <w:lsdException w:name="heading 9" w:uiPriority="9" w:qFormat="1"/>
+    <w:lsdException w:name="toc 1" w:uiPriority="39"/>
+    <w:lsdException w:name="toc 2" w:uiPriority="39"/>
+    <w:lsdException w:name="toc 3" w:uiPriority="39"/>
+    <w:lsdException w:name="toc 4" w:uiPriority="39"/>
+    <w:lsdException w:name="toc 5" w:uiPriority="39"/>
+    <w:lsdException w:name="toc 6" w:uiPriority="39"/>
+    <w:lsdException w:name="toc 7" w:uiPriority="39"/>
+    <w:lsdException w:name="toc 8" w:uiPriority="39"/>
+    <w:lsdException w:name="toc 9" w:uiPriority="39"/>
+    <w:lsdException w:name="caption" w:uiPriority="35" w:qFormat="1"/>
+    <w:lsdException w:name="Title" w:semiHidden="0" w:uiPriority="10" w:unhideWhenUsed="0" w:qFormat="1"/>
+    <w:lsdException w:name="Default Paragraph Font" w:uiPriority="1"/>
+    <w:lsdException w:name="Subtitle" w:semiHidden="0" w:uiPriority="11" w:unhideWhenUsed="0" w:qFormat="1"/>
+    <w:lsdException w:name="Strong" w:semiHidden="0" w:uiPriority="22" w:unhideWhenUsed="0" w:qFormat="1"/>
+    <w:lsdException w:name="Emphasis" w:semiHidden="0" w:uiPriority="20" w:unhideWhenUsed="0" w:qFormat="1"/>
+    <w:lsdException w:name="Table Grid" w:semiHidden="0" w:uiPriority="59" w:unhideWhenUsed="0"/>
+    <w:lsdException w:name="Placeholder Text" w:unhideWhenUsed="0"/>
+    <w:lsdException w:name="No Spacing" w:semiHidden="0" w:uiPriority="1" w:unhideWhenUsed="0" w:qFormat="1"/>
+    <w:lsdException w:name="Light Shading" w:semiHidden="0" w:uiPriority="60" w:unhideWhenUsed="0"/>
+    <w:lsdException w:name="Light List" w:semiHidden="0" w:uiPriority="61" w:unhideWhenUsed="0"/>
+    <w:lsdException w:name="Light Grid" w:semiHidden="0" w:uiPriority="62" w:unhideWhenUsed="0"/>
+    <w:lsdException w:name="Medium Shading 1" w:semiHidden="0" w:uiPriority="63" w:unhideWhenUsed="0"/>
+    <w:lsdException w:name="Medium Shading 2" w:semiHidden="0" w:uiPriority="64" w:unhideWhenUsed="0"/>
+    <w:lsdException w:name="Medium List 1" w:semiHidden="0" w:uiPriority="65" w:unhideWhenUsed="0"/>
+    <w:lsdException w:name="Medium List 2" w:semiHidden="0" w:uiPriority="66" w:unhideWhenUsed="0"/>
+    <w:lsdException w:name="Medium Grid 1" w:semiHidden="0" w:uiPriority="67" w:unhideWhenUsed="0"/>
+    <w:lsdException w:name="Medium Grid 2" w:semiHidden="0" w:uiPriority="68" w:unhideWhenUsed="0"/>
+    <w:lsdException w:name="Medium Grid 3" w:semiHidden="0" w:uiPriority="69" w:unhideWhenUsed="0"/>
+    <w:lsdException w:name="Dark List" w:semiHidden="0" w:uiPriority="70" w:unhideWhenUsed="0"/>
+    <w:lsdException w:name="Colorful Shading" w:semiHidden="0" w:uiPriority="71" w:unhideWhenUsed="0"/>
+    <w:lsdException w:name="Colorful List" w:semiHidden="0" w:uiPriority="72" w:unhideWhenUsed="0"/>
+    <w:lsdException w:name="Colorful Grid" w:semiHidden="0" w:uiPriority="73" w:unhideWhenUsed="0"/>
+    <w:lsdException w:name="Light Shading Accent 1" w:semiHidden="0" w:uiPriority="60" w:unhideWhenUsed="0"/>
+    <w:lsdException w:name="Light List Accent 1" w:semiHidden="0" w:uiPriority="61" w:unhideWhenUsed="0"/>
+    <w:lsdException w:name="Light Grid Accent 1" w:semiHidden="0" w:uiPriority="62" w:unhideWhenUsed="0"/>
+    <w:lsdException w:name="Medium Shading 1 Accent 1" w:semiHidden="0" w:uiPriority="63" w:unhideWhenUsed="0"/>
+    <w:lsdException w:name="Medium Shading 2 Accent 1" w:semiHidden="0" w:uiPriority="64" w:unhideWhenUsed="0"/>
+    <w:lsdException w:name="Medium List 1 Accent 1" w:semiHidden="0" w:uiPriority="65" w:unhideWhenUsed="0"/>
+    <w:lsdException w:name="Revision" w:unhideWhenUsed="0"/>
+    <w:lsdException w:name="List Paragraph" w:semiHidden="0" w:uiPriority="34" w:unhideWhenUsed="0" w:qFormat="1"/>
+    <w:lsdException w:name="Quote" w:semiHidden="0" w:uiPriority="29" w:unhideWhenUsed="0" w:qFormat="1"/>
+    <w:lsdException w:name="Intense Quote" w:semiHidden="0" w:uiPriority="30" w:unhideWhenUsed="0" w:qFormat="1"/>
+    <w:lsdException w:name="Medium List 2 Accent 1" w:semiHidden="0" w:uiPriority="66" w:unhideWhenUsed="0"/>
+    <w:lsdException w:name="Medium Grid 1 Accent 1" w:semiHidden="0" w:uiPriority="67" w:unhideWhenUsed="0"/>
+    <w:lsdException w:name="Medium Grid 2 Accent 1" w:semiHidden="0" w:uiPriority="68" w:unhideWhenUsed="0"/>
+    <w:lsdException w:name="Medium Grid 3 Accent 1" w:semiHidden="0" w:uiPriority="69" w:unhideWhenUsed="0"/>
+    <w:lsdException w:name="Dark List Accent 1" w:semiHidden="0" w:uiPriority="70" w:unhideWhenUsed="0"/>
+    <w:lsdException w:name="Colorful Shading Accent 1" w:semiHidden="0" w:uiPriority="71" w:unhideWhenUsed="0"/>
+    <w:lsdException w:name="Colorful List Accent 1" w:semiHidden="0" w:uiPriority="72" w:unhideWhenUsed="0"/>
+    <w:lsdException w:name="Colorful Grid Accent 1" w:semiHidden="0" w:uiPriority="73" w:unhideWhenUsed="0"/>
+    <w:lsdException w:name="Light Shading Accent 2" w:semiHidden="0" w:uiPriority="60" w:unhideWhenUsed="0"/>
+    <w:lsdException w:name="Light List Accent 2" w:semiHidden="0" w:uiPriority="61" w:unhideWhenUsed="0"/>
+    <w:lsdException w:name="Light Grid Accent 2" w:semiHidden="0" w:uiPriority="62" w:unhideWhenUsed="0"/>
+    <w:lsdException w:name="Medium Shading 1 Accent 2" w:semiHidden="0" w:uiPriority="63" w:unhideWhenUsed="0"/>
+    <w:lsdException w:name="Medium Shading 2 Accent 2" w:semiHidden="0" w:uiPriority="64" w:unhideWhenUsed="0"/>
+    <w:lsdException w:name="Medium List 1 Accent 2" w:semiHidden="0" w:uiPriority="65" w:unhideWhenUsed="0"/>
+    <w:lsdException w:name="Medium List 2 Accent 2" w:semiHidden="0" w:uiPriority="66" w:unhideWhenUsed="0"/>
+    <w:lsdException w:name="Medium Grid 1 Accent 2" w:semiHidden="0" w:uiPriority="67" w:unhideWhenUsed="0"/>
+    <w:lsdException w:name="Medium Grid 2 Accent 2" w:semiHidden="0" w:uiPriority="68" w:unhideWhenUsed="0"/>
+    <w:lsdException w:name="Medium Grid 3 Accent 2" w:semiHidden="0" w:uiPriority="69" w:unhideWhenUsed="0"/>
+    <w:lsdException w:name="Dark List Accent 2" w:semiHidden="0" w:uiPriority="70" w:unhideWhenUsed="0"/>
+    <w:lsdException w:name="Colorful Shading Accent 2" w:semiHidden="0" w:uiPriority="71" w:unhideWhenUsed="0"/>
+    <w:lsdException w:name="Colorful List Accent 2" w:semiHidden="0" w:uiPriority="72" w:unhideWhenUsed="0"/>
+    <w:lsdException w:name="Colorful Grid Accent 2" w:semiHidden="0" w:uiPriority="73" w:unhideWhenUsed="0"/>
+    <w:lsdException w:name="Light Shading Accent 3" w:semiHidden="0" w:uiPriority="60" w:unhideWhenUsed="0"/>
+    <w:lsdException w:name="Light List Accent 3" w:semiHidden="0" w:uiPriority="61" w:unhideWhenUsed="0"/>
+    <w:lsdException w:name="Light Grid Accent 3" w:semiHidden="0" w:uiPriority="62" w:unhideWhenUsed="0"/>
+    <w:lsdException w:name="Medium Shading 1 Accent 3" w:semiHidden="0" w:uiPriority="63" w:unhideWhenUsed="0"/>
+    <w:lsdException w:name="Medium Shading 2 Accent 3" w:semiHidden="0" w:uiPriority="64" w:unhideWhenUsed="0"/>
+    <w:lsdException w:name="Medium List 1 Accent 3" w:semiHidden="0" w:uiPriority="65" w:unhideWhenUsed="0"/>
+    <w:lsdException w:name="Medium List 2 Accent 3" w:semiHidden="0" w:uiPriority="66" w:unhideWhenUsed="0"/>
+    <w:lsdException w:name="Medium Grid 1 Accent 3" w:semiHidden="0" w:uiPriority="67" w:unhideWhenUsed="0"/>
+    <w:lsdException w:name="Medium Grid 2 Accent 3" w:semiHidden="0" w:uiPriority="68" w:unhideWhenUsed="0"/>
+    <w:lsdException w:name="Medium Grid 3 Accent 3" w:semiHidden="0" w:uiPriority="69" w:unhideWhenUsed="0"/>
+    <w:lsdException w:name="Dark List Accent 3" w:semiHidden="0" w:uiPriority="70" w:unhideWhenUsed="0"/>
+    <w:lsdException w:name="Colorful Shading Accent 3" w:semiHidden="0" w:uiPriority="71" w:unhideWhenUsed="0"/>
+    <w:lsdException w:name="Colorful List Accent 3" w:semiHidden="0" w:uiPriority="72" w:unhideWhenUsed="0"/>
+    <w:lsdException w:name="Colorful Grid Accent 3" w:semiHidden="0" w:uiPriority="73" w:unhideWhenUsed="0"/>
+    <w:lsdException w:name="Light Shading Accent 4" w:semiHidden="0" w:uiPriority="60" w:unhideWhenUsed="0"/>
+    <w:lsdException w:name="Light List Accent 4" w:semiHidden="0" w:uiPriority="61" w:unhideWhenUsed="0"/>
+    <w:lsdException w:name="Light Grid Accent 4" w:semiHidden="0" w:uiPriority="62" w:unhideWhenUsed="0"/>
+    <w:lsdException w:name="Medium Shading 1 Accent 4" w:semiHidden="0" w:uiPriority="63" w:unhideWhenUsed="0"/>
+    <w:lsdException w:name="Medium Shading 2 Accent 4" w:semiHidden="0" w:uiPriority="64" w:unhideWhenUsed="0"/>
+    <w:lsdException w:name="Medium List 1 Accent 4" w:semiHidden="0" w:uiPriority="65" w:unhideWhenUsed="0"/>
+    <w:lsdException w:name="Medium List 2 Accent 4" w:semiHidden="0" w:uiPriority="66" w:unhideWhenUsed="0"/>
+    <w:lsdException w:name="Medium Grid 1 Accent 4" w:semiHidden="0" w:uiPriority="67" w:unhideWhenUsed="0"/>
+    <w:lsdException w:name="Medium Grid 2 Accent 4" w:semiHidden="0" w:uiPriority="68" w:unhideWhenUsed="0"/>
+    <w:lsdException w:name="Medium Grid 3 Accent 4" w:semiHidden="0" w:uiPriority="69" w:unhideWhenUsed="0"/>
+    <w:lsdException w:name="Dark List Accent 4" w:semiHidden="0" w:uiPriority="70" w:unhideWhenUsed="0"/>
+    <w:lsdException w:name="Colorful Shading Accent 4" w:semiHidden="0" w:uiPriority="71" w:unhideWhenUsed="0"/>
+    <w:lsdException w:name="Colorful List Accent 4" w:semiHidden="0" w:uiPriority="72" w:unhideWhenUsed="0"/>
+    <w:lsdException w:name="Colorful Grid Accent 4" w:semiHidden="0" w:uiPriority="73" w:unhideWhenUsed="0"/>
+    <w:lsdException w:name="Light Shading Accent 5" w:semiHidden="0" w:uiPriority="60" w:unhideWhenUsed="0"/>
+    <w:lsdException w:name="Light List Accent 5" w:semiHidden="0" w:uiPriority="61" w:unhideWhenUsed="0"/>
+    <w:lsdException w:name="Light Grid Accent 5" w:semiHidden="0" w:uiPriority="62" w:unhideWhenUsed="0"/>
+    <w:lsdException w:name="Medium Shading 1 Accent 5" w:semiHidden="0" w:uiPriority="63" w:unhideWhenUsed="0"/>
+    <w:lsdException w:name="Medium Shading 2 Accent 5" w:semiHidden="0" w:uiPriority="64" w:unhideWhenUsed="0"/>
+    <w:lsdException w:name="Medium List 1 Accent 5" w:semiHidden="0" w:uiPriority="65" w:unhideWhenUsed="0"/>
+    <w:lsdException w:name="Medium List 2 Accent 5" w:semiHidden="0" w:uiPriority="66" w:unhideWhenUsed="0"/>
+    <w:lsdException w:name="Medium Grid 1 Accent 5" w:semiHidden="0" w:uiPriority="67" w:unhideWhenUsed="0"/>
+    <w:lsdException w:name="Medium Grid 2 Accent 5" w:semiHidden="0" w:uiPriority="68" w:unhideWhenUsed="0"/>
+    <w:lsdException w:name="Medium Grid 3 Accent 5" w:semiHidden="0" w:uiPriority="69" w:unhideWhenUsed="0"/>
+    <w:lsdException w:name="Dark List Accent 5" w:semiHidden="0" w:uiPriority="70" w:unhideWhenUsed="0"/>
+    <w:lsdException w:name="Colorful Shading Accent 5" w:semiHidden="0" w:uiPriority="71" w:unhideWhenUsed="0"/>
+    <w:lsdException w:name="Colorful List Accent 5" w:semiHidden="0" w:uiPriority="72" w:unhideWhenUsed="0"/>
+    <w:lsdException w:name="Colorful Grid Accent 5" w:semiHidden="0" w:uiPriority="73" w:unhideWhenUsed="0"/>
+    <w:lsdException w:name="Light Shading Accent 6" w:semiHidden="0" w:uiPriority="60" w:unhideWhenUsed="0"/>
+    <w:lsdException w:name="Light List Accent 6" w:semiHidden="0" w:uiPriority="61" w:unhideWhenUsed="0"/>
+    <w:lsdException w:name="Light Grid Accent 6" w:semiHidden="0" w:uiPriority="62" w:unhideWhenUsed="0"/>
+    <w:lsdException w:name="Medium Shading 1 Accent 6" w:semiHidden="0" w:uiPriority="63" w:unhideWhenUsed="0"/>
+    <w:lsdException w:name="Medium Shading 2 Accent 6" w:semiHidden="0" w:uiPriority="64" w:unhideWhenUsed="0"/>
+    <w:lsdException w:name="Medium List 1 Accent 6" w:semiHidden="0" w:uiPriority="65" w:unhideWhenUsed="0"/>
+    <w:lsdException w:name="Medium List 2 Accent 6" w:semiHidden="0" w:uiPriority="66" w:unhideWhenUsed="0"/>
+    <w:lsdException w:name="Medium Grid 1 Accent 6" w:semiHidden="0" w:uiPriority="67" w:unhideWhenUsed="0"/>
+    <w:lsdException w:name="Medium Grid 2 Accent 6" w:semiHidden="0" w:uiPriority="68" w:unhideWhenUsed="0"/>
+    <w:lsdException w:name="Medium Grid 3 Accent 6" w:semiHidden="0" w:uiPriority="69" w:unhideWhenUsed="0"/>
+    <w:lsdException w:name="Dark List Accent 6" w:semiHidden="0" w:uiPriority="70" w:unhideWhenUsed="0"/>
+    <w:lsdException w:name="Colorful Shading Accent 6" w:semiHidden="0" w:uiPriority="71" w:unhideWhenUsed="0"/>
+    <w:lsdException w:name="Colorful List Accent 6" w:semiHidden="0" w:uiPriority="72" w:unhideWhenUsed="0"/>
+    <w:lsdException w:name="Colorful Grid Accent 6" w:semiHidden="0" w:uiPriority="73" w:unhideWhenUsed="0"/>
+    <w:lsdException w:name="Subtle Emphasis" w:semiHidden="0" w:uiPriority="19" w:unhideWhenUsed="0" w:qFormat="1"/>
+    <w:lsdException w:name="Intense Emphasis" w:semiHidden="0" w:uiPriority="21" w:unhideWhenUsed="0" w:qFormat="1"/>
+    <w:lsdException w:name="Subtle Reference" w:semiHidden="0" w:uiPriority="31" w:unhideWhenUsed="0" w:qFormat="1"/>
+    <w:lsdException w:name="Intense Reference" w:semiHidden="0" w:uiPriority="32" w:unhideWhenUsed="0" w:qFormat="1"/>
+    <w:lsdException w:name="Book Title" w:semiHidden="0" w:uiPriority="33" w:unhideWhenUsed="0" w:qFormat="1"/>
+    <w:lsdException w:name="Bibliography" w:uiPriority="37"/>
+    <w:lsdException w:name="TOC Heading" w:uiPriority="39" w:qFormat="1"/>
+  </w:latentStyles>
+  <w:style w:type="paragraph" w:default="1" w:styleId="Normal">
+    <w:name w:val="Normal"/>
+    <w:qFormat/>
+  </w:style>
+  <w:style w:type="character" w:default="1" w:styleId="DefaultParagraphFont">
+    <w:name w:val="Default Paragraph Font"/>
+    <w:uiPriority w:val="1"/>
+    <w:semiHidden/>
+    <w:unhideWhenUsed/>
+  </w:style>
+  <w:style w:type="table" w:default="1" w:styleId="TableNormal">
+    <w:name w:val="Normal Table"/>
+    <w:uiPriority w:val="99"/>
+    <w:semiHidden/>
+    <w:unhideWhenUsed/>
+    <w:tblPr>
+      <w:tblInd w:w="0" w:type="dxa"/>
+      <w:tblCellMar>
+        <w:top w:w="0" w:type="dxa"/>
+        <w:left w:w="108" w:type="dxa"/>
+        <w:bottom w:w="0" w:type="dxa"/>
+        <w:right w:w="108" w:type="dxa"/>
+      </w:tblCellMar>
+    </w:tblPr>
+  </w:style>
+  <w:style w:type="numbering" w:default="1" w:styleId="NoList">
+    <w:name w:val="No List"/>
+    <w:uiPriority w:val="99"/>
+    <w:semiHidden/>
+    <w:unhideWhenUsed/>
   </w:style>
 </w:styles>
 </file>
@@ -25104,7 +25102,7 @@
 </file>
 
 <file path=customXml/itemProps1.xml><?xml version="1.0" encoding="utf-8"?>
-<ds:datastoreItem xmlns:ds="http://schemas.openxmlformats.org/officeDocument/2006/customXml" ds:itemID="{CCF974CD-CC7E-459B-ABB3-9AE7643D7AE1}">
+<ds:datastoreItem xmlns:ds="http://schemas.openxmlformats.org/officeDocument/2006/customXml" ds:itemID="{EFD064D5-B5BD-4178-A3A0-D6880BF82332}">
   <ds:schemaRefs>
     <ds:schemaRef ds:uri="http://schemas.openxmlformats.org/officeDocument/2006/bibliography"/>
   </ds:schemaRefs>

--- a/Zavr__ni-rad-Jozo-Skoko (finalna verzija).docx
+++ b/Zavr__ni-rad-Jozo-Skoko (finalna verzija).docx
@@ -470,12 +470,14 @@
         <w:jc w:val="center"/>
         <w:rPr>
           <w:rFonts w:cs="Arial"/>
-          <w:szCs w:val="22"/>
-        </w:rPr>
-      </w:pPr>
-      <w:r>
-        <w:rPr>
-          <w:rFonts w:cs="Arial"/>
+          <w:b/>
+          <w:szCs w:val="22"/>
+        </w:rPr>
+      </w:pPr>
+      <w:r>
+        <w:rPr>
+          <w:rFonts w:cs="Arial"/>
+          <w:b/>
           <w:szCs w:val="22"/>
         </w:rPr>
         <w:lastRenderedPageBreak/>
@@ -964,6 +966,18 @@
     </w:p>
     <w:p>
       <w:pPr>
+        <w:jc w:val="right"/>
+        <w:rPr>
+          <w:rStyle w:val="SubtleEmphasis"/>
+          <w:rFonts w:cs="Arial"/>
+          <w:iCs w:val="0"/>
+          <w:color w:val="auto"/>
+          <w:szCs w:val="22"/>
+        </w:rPr>
+      </w:pPr>
+    </w:p>
+    <w:p>
+      <w:pPr>
         <w:spacing w:before="0" w:after="120" w:line="240" w:lineRule="auto"/>
         <w:jc w:val="center"/>
         <w:rPr>
@@ -974,7 +988,6 @@
         <w:rPr>
           <w:rFonts w:cs="Arial"/>
         </w:rPr>
-        <w:lastRenderedPageBreak/>
         <w:t xml:space="preserve">SVEUČILIŠTE U MOSTARU </w:t>
       </w:r>
     </w:p>
@@ -1578,7 +1591,30 @@
                 <w:rFonts w:cs="Arial"/>
                 <w:i/>
               </w:rPr>
-              <w:t xml:space="preserve">1.rujna </w:t>
+              <w:t>4</w:t>
+            </w:r>
+            <w:r>
+              <w:rPr>
+                <w:rFonts w:cs="Arial"/>
+                <w:i/>
+              </w:rPr>
+              <w:t>.</w:t>
+            </w:r>
+            <w:r>
+              <w:rPr>
+                <w:rFonts w:cs="Arial"/>
+                <w:i/>
+              </w:rPr>
+              <w:t>listopada</w:t>
+            </w:r>
+            <w:bookmarkStart w:id="0" w:name="_GoBack"/>
+            <w:bookmarkEnd w:id="0"/>
+            <w:r>
+              <w:rPr>
+                <w:rFonts w:cs="Arial"/>
+                <w:i/>
+              </w:rPr>
+              <w:t xml:space="preserve"> </w:t>
             </w:r>
             <w:r>
               <w:rPr>
@@ -1689,7 +1725,6 @@
           <w:sz w:val="28"/>
           <w:szCs w:val="28"/>
         </w:rPr>
-        <w:lastRenderedPageBreak/>
         <w:t>Upotreba multimedije u JavaFX okruženju</w:t>
       </w:r>
     </w:p>
@@ -3947,8 +3982,8 @@
           <w:color w:val="auto"/>
         </w:rPr>
       </w:pPr>
-      <w:bookmarkStart w:id="0" w:name="_Toc524703417"/>
-      <w:bookmarkStart w:id="1" w:name="_Toc526430453"/>
+      <w:bookmarkStart w:id="1" w:name="_Toc524703417"/>
+      <w:bookmarkStart w:id="2" w:name="_Toc526430453"/>
       <w:r>
         <w:rPr>
           <w:rStyle w:val="SubtleEmphasis"/>
@@ -3959,8 +3994,8 @@
         <w:lastRenderedPageBreak/>
         <w:t>1 UVOD</w:t>
       </w:r>
-      <w:bookmarkEnd w:id="0"/>
       <w:bookmarkEnd w:id="1"/>
+      <w:bookmarkEnd w:id="2"/>
     </w:p>
     <w:p>
       <w:pPr>
@@ -4730,8 +4765,8 @@
           <w:color w:val="auto"/>
         </w:rPr>
       </w:pPr>
-      <w:bookmarkStart w:id="2" w:name="_Toc524703418"/>
-      <w:bookmarkStart w:id="3" w:name="_Toc526430454"/>
+      <w:bookmarkStart w:id="3" w:name="_Toc524703418"/>
+      <w:bookmarkStart w:id="4" w:name="_Toc526430454"/>
       <w:r>
         <w:rPr>
           <w:rStyle w:val="SubtleEmphasis"/>
@@ -4751,8 +4786,8 @@
         </w:rPr>
         <w:t>JAVAFX OKRUŽENJE</w:t>
       </w:r>
-      <w:bookmarkEnd w:id="2"/>
       <w:bookmarkEnd w:id="3"/>
+      <w:bookmarkEnd w:id="4"/>
     </w:p>
     <w:p>
       <w:pPr>
@@ -5476,11 +5511,11 @@
           <w:sz w:val="24"/>
         </w:rPr>
       </w:pPr>
-      <w:bookmarkStart w:id="4" w:name="_Toc524705378"/>
+      <w:bookmarkStart w:id="5" w:name="_Toc524705378"/>
       <w:r>
         <w:t xml:space="preserve">Slika </w:t>
       </w:r>
-      <w:bookmarkEnd w:id="4"/>
+      <w:bookmarkEnd w:id="5"/>
       <w:r>
         <w:t xml:space="preserve">2.1: </w:t>
       </w:r>
@@ -5510,8 +5545,8 @@
       <w:pPr>
         <w:pStyle w:val="ZavrsiRadHeading2"/>
       </w:pPr>
-      <w:bookmarkStart w:id="5" w:name="_Toc524703419"/>
-      <w:bookmarkStart w:id="6" w:name="_Toc526430455"/>
+      <w:bookmarkStart w:id="6" w:name="_Toc524703419"/>
+      <w:bookmarkStart w:id="7" w:name="_Toc526430455"/>
       <w:r>
         <w:lastRenderedPageBreak/>
         <w:t>2.2</w:t>
@@ -5520,8 +5555,8 @@
         <w:tab/>
         <w:t>Povijest JavaFX-a</w:t>
       </w:r>
-      <w:bookmarkEnd w:id="5"/>
       <w:bookmarkEnd w:id="6"/>
+      <w:bookmarkEnd w:id="7"/>
     </w:p>
     <w:p>
       <w:pPr>
@@ -6068,8 +6103,8 @@
       <w:pPr>
         <w:pStyle w:val="ZavrsiRadHeading2"/>
       </w:pPr>
-      <w:bookmarkStart w:id="7" w:name="_Toc524703420"/>
-      <w:bookmarkStart w:id="8" w:name="_Toc526430456"/>
+      <w:bookmarkStart w:id="8" w:name="_Toc524703420"/>
+      <w:bookmarkStart w:id="9" w:name="_Toc526430456"/>
       <w:r>
         <w:t>2.3</w:t>
       </w:r>
@@ -6077,8 +6112,8 @@
         <w:tab/>
         <w:t>JavaFX danas</w:t>
       </w:r>
-      <w:bookmarkEnd w:id="7"/>
       <w:bookmarkEnd w:id="8"/>
+      <w:bookmarkEnd w:id="9"/>
     </w:p>
     <w:p>
       <w:pPr>
@@ -6277,7 +6312,7 @@
       <w:pPr>
         <w:pStyle w:val="Caption"/>
       </w:pPr>
-      <w:bookmarkStart w:id="9" w:name="_Toc524705379"/>
+      <w:bookmarkStart w:id="10" w:name="_Toc524705379"/>
       <w:r>
         <w:t xml:space="preserve">Slika </w:t>
       </w:r>
@@ -6305,7 +6340,7 @@
       <w:r>
         <w:t>.2: Geons Nasa aplikacija</w:t>
       </w:r>
-      <w:bookmarkEnd w:id="9"/>
+      <w:bookmarkEnd w:id="10"/>
       <w:r>
         <w:fldChar w:fldCharType="begin" w:fldLock="1"/>
       </w:r>
@@ -6342,11 +6377,11 @@
       <w:pPr>
         <w:pStyle w:val="Caption"/>
       </w:pPr>
-      <w:bookmarkStart w:id="10" w:name="_Toc524705380"/>
+      <w:bookmarkStart w:id="11" w:name="_Toc524705380"/>
       <w:r>
         <w:t xml:space="preserve">Slika </w:t>
       </w:r>
-      <w:bookmarkEnd w:id="10"/>
+      <w:bookmarkEnd w:id="11"/>
       <w:r>
         <w:t>2.3: MuseoId aplikacija</w:t>
       </w:r>
@@ -6440,8 +6475,8 @@
           <w:color w:val="auto"/>
         </w:rPr>
       </w:pPr>
-      <w:bookmarkStart w:id="11" w:name="_Toc524703421"/>
-      <w:bookmarkStart w:id="12" w:name="_Toc526430457"/>
+      <w:bookmarkStart w:id="12" w:name="_Toc524703421"/>
+      <w:bookmarkStart w:id="13" w:name="_Toc526430457"/>
       <w:r>
         <w:rPr>
           <w:rStyle w:val="SubtleEmphasis"/>
@@ -6461,8 +6496,8 @@
         </w:rPr>
         <w:t>ARHITEKTURA JAVAFX-A</w:t>
       </w:r>
-      <w:bookmarkEnd w:id="11"/>
       <w:bookmarkEnd w:id="12"/>
+      <w:bookmarkEnd w:id="13"/>
     </w:p>
     <w:p>
       <w:pPr>
@@ -6474,8 +6509,8 @@
           <w:color w:val="auto"/>
         </w:rPr>
       </w:pPr>
-      <w:bookmarkStart w:id="13" w:name="_Toc524703422"/>
-      <w:bookmarkStart w:id="14" w:name="_Toc526430458"/>
+      <w:bookmarkStart w:id="14" w:name="_Toc524703422"/>
+      <w:bookmarkStart w:id="15" w:name="_Toc526430458"/>
       <w:r>
         <w:rPr>
           <w:rStyle w:val="SubtleEmphasis"/>
@@ -6495,8 +6530,8 @@
         <w:tab/>
         <w:t xml:space="preserve"> Pozornica-scena-čvor</w:t>
       </w:r>
-      <w:bookmarkEnd w:id="13"/>
       <w:bookmarkEnd w:id="14"/>
+      <w:bookmarkEnd w:id="15"/>
     </w:p>
     <w:p>
       <w:pPr>
@@ -8810,11 +8845,11 @@
       <w:pPr>
         <w:pStyle w:val="Caption"/>
       </w:pPr>
-      <w:bookmarkStart w:id="15" w:name="_Toc524705381"/>
+      <w:bookmarkStart w:id="16" w:name="_Toc524705381"/>
       <w:r>
         <w:t xml:space="preserve">Slika </w:t>
       </w:r>
-      <w:bookmarkEnd w:id="15"/>
+      <w:bookmarkEnd w:id="16"/>
       <w:r>
         <w:t>3.1: Izgled scene od Login.fxml</w:t>
       </w:r>
@@ -8829,8 +8864,8 @@
           <w:color w:val="auto"/>
         </w:rPr>
       </w:pPr>
-      <w:bookmarkStart w:id="16" w:name="_Toc524703423"/>
-      <w:bookmarkStart w:id="17" w:name="_Toc526430459"/>
+      <w:bookmarkStart w:id="17" w:name="_Toc524703423"/>
+      <w:bookmarkStart w:id="18" w:name="_Toc526430459"/>
       <w:r>
         <w:rPr>
           <w:rStyle w:val="SubtleEmphasis"/>
@@ -8858,8 +8893,8 @@
         </w:rPr>
         <w:t>FXML</w:t>
       </w:r>
-      <w:bookmarkEnd w:id="16"/>
       <w:bookmarkEnd w:id="17"/>
+      <w:bookmarkEnd w:id="18"/>
     </w:p>
     <w:p>
       <w:pPr>
@@ -10748,8 +10783,8 @@
           <w:color w:val="auto"/>
         </w:rPr>
       </w:pPr>
-      <w:bookmarkStart w:id="18" w:name="_Toc524703424"/>
-      <w:bookmarkStart w:id="19" w:name="_Toc526430460"/>
+      <w:bookmarkStart w:id="19" w:name="_Toc524703424"/>
+      <w:bookmarkStart w:id="20" w:name="_Toc526430460"/>
       <w:r>
         <w:rPr>
           <w:rStyle w:val="SubtleEmphasis"/>
@@ -10769,8 +10804,8 @@
         <w:tab/>
         <w:t>CSS</w:t>
       </w:r>
-      <w:bookmarkEnd w:id="18"/>
       <w:bookmarkEnd w:id="19"/>
+      <w:bookmarkEnd w:id="20"/>
     </w:p>
     <w:p>
       <w:pPr>
@@ -12397,11 +12432,11 @@
           <w:color w:val="auto"/>
         </w:rPr>
       </w:pPr>
-      <w:bookmarkStart w:id="20" w:name="_Toc524705382"/>
+      <w:bookmarkStart w:id="21" w:name="_Toc524705382"/>
       <w:r>
         <w:t xml:space="preserve">Slika </w:t>
       </w:r>
-      <w:bookmarkEnd w:id="20"/>
+      <w:bookmarkEnd w:id="21"/>
       <w:r>
         <w:t>3.2: Izgled Login prozora bez CSS-a</w:t>
       </w:r>
@@ -12466,11 +12501,11 @@
       <w:pPr>
         <w:pStyle w:val="Caption"/>
       </w:pPr>
-      <w:bookmarkStart w:id="21" w:name="_Toc524705383"/>
+      <w:bookmarkStart w:id="22" w:name="_Toc524705383"/>
       <w:r>
         <w:t xml:space="preserve">Slika </w:t>
       </w:r>
-      <w:bookmarkEnd w:id="21"/>
+      <w:bookmarkEnd w:id="22"/>
       <w:r>
         <w:t>3.3: Izgled Login prozora s</w:t>
       </w:r>
@@ -12488,8 +12523,8 @@
           <w:color w:val="auto"/>
         </w:rPr>
       </w:pPr>
-      <w:bookmarkStart w:id="22" w:name="_Toc524703425"/>
-      <w:bookmarkStart w:id="23" w:name="_Toc526430461"/>
+      <w:bookmarkStart w:id="23" w:name="_Toc524703425"/>
+      <w:bookmarkStart w:id="24" w:name="_Toc526430461"/>
       <w:r>
         <w:rPr>
           <w:rStyle w:val="SubtleEmphasis"/>
@@ -12509,8 +12544,8 @@
         <w:tab/>
         <w:t>Kontroler događaja</w:t>
       </w:r>
-      <w:bookmarkEnd w:id="22"/>
       <w:bookmarkEnd w:id="23"/>
+      <w:bookmarkEnd w:id="24"/>
     </w:p>
     <w:p>
       <w:pPr>
@@ -14604,8 +14639,8 @@
           <w:color w:val="auto"/>
         </w:rPr>
       </w:pPr>
-      <w:bookmarkStart w:id="24" w:name="_Toc524703426"/>
-      <w:bookmarkStart w:id="25" w:name="_Toc526430462"/>
+      <w:bookmarkStart w:id="25" w:name="_Toc524703426"/>
+      <w:bookmarkStart w:id="26" w:name="_Toc526430462"/>
       <w:r>
         <w:rPr>
           <w:rStyle w:val="SubtleEmphasis"/>
@@ -14634,8 +14669,8 @@
         </w:rPr>
         <w:t>SCENE BUILDER</w:t>
       </w:r>
-      <w:bookmarkEnd w:id="24"/>
       <w:bookmarkEnd w:id="25"/>
+      <w:bookmarkEnd w:id="26"/>
     </w:p>
     <w:p>
       <w:pPr>
@@ -14647,8 +14682,8 @@
           <w:color w:val="auto"/>
         </w:rPr>
       </w:pPr>
-      <w:bookmarkStart w:id="26" w:name="_Toc524703427"/>
-      <w:bookmarkStart w:id="27" w:name="_Toc526430463"/>
+      <w:bookmarkStart w:id="27" w:name="_Toc524703427"/>
+      <w:bookmarkStart w:id="28" w:name="_Toc526430463"/>
       <w:r>
         <w:rPr>
           <w:rStyle w:val="SubtleEmphasis"/>
@@ -14668,8 +14703,8 @@
         <w:tab/>
         <w:t>Što je i čemu služi SceneBuilder</w:t>
       </w:r>
-      <w:bookmarkEnd w:id="26"/>
       <w:bookmarkEnd w:id="27"/>
+      <w:bookmarkEnd w:id="28"/>
     </w:p>
     <w:p>
       <w:pPr>
@@ -14948,11 +14983,11 @@
           <w:color w:val="auto"/>
         </w:rPr>
       </w:pPr>
-      <w:bookmarkStart w:id="28" w:name="_Toc524705384"/>
+      <w:bookmarkStart w:id="29" w:name="_Toc524705384"/>
       <w:r>
         <w:t xml:space="preserve">Slika </w:t>
       </w:r>
-      <w:bookmarkEnd w:id="28"/>
+      <w:bookmarkEnd w:id="29"/>
       <w:r>
         <w:t>4.1: Gluon Scene Builder logo</w:t>
       </w:r>
@@ -14985,8 +15020,8 @@
           <w:color w:val="auto"/>
         </w:rPr>
       </w:pPr>
-      <w:bookmarkStart w:id="29" w:name="_Toc524703428"/>
-      <w:bookmarkStart w:id="30" w:name="_Toc526430464"/>
+      <w:bookmarkStart w:id="30" w:name="_Toc524703428"/>
+      <w:bookmarkStart w:id="31" w:name="_Toc526430464"/>
       <w:r>
         <w:rPr>
           <w:rStyle w:val="SubtleEmphasis"/>
@@ -15006,7 +15041,7 @@
         <w:tab/>
         <w:t>Povezivanje GUI-a aplikacije pomoću Scene Builder</w:t>
       </w:r>
-      <w:bookmarkEnd w:id="29"/>
+      <w:bookmarkEnd w:id="30"/>
       <w:r>
         <w:rPr>
           <w:rStyle w:val="SubtleEmphasis"/>
@@ -15016,7 +15051,7 @@
         </w:rPr>
         <w:t>a</w:t>
       </w:r>
-      <w:bookmarkEnd w:id="30"/>
+      <w:bookmarkEnd w:id="31"/>
     </w:p>
     <w:p>
       <w:pPr>
@@ -15278,11 +15313,11 @@
       <w:pPr>
         <w:pStyle w:val="Caption"/>
       </w:pPr>
-      <w:bookmarkStart w:id="31" w:name="_Toc524705385"/>
+      <w:bookmarkStart w:id="32" w:name="_Toc524705385"/>
       <w:r>
         <w:t xml:space="preserve">Slika </w:t>
       </w:r>
-      <w:bookmarkEnd w:id="31"/>
+      <w:bookmarkEnd w:id="32"/>
       <w:r>
         <w:t>4.3: Postavljanje kontrolera preko Scene Buildera</w:t>
       </w:r>
@@ -15377,11 +15412,11 @@
       <w:pPr>
         <w:pStyle w:val="Caption"/>
       </w:pPr>
-      <w:bookmarkStart w:id="32" w:name="_Toc524705386"/>
+      <w:bookmarkStart w:id="33" w:name="_Toc524705386"/>
       <w:r>
         <w:t xml:space="preserve">Slika </w:t>
       </w:r>
-      <w:bookmarkEnd w:id="32"/>
+      <w:bookmarkEnd w:id="33"/>
       <w:r>
         <w:t>4.4: Postavljanje ID-a i funkcije za određeni GUI element</w:t>
       </w:r>
@@ -15463,16 +15498,16 @@
       <w:pPr>
         <w:pStyle w:val="ZavrsiRadHeading2"/>
       </w:pPr>
-      <w:bookmarkStart w:id="33" w:name="_Toc524703429"/>
-      <w:bookmarkStart w:id="34" w:name="_Toc526430465"/>
+      <w:bookmarkStart w:id="34" w:name="_Toc524703429"/>
+      <w:bookmarkStart w:id="35" w:name="_Toc526430465"/>
       <w:r>
         <w:t>4.3 Umetanje CSS-a pomoću Scene Builder</w:t>
       </w:r>
-      <w:bookmarkEnd w:id="33"/>
+      <w:bookmarkEnd w:id="34"/>
       <w:r>
         <w:t>a</w:t>
       </w:r>
-      <w:bookmarkEnd w:id="34"/>
+      <w:bookmarkEnd w:id="35"/>
     </w:p>
     <w:p>
       <w:r>
@@ -15576,11 +15611,11 @@
       <w:pPr>
         <w:pStyle w:val="Caption"/>
       </w:pPr>
-      <w:bookmarkStart w:id="35" w:name="_Toc524705387"/>
+      <w:bookmarkStart w:id="36" w:name="_Toc524705387"/>
       <w:r>
         <w:t xml:space="preserve">Slika </w:t>
       </w:r>
-      <w:bookmarkEnd w:id="35"/>
+      <w:bookmarkEnd w:id="36"/>
       <w:r>
         <w:t>4.5: Postavlj</w:t>
       </w:r>
@@ -15640,8 +15675,8 @@
       <w:pPr>
         <w:pStyle w:val="ZavrsniRadHeading1"/>
       </w:pPr>
-      <w:bookmarkStart w:id="36" w:name="_Toc524703430"/>
-      <w:bookmarkStart w:id="37" w:name="_Toc526430466"/>
+      <w:bookmarkStart w:id="37" w:name="_Toc524703430"/>
+      <w:bookmarkStart w:id="38" w:name="_Toc526430466"/>
       <w:r>
         <w:lastRenderedPageBreak/>
         <w:t>5</w:t>
@@ -15652,15 +15687,15 @@
       <w:r>
         <w:t>MULTIMEDIJA</w:t>
       </w:r>
-      <w:bookmarkEnd w:id="36"/>
       <w:bookmarkEnd w:id="37"/>
+      <w:bookmarkEnd w:id="38"/>
     </w:p>
     <w:p>
       <w:pPr>
         <w:pStyle w:val="ZavrsiRadHeading2"/>
       </w:pPr>
-      <w:bookmarkStart w:id="38" w:name="_Toc524703431"/>
-      <w:bookmarkStart w:id="39" w:name="_Toc526430467"/>
+      <w:bookmarkStart w:id="39" w:name="_Toc524703431"/>
+      <w:bookmarkStart w:id="40" w:name="_Toc526430467"/>
       <w:r>
         <w:t>5.1</w:t>
       </w:r>
@@ -15668,8 +15703,8 @@
         <w:tab/>
         <w:t>Java Media</w:t>
       </w:r>
-      <w:bookmarkEnd w:id="38"/>
       <w:bookmarkEnd w:id="39"/>
+      <w:bookmarkEnd w:id="40"/>
     </w:p>
     <w:p>
       <w:r>
@@ -15968,8 +16003,8 @@
       <w:pPr>
         <w:pStyle w:val="ZavrsiRadHeading2"/>
       </w:pPr>
-      <w:bookmarkStart w:id="40" w:name="_Toc524703432"/>
-      <w:bookmarkStart w:id="41" w:name="_Toc526430468"/>
+      <w:bookmarkStart w:id="41" w:name="_Toc524703432"/>
+      <w:bookmarkStart w:id="42" w:name="_Toc526430468"/>
       <w:r>
         <w:t>5.2</w:t>
       </w:r>
@@ -15977,11 +16012,11 @@
         <w:tab/>
         <w:t>Upotreba AudioClip</w:t>
       </w:r>
-      <w:bookmarkEnd w:id="40"/>
+      <w:bookmarkEnd w:id="41"/>
       <w:r>
         <w:t>a</w:t>
       </w:r>
-      <w:bookmarkEnd w:id="41"/>
+      <w:bookmarkEnd w:id="42"/>
     </w:p>
     <w:p>
       <w:pPr>
@@ -17074,8 +17109,8 @@
       <w:pPr>
         <w:pStyle w:val="ZavrsiRadHeading2"/>
       </w:pPr>
-      <w:bookmarkStart w:id="42" w:name="_Toc524703433"/>
-      <w:bookmarkStart w:id="43" w:name="_Toc526430469"/>
+      <w:bookmarkStart w:id="43" w:name="_Toc524703433"/>
+      <w:bookmarkStart w:id="44" w:name="_Toc526430469"/>
       <w:r>
         <w:t>5.3</w:t>
       </w:r>
@@ -17083,11 +17118,11 @@
         <w:tab/>
         <w:t>Upotreba MediaPlayer</w:t>
       </w:r>
-      <w:bookmarkEnd w:id="42"/>
+      <w:bookmarkEnd w:id="43"/>
       <w:r>
         <w:t>a</w:t>
       </w:r>
-      <w:bookmarkEnd w:id="43"/>
+      <w:bookmarkEnd w:id="44"/>
     </w:p>
     <w:p>
       <w:pPr>
@@ -18995,8 +19030,8 @@
       <w:pPr>
         <w:pStyle w:val="ZavrsniRadHeading1"/>
       </w:pPr>
-      <w:bookmarkStart w:id="44" w:name="_Toc524703434"/>
-      <w:bookmarkStart w:id="45" w:name="_Toc526430470"/>
+      <w:bookmarkStart w:id="45" w:name="_Toc524703434"/>
+      <w:bookmarkStart w:id="46" w:name="_Toc526430470"/>
       <w:r>
         <w:lastRenderedPageBreak/>
         <w:t>6</w:t>
@@ -19008,15 +19043,15 @@
         <w:tab/>
         <w:t>DRETVE</w:t>
       </w:r>
-      <w:bookmarkEnd w:id="44"/>
       <w:bookmarkEnd w:id="45"/>
+      <w:bookmarkEnd w:id="46"/>
     </w:p>
     <w:p>
       <w:pPr>
         <w:pStyle w:val="ZavrsiRadHeading2"/>
       </w:pPr>
-      <w:bookmarkStart w:id="46" w:name="_Toc524703435"/>
-      <w:bookmarkStart w:id="47" w:name="_Toc526430471"/>
+      <w:bookmarkStart w:id="47" w:name="_Toc524703435"/>
+      <w:bookmarkStart w:id="48" w:name="_Toc526430471"/>
       <w:r>
         <w:t>6.1</w:t>
       </w:r>
@@ -19024,8 +19059,8 @@
         <w:tab/>
         <w:t>Što su dretve i čemu služe</w:t>
       </w:r>
-      <w:bookmarkEnd w:id="46"/>
       <w:bookmarkEnd w:id="47"/>
+      <w:bookmarkEnd w:id="48"/>
     </w:p>
     <w:p>
       <w:pPr>
@@ -19323,8 +19358,8 @@
       <w:pPr>
         <w:pStyle w:val="ZavrsiRadHeading2"/>
       </w:pPr>
-      <w:bookmarkStart w:id="48" w:name="_Toc524703436"/>
-      <w:bookmarkStart w:id="49" w:name="_Toc526430472"/>
+      <w:bookmarkStart w:id="49" w:name="_Toc524703436"/>
+      <w:bookmarkStart w:id="50" w:name="_Toc526430472"/>
       <w:r>
         <w:t>6.2</w:t>
       </w:r>
@@ -19332,8 +19367,8 @@
         <w:tab/>
         <w:t>Uporaba i rad s dretvama</w:t>
       </w:r>
-      <w:bookmarkEnd w:id="48"/>
       <w:bookmarkEnd w:id="49"/>
+      <w:bookmarkEnd w:id="50"/>
     </w:p>
     <w:p>
       <w:pPr>
@@ -20981,11 +21016,11 @@
       <w:pPr>
         <w:pStyle w:val="Caption"/>
       </w:pPr>
-      <w:bookmarkStart w:id="50" w:name="_Toc524705388"/>
+      <w:bookmarkStart w:id="51" w:name="_Toc524705388"/>
       <w:r>
         <w:t xml:space="preserve">Slika </w:t>
       </w:r>
-      <w:bookmarkEnd w:id="50"/>
+      <w:bookmarkEnd w:id="51"/>
       <w:r>
         <w:t>6.1</w:t>
       </w:r>
@@ -21012,20 +21047,16 @@
       <w:pPr>
         <w:pStyle w:val="ZavrsniRadHeading1"/>
       </w:pPr>
-      <w:bookmarkStart w:id="51" w:name="_Toc526430473"/>
+      <w:bookmarkStart w:id="52" w:name="_Toc526430473"/>
       <w:r>
         <w:lastRenderedPageBreak/>
         <w:t>7</w:t>
       </w:r>
       <w:r>
         <w:tab/>
-      </w:r>
-      <w:bookmarkStart w:id="52" w:name="_GoBack"/>
+        <w:t>PRIMJENSKI DIO</w:t>
+      </w:r>
       <w:bookmarkEnd w:id="52"/>
-      <w:r>
-        <w:t>PRIMJENSKI DIO</w:t>
-      </w:r>
-      <w:bookmarkEnd w:id="51"/>
     </w:p>
     <w:p>
       <w:r>
@@ -22751,14 +22782,7 @@
             <w:rStyle w:val="Hyperlink"/>
             <w:noProof/>
           </w:rPr>
-          <w:t>Slika 7</w:t>
-        </w:r>
-        <w:r>
-          <w:rPr>
-            <w:rStyle w:val="Hyperlink"/>
-            <w:noProof/>
-          </w:rPr>
-          <w:t>.</w:t>
+          <w:t>Slika 7.</w:t>
         </w:r>
         <w:r>
           <w:rPr>
@@ -22778,19 +22802,7 @@
           <w:rPr>
             <w:szCs w:val="20"/>
           </w:rPr>
-          <w:t>Dijagram slučaja pr</w:t>
-        </w:r>
-        <w:r>
-          <w:rPr>
-            <w:szCs w:val="20"/>
-          </w:rPr>
-          <w:t>o</w:t>
-        </w:r>
-        <w:r>
-          <w:rPr>
-            <w:szCs w:val="20"/>
-          </w:rPr>
-          <w:t>jektnog zadatka</w:t>
+          <w:t>Dijagram slučaja projektnog zadatka</w:t>
         </w:r>
         <w:r>
           <w:rPr>
@@ -22851,19 +22863,7 @@
           <w:rPr>
             <w:szCs w:val="20"/>
           </w:rPr>
-          <w:t xml:space="preserve">Dijagram </w:t>
-        </w:r>
-        <w:r>
-          <w:rPr>
-            <w:szCs w:val="20"/>
-          </w:rPr>
-          <w:t>aktivnosti</w:t>
-        </w:r>
-        <w:r>
-          <w:rPr>
-            <w:szCs w:val="20"/>
-          </w:rPr>
-          <w:t xml:space="preserve"> projektnog zadatka</w:t>
+          <w:t>Dijagram aktivnosti projektnog zadatka</w:t>
         </w:r>
         <w:r>
           <w:rPr>
@@ -22877,14 +22877,7 @@
             <w:noProof/>
             <w:webHidden/>
           </w:rPr>
-          <w:t>3</w:t>
-        </w:r>
-        <w:r>
-          <w:rPr>
-            <w:noProof/>
-            <w:webHidden/>
-          </w:rPr>
-          <w:t>3</w:t>
+          <w:t>33</w:t>
         </w:r>
       </w:hyperlink>
     </w:p>
@@ -22931,19 +22924,7 @@
           <w:rPr>
             <w:szCs w:val="20"/>
           </w:rPr>
-          <w:t xml:space="preserve">Dijagram </w:t>
-        </w:r>
-        <w:r>
-          <w:rPr>
-            <w:szCs w:val="20"/>
-          </w:rPr>
-          <w:t>komponenti</w:t>
-        </w:r>
-        <w:r>
-          <w:rPr>
-            <w:szCs w:val="20"/>
-          </w:rPr>
-          <w:t xml:space="preserve"> projektnog zadatka</w:t>
+          <w:t>Dijagram komponenti projektnog zadatka</w:t>
         </w:r>
         <w:r>
           <w:rPr>
@@ -23043,7 +23024,7 @@
       <w:rPr>
         <w:noProof/>
       </w:rPr>
-      <w:t>1</w:t>
+      <w:t>31</w:t>
     </w:r>
     <w:r>
       <w:rPr>
@@ -25102,7 +25083,7 @@
 </file>
 
 <file path=customXml/itemProps1.xml><?xml version="1.0" encoding="utf-8"?>
-<ds:datastoreItem xmlns:ds="http://schemas.openxmlformats.org/officeDocument/2006/customXml" ds:itemID="{EFD064D5-B5BD-4178-A3A0-D6880BF82332}">
+<ds:datastoreItem xmlns:ds="http://schemas.openxmlformats.org/officeDocument/2006/customXml" ds:itemID="{BD8BC159-A666-4386-B4A1-20E1EAC85296}">
   <ds:schemaRefs>
     <ds:schemaRef ds:uri="http://schemas.openxmlformats.org/officeDocument/2006/bibliography"/>
   </ds:schemaRefs>

--- a/Zavr__ni-rad-Jozo-Skoko (finalna verzija).docx
+++ b/Zavr__ni-rad-Jozo-Skoko (finalna verzija).docx
@@ -201,7 +201,21 @@
           <w:rFonts w:cs="Arial"/>
           <w:sz w:val="28"/>
         </w:rPr>
-        <w:t>Mostar, rujan 2018</w:t>
+        <w:t xml:space="preserve">Mostar, </w:t>
+      </w:r>
+      <w:r>
+        <w:rPr>
+          <w:rFonts w:cs="Arial"/>
+          <w:sz w:val="28"/>
+        </w:rPr>
+        <w:t>listopad</w:t>
+      </w:r>
+      <w:r>
+        <w:rPr>
+          <w:rFonts w:cs="Arial"/>
+          <w:sz w:val="28"/>
+        </w:rPr>
+        <w:t xml:space="preserve"> 2018</w:t>
       </w:r>
     </w:p>
     <w:p>
@@ -462,7 +476,21 @@
           <w:rFonts w:cs="Arial"/>
           <w:sz w:val="28"/>
         </w:rPr>
-        <w:t>Mostar, rujan 2018.</w:t>
+        <w:t xml:space="preserve">Mostar, </w:t>
+      </w:r>
+      <w:r>
+        <w:rPr>
+          <w:rFonts w:cs="Arial"/>
+          <w:sz w:val="28"/>
+        </w:rPr>
+        <w:t>listopad</w:t>
+      </w:r>
+      <w:r>
+        <w:rPr>
+          <w:rFonts w:cs="Arial"/>
+          <w:sz w:val="28"/>
+        </w:rPr>
+        <w:t xml:space="preserve"> 2018.</w:t>
       </w:r>
     </w:p>
     <w:p>
@@ -831,6 +859,16 @@
           <w:szCs w:val="22"/>
         </w:rPr>
       </w:pPr>
+      <w:r>
+        <w:rPr>
+          <w:rStyle w:val="SubtleEmphasis"/>
+          <w:rFonts w:cs="Arial"/>
+          <w:iCs w:val="0"/>
+          <w:color w:val="auto"/>
+          <w:szCs w:val="22"/>
+        </w:rPr>
+        <w:t>_____________________</w:t>
+      </w:r>
     </w:p>
     <w:p>
       <w:pPr>
@@ -1456,7 +1494,7 @@
                 <w:rFonts w:cs="Arial"/>
                 <w:i/>
               </w:rPr>
-              <w:t>5</w:t>
+              <w:t>12</w:t>
             </w:r>
             <w:r>
               <w:rPr>
@@ -1470,8 +1508,10 @@
                 <w:rFonts w:cs="Arial"/>
                 <w:i/>
               </w:rPr>
-              <w:t>ožujka</w:t>
-            </w:r>
+              <w:t>veljače</w:t>
+            </w:r>
+            <w:bookmarkStart w:id="0" w:name="_GoBack"/>
+            <w:bookmarkEnd w:id="0"/>
             <w:r>
               <w:rPr>
                 <w:rFonts w:cs="Arial"/>
@@ -1607,8 +1647,6 @@
               </w:rPr>
               <w:t>listopada</w:t>
             </w:r>
-            <w:bookmarkStart w:id="0" w:name="_GoBack"/>
-            <w:bookmarkEnd w:id="0"/>
             <w:r>
               <w:rPr>
                 <w:rFonts w:cs="Arial"/>
@@ -23024,7 +23062,7 @@
       <w:rPr>
         <w:noProof/>
       </w:rPr>
-      <w:t>31</w:t>
+      <w:t>33</w:t>
     </w:r>
     <w:r>
       <w:rPr>
@@ -25083,7 +25121,7 @@
 </file>
 
 <file path=customXml/itemProps1.xml><?xml version="1.0" encoding="utf-8"?>
-<ds:datastoreItem xmlns:ds="http://schemas.openxmlformats.org/officeDocument/2006/customXml" ds:itemID="{BD8BC159-A666-4386-B4A1-20E1EAC85296}">
+<ds:datastoreItem xmlns:ds="http://schemas.openxmlformats.org/officeDocument/2006/customXml" ds:itemID="{E83606BF-A37C-429E-9009-AD0F0E1BE7E0}">
   <ds:schemaRefs>
     <ds:schemaRef ds:uri="http://schemas.openxmlformats.org/officeDocument/2006/bibliography"/>
   </ds:schemaRefs>

--- a/Zavr__ni-rad-Jozo-Skoko (finalna verzija).docx
+++ b/Zavr__ni-rad-Jozo-Skoko (finalna verzija).docx
@@ -1510,8 +1510,6 @@
               </w:rPr>
               <w:t>veljače</w:t>
             </w:r>
-            <w:bookmarkStart w:id="0" w:name="_GoBack"/>
-            <w:bookmarkEnd w:id="0"/>
             <w:r>
               <w:rPr>
                 <w:rFonts w:cs="Arial"/>
@@ -1631,8 +1629,10 @@
                 <w:rFonts w:cs="Arial"/>
                 <w:i/>
               </w:rPr>
-              <w:t>4</w:t>
-            </w:r>
+              <w:t>6</w:t>
+            </w:r>
+            <w:bookmarkStart w:id="0" w:name="_GoBack"/>
+            <w:bookmarkEnd w:id="0"/>
             <w:r>
               <w:rPr>
                 <w:rFonts w:cs="Arial"/>
@@ -23062,7 +23062,7 @@
       <w:rPr>
         <w:noProof/>
       </w:rPr>
-      <w:t>33</w:t>
+      <w:t>1</w:t>
     </w:r>
     <w:r>
       <w:rPr>
@@ -25121,7 +25121,7 @@
 </file>
 
 <file path=customXml/itemProps1.xml><?xml version="1.0" encoding="utf-8"?>
-<ds:datastoreItem xmlns:ds="http://schemas.openxmlformats.org/officeDocument/2006/customXml" ds:itemID="{E83606BF-A37C-429E-9009-AD0F0E1BE7E0}">
+<ds:datastoreItem xmlns:ds="http://schemas.openxmlformats.org/officeDocument/2006/customXml" ds:itemID="{510544CF-DC3D-4C96-9CCE-A7BE8C1AFFA1}">
   <ds:schemaRefs>
     <ds:schemaRef ds:uri="http://schemas.openxmlformats.org/officeDocument/2006/bibliography"/>
   </ds:schemaRefs>

--- a/Zavr__ni-rad-Jozo-Skoko (finalna verzija).docx
+++ b/Zavr__ni-rad-Jozo-Skoko (finalna verzija).docx
@@ -535,7 +535,7 @@
           <w:i/>
           <w:szCs w:val="22"/>
         </w:rPr>
-        <w:t xml:space="preserve"> svom mentoru doc. Tomislavu Volariću na ukazanoj pomoći pri izradi ovog završnog rada,</w:t>
+        <w:t xml:space="preserve"> svom mentoru doc. </w:t>
       </w:r>
       <w:r>
         <w:rPr>
@@ -543,6 +543,32 @@
           <w:i/>
           <w:szCs w:val="22"/>
         </w:rPr>
+        <w:t>Tomislavu Volarić</w:t>
+      </w:r>
+      <w:r>
+        <w:rPr>
+          <w:rFonts w:cs="Arial"/>
+          <w:i/>
+          <w:szCs w:val="22"/>
+        </w:rPr>
+        <w:t xml:space="preserve">u na ukazanoj pomoći pri izradi </w:t>
+      </w:r>
+      <w:bookmarkStart w:id="0" w:name="_GoBack"/>
+      <w:bookmarkEnd w:id="0"/>
+      <w:r>
+        <w:rPr>
+          <w:rFonts w:cs="Arial"/>
+          <w:i/>
+          <w:szCs w:val="22"/>
+        </w:rPr>
+        <w:t>ovog završnog rada,</w:t>
+      </w:r>
+      <w:r>
+        <w:rPr>
+          <w:rFonts w:cs="Arial"/>
+          <w:i/>
+          <w:szCs w:val="22"/>
+        </w:rPr>
         <w:t xml:space="preserve"> </w:t>
       </w:r>
       <w:r>
@@ -551,7 +577,7 @@
           <w:i/>
           <w:szCs w:val="22"/>
         </w:rPr>
-        <w:t>odgovaranju na mailove,</w:t>
+        <w:t xml:space="preserve">odgovaranju na mailove, </w:t>
       </w:r>
       <w:r>
         <w:rPr>
@@ -559,272 +585,308 @@
           <w:i/>
           <w:szCs w:val="22"/>
         </w:rPr>
+        <w:t>davanju literature i ostalim oblicima pomoći.</w:t>
+      </w:r>
+    </w:p>
+    <w:p>
+      <w:pPr>
+        <w:jc w:val="left"/>
+        <w:rPr>
+          <w:rFonts w:cs="Arial"/>
+          <w:i/>
+          <w:szCs w:val="22"/>
+        </w:rPr>
+      </w:pPr>
+      <w:r>
+        <w:rPr>
+          <w:rFonts w:cs="Arial"/>
+          <w:i/>
+          <w:szCs w:val="22"/>
+        </w:rPr>
+        <w:t>Također bi</w:t>
+      </w:r>
+      <w:r>
+        <w:rPr>
+          <w:rFonts w:cs="Arial"/>
+          <w:i/>
+          <w:szCs w:val="22"/>
+        </w:rPr>
+        <w:t>h</w:t>
+      </w:r>
+      <w:r>
+        <w:rPr>
+          <w:rFonts w:cs="Arial"/>
+          <w:i/>
+          <w:szCs w:val="22"/>
+        </w:rPr>
+        <w:t xml:space="preserve"> želio n</w:t>
+      </w:r>
+      <w:r>
+        <w:rPr>
+          <w:rFonts w:cs="Arial"/>
+          <w:i/>
+          <w:szCs w:val="22"/>
+        </w:rPr>
+        <w:t>aglasiti njegovu sposob</w:t>
+      </w:r>
+      <w:r>
+        <w:rPr>
+          <w:rFonts w:cs="Arial"/>
+          <w:i/>
+          <w:szCs w:val="22"/>
+        </w:rPr>
+        <w:t xml:space="preserve">nost kojom me je zaintegrirao za </w:t>
+      </w:r>
+      <w:r>
+        <w:rPr>
+          <w:rFonts w:cs="Arial"/>
+          <w:i/>
+          <w:szCs w:val="22"/>
+        </w:rPr>
+        <w:t>svijet</w:t>
+      </w:r>
+      <w:r>
+        <w:rPr>
+          <w:rFonts w:cs="Arial"/>
+          <w:i/>
+          <w:szCs w:val="22"/>
+        </w:rPr>
+        <w:t xml:space="preserve"> programiranja Jave bez koje ovaj rad ne bi bio moguć.</w:t>
+      </w:r>
+    </w:p>
+    <w:p>
+      <w:pPr>
+        <w:jc w:val="left"/>
+        <w:rPr>
+          <w:rStyle w:val="SubtleEmphasis"/>
+          <w:rFonts w:cs="Arial"/>
+          <w:iCs w:val="0"/>
+          <w:color w:val="auto"/>
+          <w:szCs w:val="22"/>
+        </w:rPr>
+      </w:pPr>
+      <w:r>
+        <w:rPr>
+          <w:rStyle w:val="SubtleEmphasis"/>
+          <w:rFonts w:cs="Arial"/>
+          <w:iCs w:val="0"/>
+          <w:color w:val="auto"/>
+          <w:szCs w:val="22"/>
+        </w:rPr>
+        <w:t>Hvala i svim</w:t>
+      </w:r>
+      <w:r>
+        <w:rPr>
+          <w:rStyle w:val="SubtleEmphasis"/>
+          <w:rFonts w:cs="Arial"/>
+          <w:iCs w:val="0"/>
+          <w:color w:val="auto"/>
+          <w:szCs w:val="22"/>
+        </w:rPr>
+        <w:t xml:space="preserve">a </w:t>
+      </w:r>
+      <w:r>
+        <w:rPr>
+          <w:rStyle w:val="SubtleEmphasis"/>
+          <w:rFonts w:cs="Arial"/>
+          <w:iCs w:val="0"/>
+          <w:color w:val="auto"/>
+          <w:szCs w:val="22"/>
+        </w:rPr>
+        <w:t>ostalim</w:t>
+      </w:r>
+      <w:r>
+        <w:rPr>
+          <w:rStyle w:val="SubtleEmphasis"/>
+          <w:rFonts w:cs="Arial"/>
+          <w:iCs w:val="0"/>
+          <w:color w:val="auto"/>
+          <w:szCs w:val="22"/>
+        </w:rPr>
+        <w:t>a</w:t>
+      </w:r>
+      <w:r>
+        <w:rPr>
+          <w:rStyle w:val="SubtleEmphasis"/>
+          <w:rFonts w:cs="Arial"/>
+          <w:iCs w:val="0"/>
+          <w:color w:val="auto"/>
+          <w:szCs w:val="22"/>
+        </w:rPr>
+        <w:t>,</w:t>
+      </w:r>
+      <w:r>
+        <w:rPr>
+          <w:rStyle w:val="SubtleEmphasis"/>
+          <w:rFonts w:cs="Arial"/>
+          <w:iCs w:val="0"/>
+          <w:color w:val="auto"/>
+          <w:szCs w:val="22"/>
+        </w:rPr>
         <w:t xml:space="preserve"> </w:t>
       </w:r>
       <w:r>
         <w:rPr>
-          <w:rFonts w:cs="Arial"/>
-          <w:i/>
-          <w:szCs w:val="22"/>
-        </w:rPr>
-        <w:t>davanju literature i ostalim oblicima pomoći.</w:t>
+          <w:rStyle w:val="SubtleEmphasis"/>
+          <w:rFonts w:cs="Arial"/>
+          <w:iCs w:val="0"/>
+          <w:color w:val="auto"/>
+          <w:szCs w:val="22"/>
+        </w:rPr>
+        <w:t xml:space="preserve">obitelji i prijateljima na nesebičnoj </w:t>
+      </w:r>
+      <w:r>
+        <w:rPr>
+          <w:rStyle w:val="SubtleEmphasis"/>
+          <w:rFonts w:cs="Arial"/>
+          <w:iCs w:val="0"/>
+          <w:color w:val="auto"/>
+          <w:szCs w:val="22"/>
+        </w:rPr>
+        <w:t xml:space="preserve">pomoći u </w:t>
+      </w:r>
+      <w:r>
+        <w:rPr>
+          <w:rStyle w:val="SubtleEmphasis"/>
+          <w:rFonts w:cs="Arial"/>
+          <w:iCs w:val="0"/>
+          <w:color w:val="auto"/>
+          <w:szCs w:val="22"/>
+        </w:rPr>
+        <w:t>vidu motivacije,</w:t>
+      </w:r>
+      <w:r>
+        <w:rPr>
+          <w:rStyle w:val="SubtleEmphasis"/>
+          <w:rFonts w:cs="Arial"/>
+          <w:iCs w:val="0"/>
+          <w:color w:val="auto"/>
+          <w:szCs w:val="22"/>
+        </w:rPr>
+        <w:t xml:space="preserve"> </w:t>
+      </w:r>
+      <w:r>
+        <w:rPr>
+          <w:rStyle w:val="SubtleEmphasis"/>
+          <w:rFonts w:cs="Arial"/>
+          <w:iCs w:val="0"/>
+          <w:color w:val="auto"/>
+          <w:szCs w:val="22"/>
+        </w:rPr>
+        <w:t>savjeta koju</w:t>
+      </w:r>
+      <w:r>
+        <w:rPr>
+          <w:rStyle w:val="SubtleEmphasis"/>
+          <w:rFonts w:cs="Arial"/>
+          <w:iCs w:val="0"/>
+          <w:color w:val="auto"/>
+          <w:szCs w:val="22"/>
+        </w:rPr>
+        <w:t xml:space="preserve"> su mi</w:t>
+      </w:r>
+      <w:r>
+        <w:rPr>
+          <w:rStyle w:val="SubtleEmphasis"/>
+          <w:rFonts w:cs="Arial"/>
+          <w:iCs w:val="0"/>
+          <w:color w:val="auto"/>
+          <w:szCs w:val="22"/>
+        </w:rPr>
+        <w:t xml:space="preserve"> pružili </w:t>
+      </w:r>
+      <w:r>
+        <w:rPr>
+          <w:rStyle w:val="SubtleEmphasis"/>
+          <w:rFonts w:cs="Arial"/>
+          <w:iCs w:val="0"/>
+          <w:color w:val="auto"/>
+          <w:szCs w:val="22"/>
+        </w:rPr>
+        <w:t xml:space="preserve">tijekom školovanja te </w:t>
+      </w:r>
+      <w:r>
+        <w:rPr>
+          <w:rStyle w:val="SubtleEmphasis"/>
+          <w:rFonts w:cs="Arial"/>
+          <w:iCs w:val="0"/>
+          <w:color w:val="auto"/>
+          <w:szCs w:val="22"/>
+        </w:rPr>
+        <w:t>su</w:t>
+      </w:r>
+      <w:r>
+        <w:rPr>
+          <w:rStyle w:val="SubtleEmphasis"/>
+          <w:rFonts w:cs="Arial"/>
+          <w:iCs w:val="0"/>
+          <w:color w:val="auto"/>
+          <w:szCs w:val="22"/>
+        </w:rPr>
+        <w:t xml:space="preserve"> mi</w:t>
+      </w:r>
+      <w:r>
+        <w:rPr>
+          <w:rStyle w:val="SubtleEmphasis"/>
+          <w:rFonts w:cs="Arial"/>
+          <w:iCs w:val="0"/>
+          <w:color w:val="auto"/>
+          <w:szCs w:val="22"/>
+        </w:rPr>
+        <w:t xml:space="preserve"> uvelike pomogli danas doći </w:t>
+      </w:r>
+      <w:r>
+        <w:rPr>
+          <w:rStyle w:val="SubtleEmphasis"/>
+          <w:rFonts w:cs="Arial"/>
+          <w:iCs w:val="0"/>
+          <w:color w:val="auto"/>
+          <w:szCs w:val="22"/>
+        </w:rPr>
+        <w:t>u</w:t>
+      </w:r>
+      <w:r>
+        <w:rPr>
+          <w:rStyle w:val="SubtleEmphasis"/>
+          <w:rFonts w:cs="Arial"/>
+          <w:iCs w:val="0"/>
+          <w:color w:val="auto"/>
+          <w:szCs w:val="22"/>
+        </w:rPr>
+        <w:t xml:space="preserve"> </w:t>
+      </w:r>
+      <w:r>
+        <w:rPr>
+          <w:rStyle w:val="SubtleEmphasis"/>
+          <w:rFonts w:cs="Arial"/>
+          <w:iCs w:val="0"/>
+          <w:color w:val="auto"/>
+          <w:szCs w:val="22"/>
+        </w:rPr>
+        <w:t>situaciju da pišem završni rad</w:t>
+      </w:r>
+      <w:r>
+        <w:rPr>
+          <w:rStyle w:val="SubtleEmphasis"/>
+          <w:rFonts w:cs="Arial"/>
+          <w:iCs w:val="0"/>
+          <w:color w:val="auto"/>
+          <w:szCs w:val="22"/>
+        </w:rPr>
+        <w:t>.</w:t>
       </w:r>
     </w:p>
     <w:p>
       <w:pPr>
         <w:jc w:val="left"/>
         <w:rPr>
-          <w:rFonts w:cs="Arial"/>
-          <w:i/>
-          <w:szCs w:val="22"/>
-        </w:rPr>
-      </w:pPr>
-      <w:r>
-        <w:rPr>
-          <w:rFonts w:cs="Arial"/>
-          <w:i/>
-          <w:szCs w:val="22"/>
-        </w:rPr>
-        <w:t>Također bi</w:t>
-      </w:r>
-      <w:r>
-        <w:rPr>
-          <w:rFonts w:cs="Arial"/>
-          <w:i/>
-          <w:szCs w:val="22"/>
-        </w:rPr>
-        <w:t>h</w:t>
-      </w:r>
-      <w:r>
-        <w:rPr>
-          <w:rFonts w:cs="Arial"/>
-          <w:i/>
-          <w:szCs w:val="22"/>
-        </w:rPr>
-        <w:t xml:space="preserve"> želio n</w:t>
-      </w:r>
-      <w:r>
-        <w:rPr>
-          <w:rFonts w:cs="Arial"/>
-          <w:i/>
-          <w:szCs w:val="22"/>
-        </w:rPr>
-        <w:t>aglasiti njegovu sposobnost kojom  me je zaintegrirao  za  svijet</w:t>
-      </w:r>
-      <w:r>
-        <w:rPr>
-          <w:rFonts w:cs="Arial"/>
-          <w:i/>
-          <w:szCs w:val="22"/>
-        </w:rPr>
-        <w:t xml:space="preserve"> programiranja Jave bez koje ovaj rad ne bi bio moguć.</w:t>
-      </w:r>
-    </w:p>
-    <w:p>
-      <w:pPr>
-        <w:jc w:val="left"/>
-        <w:rPr>
-          <w:rStyle w:val="SubtleEmphasis"/>
-          <w:rFonts w:cs="Arial"/>
-          <w:iCs w:val="0"/>
-          <w:color w:val="auto"/>
-          <w:szCs w:val="22"/>
-        </w:rPr>
-      </w:pPr>
-      <w:r>
-        <w:rPr>
-          <w:rStyle w:val="SubtleEmphasis"/>
-          <w:rFonts w:cs="Arial"/>
-          <w:iCs w:val="0"/>
-          <w:color w:val="auto"/>
-          <w:szCs w:val="22"/>
-        </w:rPr>
-        <w:t>Hvala i svim</w:t>
-      </w:r>
-      <w:r>
-        <w:rPr>
-          <w:rStyle w:val="SubtleEmphasis"/>
-          <w:rFonts w:cs="Arial"/>
-          <w:iCs w:val="0"/>
-          <w:color w:val="auto"/>
-          <w:szCs w:val="22"/>
-        </w:rPr>
-        <w:t xml:space="preserve">a </w:t>
-      </w:r>
-      <w:r>
-        <w:rPr>
-          <w:rStyle w:val="SubtleEmphasis"/>
-          <w:rFonts w:cs="Arial"/>
-          <w:iCs w:val="0"/>
-          <w:color w:val="auto"/>
-          <w:szCs w:val="22"/>
-        </w:rPr>
-        <w:t xml:space="preserve"> ostalim</w:t>
-      </w:r>
-      <w:r>
-        <w:rPr>
-          <w:rStyle w:val="SubtleEmphasis"/>
-          <w:rFonts w:cs="Arial"/>
-          <w:iCs w:val="0"/>
-          <w:color w:val="auto"/>
-          <w:szCs w:val="22"/>
-        </w:rPr>
-        <w:t>a</w:t>
-      </w:r>
-      <w:r>
-        <w:rPr>
-          <w:rStyle w:val="SubtleEmphasis"/>
-          <w:rFonts w:cs="Arial"/>
-          <w:iCs w:val="0"/>
-          <w:color w:val="auto"/>
-          <w:szCs w:val="22"/>
-        </w:rPr>
-        <w:t>,</w:t>
-      </w:r>
-      <w:r>
-        <w:rPr>
-          <w:rStyle w:val="SubtleEmphasis"/>
-          <w:rFonts w:cs="Arial"/>
-          <w:iCs w:val="0"/>
-          <w:color w:val="auto"/>
-          <w:szCs w:val="22"/>
-        </w:rPr>
-        <w:t xml:space="preserve"> obitelji i prijateljima na nesebičnoj </w:t>
-      </w:r>
-      <w:r>
-        <w:rPr>
-          <w:rStyle w:val="SubtleEmphasis"/>
-          <w:rFonts w:cs="Arial"/>
-          <w:iCs w:val="0"/>
-          <w:color w:val="auto"/>
-          <w:szCs w:val="22"/>
-        </w:rPr>
-        <w:t xml:space="preserve"> pomoći u vidu motivacije,</w:t>
-      </w:r>
-      <w:r>
-        <w:rPr>
-          <w:rStyle w:val="SubtleEmphasis"/>
-          <w:rFonts w:cs="Arial"/>
-          <w:iCs w:val="0"/>
-          <w:color w:val="auto"/>
-          <w:szCs w:val="22"/>
-        </w:rPr>
-        <w:t xml:space="preserve"> </w:t>
-      </w:r>
-      <w:r>
-        <w:rPr>
-          <w:rStyle w:val="SubtleEmphasis"/>
-          <w:rFonts w:cs="Arial"/>
-          <w:iCs w:val="0"/>
-          <w:color w:val="auto"/>
-          <w:szCs w:val="22"/>
-        </w:rPr>
-        <w:t>savjeta koju</w:t>
-      </w:r>
-      <w:r>
-        <w:rPr>
-          <w:rStyle w:val="SubtleEmphasis"/>
-          <w:rFonts w:cs="Arial"/>
-          <w:iCs w:val="0"/>
-          <w:color w:val="auto"/>
-          <w:szCs w:val="22"/>
-        </w:rPr>
-        <w:t xml:space="preserve"> su mi</w:t>
-      </w:r>
-      <w:r>
-        <w:rPr>
-          <w:rStyle w:val="SubtleEmphasis"/>
-          <w:rFonts w:cs="Arial"/>
-          <w:iCs w:val="0"/>
-          <w:color w:val="auto"/>
-          <w:szCs w:val="22"/>
-        </w:rPr>
-        <w:t xml:space="preserve"> pružili tijekom školovanja te </w:t>
-      </w:r>
-      <w:r>
-        <w:rPr>
-          <w:rStyle w:val="SubtleEmphasis"/>
-          <w:rFonts w:cs="Arial"/>
-          <w:iCs w:val="0"/>
-          <w:color w:val="auto"/>
-          <w:szCs w:val="22"/>
-        </w:rPr>
-        <w:t>su</w:t>
-      </w:r>
-      <w:r>
-        <w:rPr>
-          <w:rStyle w:val="SubtleEmphasis"/>
-          <w:rFonts w:cs="Arial"/>
-          <w:iCs w:val="0"/>
-          <w:color w:val="auto"/>
-          <w:szCs w:val="22"/>
-        </w:rPr>
-        <w:t xml:space="preserve"> mi</w:t>
-      </w:r>
-      <w:r>
-        <w:rPr>
-          <w:rStyle w:val="SubtleEmphasis"/>
-          <w:rFonts w:cs="Arial"/>
-          <w:iCs w:val="0"/>
-          <w:color w:val="auto"/>
-          <w:szCs w:val="22"/>
-        </w:rPr>
-        <w:t xml:space="preserve"> uvelike pomogli danas doći  u</w:t>
-      </w:r>
-      <w:r>
-        <w:rPr>
-          <w:rStyle w:val="SubtleEmphasis"/>
-          <w:rFonts w:cs="Arial"/>
-          <w:iCs w:val="0"/>
-          <w:color w:val="auto"/>
-          <w:szCs w:val="22"/>
-        </w:rPr>
-        <w:t xml:space="preserve"> situaciju da pišem završni rad</w:t>
-      </w:r>
-      <w:r>
-        <w:rPr>
-          <w:rStyle w:val="SubtleEmphasis"/>
-          <w:rFonts w:cs="Arial"/>
-          <w:iCs w:val="0"/>
-          <w:color w:val="auto"/>
-          <w:szCs w:val="22"/>
-        </w:rPr>
-        <w:t>.</w:t>
-      </w:r>
-    </w:p>
-    <w:p>
-      <w:pPr>
-        <w:jc w:val="left"/>
-        <w:rPr>
-          <w:rStyle w:val="SubtleEmphasis"/>
-          <w:rFonts w:cs="Arial"/>
-          <w:iCs w:val="0"/>
-          <w:color w:val="auto"/>
-          <w:szCs w:val="22"/>
-        </w:rPr>
-      </w:pPr>
-    </w:p>
-    <w:p>
-      <w:pPr>
-        <w:jc w:val="right"/>
-        <w:rPr>
-          <w:rStyle w:val="SubtleEmphasis"/>
-          <w:rFonts w:cs="Arial"/>
-          <w:iCs w:val="0"/>
-          <w:color w:val="auto"/>
-          <w:szCs w:val="22"/>
-        </w:rPr>
-      </w:pPr>
-      <w:r>
-        <w:rPr>
-          <w:rStyle w:val="SubtleEmphasis"/>
-          <w:rFonts w:cs="Arial"/>
-          <w:iCs w:val="0"/>
-          <w:color w:val="auto"/>
-          <w:szCs w:val="22"/>
-        </w:rPr>
-        <w:t>Izjavu dao:</w:t>
-      </w:r>
+          <w:rStyle w:val="SubtleEmphasis"/>
+          <w:rFonts w:cs="Arial"/>
+          <w:iCs w:val="0"/>
+          <w:color w:val="auto"/>
+          <w:szCs w:val="22"/>
+        </w:rPr>
+      </w:pPr>
     </w:p>
     <w:p>
       <w:pPr>
@@ -1026,6 +1088,7 @@
         <w:rPr>
           <w:rFonts w:cs="Arial"/>
         </w:rPr>
+        <w:lastRenderedPageBreak/>
         <w:t xml:space="preserve">SVEUČILIŠTE U MOSTARU </w:t>
       </w:r>
     </w:p>
@@ -1508,7 +1571,7 @@
                 <w:rFonts w:cs="Arial"/>
                 <w:i/>
               </w:rPr>
-              <w:t>veljače</w:t>
+              <w:t>02</w:t>
             </w:r>
             <w:r>
               <w:rPr>
@@ -1568,7 +1631,7 @@
                 <w:rFonts w:cs="Arial"/>
                 <w:i/>
               </w:rPr>
-              <w:t>26.lipnja</w:t>
+              <w:t>26.06</w:t>
             </w:r>
             <w:r>
               <w:rPr>
@@ -1629,23 +1692,28 @@
                 <w:rFonts w:cs="Arial"/>
                 <w:i/>
               </w:rPr>
-              <w:t>6</w:t>
-            </w:r>
-            <w:bookmarkStart w:id="0" w:name="_GoBack"/>
-            <w:bookmarkEnd w:id="0"/>
+              <w:t>0</w:t>
+            </w:r>
             <w:r>
               <w:rPr>
                 <w:rFonts w:cs="Arial"/>
                 <w:i/>
               </w:rPr>
-              <w:t>.</w:t>
+              <w:t>6</w:t>
             </w:r>
             <w:r>
               <w:rPr>
                 <w:rFonts w:cs="Arial"/>
                 <w:i/>
               </w:rPr>
-              <w:t>listopada</w:t>
+              <w:t>.</w:t>
+            </w:r>
+            <w:r>
+              <w:rPr>
+                <w:rFonts w:cs="Arial"/>
+                <w:i/>
+              </w:rPr>
+              <w:t>10</w:t>
             </w:r>
             <w:r>
               <w:rPr>
@@ -1763,6 +1831,7 @@
           <w:sz w:val="28"/>
           <w:szCs w:val="28"/>
         </w:rPr>
+        <w:lastRenderedPageBreak/>
         <w:t>Upotreba multimedije u JavaFX okruženju</w:t>
       </w:r>
     </w:p>
@@ -25121,7 +25190,7 @@
 </file>
 
 <file path=customXml/itemProps1.xml><?xml version="1.0" encoding="utf-8"?>
-<ds:datastoreItem xmlns:ds="http://schemas.openxmlformats.org/officeDocument/2006/customXml" ds:itemID="{510544CF-DC3D-4C96-9CCE-A7BE8C1AFFA1}">
+<ds:datastoreItem xmlns:ds="http://schemas.openxmlformats.org/officeDocument/2006/customXml" ds:itemID="{379B79B6-B6BD-4C73-B1A5-E90BD5E00B49}">
   <ds:schemaRefs>
     <ds:schemaRef ds:uri="http://schemas.openxmlformats.org/officeDocument/2006/bibliography"/>
   </ds:schemaRefs>
